--- a/laba_6/Отчёт_6_Лабораторная_Пушкарев.docx
+++ b/laba_6/Отчёт_6_Лабораторная_Пушкарев.docx
@@ -951,7 +951,7 @@
       <w:sdtContent>
         <w:p>
           <w:pPr>
-            <w:pStyle w:val="Style32"/>
+            <w:pStyle w:val="Style33"/>
             <w:spacing w:lineRule="auto" w:line="259"/>
             <w:rPr/>
           </w:pPr>
@@ -981,6 +981,7 @@
             <w:rPr>
               <w:webHidden/>
               <w:rStyle w:val="Style21"/>
+              <w:vanish w:val="false"/>
             </w:rPr>
             <w:instrText xml:space="preserve"> TOC \z \o "1-3" \u \h</w:instrText>
           </w:r>
@@ -988,6 +989,7 @@
             <w:rPr>
               <w:webHidden/>
               <w:rStyle w:val="Style21"/>
+              <w:vanish w:val="false"/>
             </w:rPr>
             <w:fldChar w:fldCharType="separate"/>
           </w:r>
@@ -996,6 +998,7 @@
               <w:rPr>
                 <w:webHidden/>
                 <w:rStyle w:val="Style21"/>
+                <w:vanish w:val="false"/>
               </w:rPr>
               <w:t>Цель работы</w:t>
               <w:tab/>
@@ -1022,6 +1025,7 @@
               <w:rPr>
                 <w:webHidden/>
                 <w:rStyle w:val="Style21"/>
+                <w:vanish w:val="false"/>
               </w:rPr>
               <w:t>Описание задачи</w:t>
               <w:tab/>
@@ -1048,6 +1052,7 @@
               <w:rPr>
                 <w:webHidden/>
                 <w:rStyle w:val="Style21"/>
+                <w:vanish w:val="false"/>
               </w:rPr>
               <w:t>Теоретическая часть</w:t>
               <w:tab/>
@@ -1074,6 +1079,7 @@
               <w:rPr>
                 <w:webHidden/>
                 <w:rStyle w:val="Style21"/>
+                <w:vanish w:val="false"/>
               </w:rPr>
               <w:t>Основные шаги программы</w:t>
               <w:tab/>
@@ -1100,6 +1106,7 @@
               <w:rPr>
                 <w:webHidden/>
                 <w:rStyle w:val="Style21"/>
+                <w:vanish w:val="false"/>
               </w:rPr>
               <w:t>Блок схема программы</w:t>
               <w:tab/>
@@ -1126,6 +1133,7 @@
               <w:rPr>
                 <w:webHidden/>
                 <w:rStyle w:val="Style21"/>
+                <w:vanish w:val="false"/>
               </w:rPr>
               <w:t>Описание программы</w:t>
               <w:tab/>
@@ -1152,6 +1160,7 @@
               <w:rPr>
                 <w:webHidden/>
                 <w:rStyle w:val="Style21"/>
+                <w:vanish w:val="false"/>
               </w:rPr>
               <w:t>Рекомендации пользователя</w:t>
               <w:tab/>
@@ -1178,6 +1187,7 @@
               <w:rPr>
                 <w:webHidden/>
                 <w:rStyle w:val="Style21"/>
+                <w:vanish w:val="false"/>
               </w:rPr>
               <w:t>Рекомендации программиста</w:t>
               <w:tab/>
@@ -1204,6 +1214,7 @@
               <w:rPr>
                 <w:webHidden/>
                 <w:rStyle w:val="Style21"/>
+                <w:vanish w:val="false"/>
               </w:rPr>
               <w:t>Исходный код программы</w:t>
               <w:tab/>
@@ -1230,6 +1241,7 @@
               <w:rPr>
                 <w:webHidden/>
                 <w:rStyle w:val="Style21"/>
+                <w:vanish w:val="false"/>
               </w:rPr>
               <w:t>Контрольный пример</w:t>
               <w:tab/>
@@ -1256,6 +1268,7 @@
               <w:rPr>
                 <w:webHidden/>
                 <w:rStyle w:val="Style21"/>
+                <w:vanish w:val="false"/>
               </w:rPr>
               <w:t>Анализ результатов работы алгоритма</w:t>
               <w:tab/>
@@ -1282,6 +1295,7 @@
               <w:rPr>
                 <w:webHidden/>
                 <w:rStyle w:val="Style21"/>
+                <w:vanish w:val="false"/>
               </w:rPr>
               <w:t>Вывод</w:t>
               <w:tab/>
@@ -1308,6 +1322,7 @@
               <w:rPr>
                 <w:webHidden/>
                 <w:rStyle w:val="Style21"/>
+                <w:vanish w:val="false"/>
               </w:rPr>
               <w:t>Источники</w:t>
               <w:tab/>
@@ -1317,6 +1332,7 @@
           <w:r>
             <w:rPr>
               <w:rStyle w:val="Style21"/>
+              <w:vanish w:val="false"/>
             </w:rPr>
             <w:fldChar w:fldCharType="end"/>
           </w:r>
@@ -2432,7 +2448,7 @@
           <wp:anchor behindDoc="0" distT="0" distB="0" distL="0" distR="0" simplePos="0" locked="0" layoutInCell="0" allowOverlap="1" relativeHeight="5">
             <wp:simplePos x="0" y="0"/>
             <wp:positionH relativeFrom="column">
-              <wp:posOffset>-449580</wp:posOffset>
+              <wp:posOffset>390525</wp:posOffset>
             </wp:positionH>
             <wp:positionV relativeFrom="paragraph">
               <wp:posOffset>74295</wp:posOffset>
@@ -2455,7 +2471,7 @@
                   </pic:nvPicPr>
                   <pic:blipFill>
                     <a:blip r:embed="rId2"/>
-                    <a:srcRect l="50757" t="2372" r="-11" b="0"/>
+                    <a:srcRect l="50738" t="2372" r="-11" b="0"/>
                     <a:stretch>
                       <a:fillRect/>
                     </a:stretch>
@@ -2488,7 +2504,9 @@
         </w:rPr>
       </w:pPr>
       <w:r>
-        <w:rPr/>
+        <w:rPr>
+          <w:lang w:val="en-US"/>
+        </w:rPr>
       </w:r>
     </w:p>
     <w:p>
@@ -2501,7 +2519,9 @@
         </w:rPr>
       </w:pPr>
       <w:r>
-        <w:rPr/>
+        <w:rPr>
+          <w:lang w:val="en-US"/>
+        </w:rPr>
       </w:r>
     </w:p>
     <w:p>
@@ -2514,7 +2534,9 @@
         </w:rPr>
       </w:pPr>
       <w:r>
-        <w:rPr/>
+        <w:rPr>
+          <w:lang w:val="en-US"/>
+        </w:rPr>
       </w:r>
     </w:p>
     <w:p>
@@ -2527,7 +2549,9 @@
         </w:rPr>
       </w:pPr>
       <w:r>
-        <w:rPr/>
+        <w:rPr>
+          <w:lang w:val="en-US"/>
+        </w:rPr>
       </w:r>
     </w:p>
     <w:p>
@@ -2540,7 +2564,9 @@
         </w:rPr>
       </w:pPr>
       <w:r>
-        <w:rPr/>
+        <w:rPr>
+          <w:lang w:val="en-US"/>
+        </w:rPr>
       </w:r>
     </w:p>
     <w:p>
@@ -2553,7 +2579,9 @@
         </w:rPr>
       </w:pPr>
       <w:r>
-        <w:rPr/>
+        <w:rPr>
+          <w:lang w:val="en-US"/>
+        </w:rPr>
       </w:r>
     </w:p>
     <w:p>
@@ -2566,7 +2594,9 @@
         </w:rPr>
       </w:pPr>
       <w:r>
-        <w:rPr/>
+        <w:rPr>
+          <w:lang w:val="en-US"/>
+        </w:rPr>
       </w:r>
     </w:p>
     <w:p>
@@ -2579,7 +2609,9 @@
         </w:rPr>
       </w:pPr>
       <w:r>
-        <w:rPr/>
+        <w:rPr>
+          <w:lang w:val="en-US"/>
+        </w:rPr>
       </w:r>
     </w:p>
     <w:p>
@@ -2592,7 +2624,9 @@
         </w:rPr>
       </w:pPr>
       <w:r>
-        <w:rPr/>
+        <w:rPr>
+          <w:lang w:val="en-US"/>
+        </w:rPr>
       </w:r>
     </w:p>
     <w:p>
@@ -2605,7 +2639,9 @@
         </w:rPr>
       </w:pPr>
       <w:r>
-        <w:rPr/>
+        <w:rPr>
+          <w:lang w:val="en-US"/>
+        </w:rPr>
       </w:r>
     </w:p>
     <w:p>
@@ -2618,7 +2654,9 @@
         </w:rPr>
       </w:pPr>
       <w:r>
-        <w:rPr/>
+        <w:rPr>
+          <w:lang w:val="en-US"/>
+        </w:rPr>
       </w:r>
     </w:p>
     <w:p>
@@ -2631,7 +2669,9 @@
         </w:rPr>
       </w:pPr>
       <w:r>
-        <w:rPr/>
+        <w:rPr>
+          <w:lang w:val="en-US"/>
+        </w:rPr>
       </w:r>
     </w:p>
     <w:p>
@@ -2644,7 +2684,9 @@
         </w:rPr>
       </w:pPr>
       <w:r>
-        <w:rPr/>
+        <w:rPr>
+          <w:lang w:val="en-US"/>
+        </w:rPr>
       </w:r>
     </w:p>
     <w:p>
@@ -2657,7 +2699,9 @@
         </w:rPr>
       </w:pPr>
       <w:r>
-        <w:rPr/>
+        <w:rPr>
+          <w:lang w:val="en-US"/>
+        </w:rPr>
       </w:r>
     </w:p>
     <w:p>
@@ -2670,7 +2714,9 @@
         </w:rPr>
       </w:pPr>
       <w:r>
-        <w:rPr/>
+        <w:rPr>
+          <w:lang w:val="en-US"/>
+        </w:rPr>
         <w:drawing>
           <wp:anchor behindDoc="0" distT="0" distB="0" distL="0" distR="0" simplePos="0" locked="0" layoutInCell="0" allowOverlap="1" relativeHeight="6">
             <wp:simplePos x="0" y="0"/>
@@ -2728,7 +2774,9 @@
         </w:rPr>
       </w:pPr>
       <w:r>
-        <w:rPr/>
+        <w:rPr>
+          <w:lang w:val="en-US"/>
+        </w:rPr>
       </w:r>
     </w:p>
     <w:p>
@@ -2741,7 +2789,9 @@
         </w:rPr>
       </w:pPr>
       <w:r>
-        <w:rPr/>
+        <w:rPr>
+          <w:lang w:val="en-US"/>
+        </w:rPr>
       </w:r>
     </w:p>
     <w:p>
@@ -2754,7 +2804,9 @@
         </w:rPr>
       </w:pPr>
       <w:r>
-        <w:rPr/>
+        <w:rPr>
+          <w:lang w:val="en-US"/>
+        </w:rPr>
       </w:r>
     </w:p>
     <w:p>
@@ -2767,7 +2819,9 @@
         </w:rPr>
       </w:pPr>
       <w:r>
-        <w:rPr/>
+        <w:rPr>
+          <w:lang w:val="en-US"/>
+        </w:rPr>
       </w:r>
     </w:p>
     <w:p>
@@ -2780,7 +2834,9 @@
         </w:rPr>
       </w:pPr>
       <w:r>
-        <w:rPr/>
+        <w:rPr>
+          <w:lang w:val="en-US"/>
+        </w:rPr>
       </w:r>
     </w:p>
     <w:p>
@@ -2793,7 +2849,9 @@
         </w:rPr>
       </w:pPr>
       <w:r>
-        <w:rPr/>
+        <w:rPr>
+          <w:lang w:val="en-US"/>
+        </w:rPr>
       </w:r>
     </w:p>
     <w:p>
@@ -2806,7 +2864,9 @@
         </w:rPr>
       </w:pPr>
       <w:r>
-        <w:rPr/>
+        <w:rPr>
+          <w:lang w:val="en-US"/>
+        </w:rPr>
       </w:r>
     </w:p>
     <w:p>
@@ -2868,16 +2928,7 @@
           <w:szCs w:val="28"/>
           <w:lang w:val="en-US"/>
         </w:rPr>
-        <w:t xml:space="preserve"> </w:t>
-      </w:r>
-      <w:r>
-        <w:rPr>
-          <w:iCs/>
-          <w:color w:val="000000" w:themeColor="text1"/>
-          <w:szCs w:val="28"/>
-          <w:lang w:val="en-US"/>
-        </w:rPr>
-        <w:t>программы</w:t>
+        <w:t xml:space="preserve"> программы</w:t>
       </w:r>
     </w:p>
     <w:p>
@@ -3262,39 +3313,7 @@
                 <w:kern w:val="0"/>
                 <w:lang w:val="ru-RU" w:eastAsia="ru-RU" w:bidi="ar-SA"/>
               </w:rPr>
-              <w:t xml:space="preserve">Добавляет новую вершину в граф по </w:t>
-            </w:r>
-            <w:r>
-              <w:rPr>
-                <w:rFonts w:eastAsia="Times New Roman" w:cs="Times New Roman"/>
-                <w:kern w:val="0"/>
-                <w:lang w:val="ru-RU" w:eastAsia="ru-RU" w:bidi="ar-SA"/>
-              </w:rPr>
-              <w:t>месту</w:t>
-            </w:r>
-            <w:r>
-              <w:rPr>
-                <w:rFonts w:eastAsia="Times New Roman" w:cs="Times New Roman"/>
-                <w:kern w:val="0"/>
-                <w:lang w:val="ru-RU" w:eastAsia="ru-RU" w:bidi="ar-SA"/>
-              </w:rPr>
-              <w:t xml:space="preserve"> </w:t>
-            </w:r>
-            <w:r>
-              <w:rPr>
-                <w:rFonts w:eastAsia="Times New Roman" w:cs="Times New Roman"/>
-                <w:kern w:val="0"/>
-                <w:lang w:val="ru-RU" w:eastAsia="ru-RU" w:bidi="ar-SA"/>
-              </w:rPr>
-              <w:t>клика</w:t>
-            </w:r>
-            <w:r>
-              <w:rPr>
-                <w:rFonts w:eastAsia="Times New Roman" w:cs="Times New Roman"/>
-                <w:kern w:val="0"/>
-                <w:lang w:val="ru-RU" w:eastAsia="ru-RU" w:bidi="ar-SA"/>
-              </w:rPr>
-              <w:t>.</w:t>
+              <w:t>Добавляет новую вершину в граф по месту клика.</w:t>
             </w:r>
           </w:p>
         </w:tc>
@@ -4281,15 +4300,7 @@
                 <w:kern w:val="0"/>
                 <w:lang w:eastAsia="ru-RU" w:bidi="ar-SA"/>
               </w:rPr>
-              <w:t xml:space="preserve">Float: </w:t>
-            </w:r>
-            <w:r>
-              <w:rPr>
-                <w:rFonts w:eastAsia="Times New Roman" w:cs="Times New Roman"/>
-                <w:kern w:val="0"/>
-                <w:lang w:eastAsia="ru-RU" w:bidi="ar-SA"/>
-              </w:rPr>
-              <w:t>x1, y1, x2, y2</w:t>
+              <w:t>Float: x1, y1, x2, y2</w:t>
             </w:r>
           </w:p>
         </w:tc>
@@ -5089,19 +5100,7 @@
         <w:rPr>
           <w:szCs w:val="28"/>
         </w:rPr>
-        <w:t xml:space="preserve">Программа позволяет решить задачу о коммивояжере с помощью метода ближайшего соседа. С ее помощью можно построить граф, добавить </w:t>
-      </w:r>
-      <w:r>
-        <w:rPr>
-          <w:szCs w:val="28"/>
-        </w:rPr>
-        <w:t>вершины</w:t>
-      </w:r>
-      <w:r>
-        <w:rPr>
-          <w:szCs w:val="28"/>
-        </w:rPr>
-        <w:t xml:space="preserve"> и ребра, а затем найти кратчайший гамильтонов цикл.</w:t>
+        <w:t>Программа позволяет решить задачу о коммивояжере с помощью метода ближайшего соседа. С ее помощью можно построить граф, добавить вершины и ребра, а затем найти кратчайший гамильтонов цикл.</w:t>
       </w:r>
     </w:p>
     <w:p>
@@ -5137,28 +5136,7 @@
           <w:szCs w:val="28"/>
           <w:lang w:val="en-US"/>
         </w:rPr>
-        <w:t>python</w:t>
-      </w:r>
-      <w:r>
-        <w:rPr>
-          <w:szCs w:val="28"/>
-          <w:lang w:val="en-US"/>
-        </w:rPr>
-        <w:t>3</w:t>
-      </w:r>
-      <w:r>
-        <w:rPr>
-          <w:szCs w:val="28"/>
-          <w:lang w:val="en-US"/>
-        </w:rPr>
-        <w:t xml:space="preserve"> </w:t>
-      </w:r>
-      <w:r>
-        <w:rPr>
-          <w:szCs w:val="28"/>
-          <w:lang w:val="en-US"/>
-        </w:rPr>
-        <w:t>main.py</w:t>
+        <w:t>python3 main.py</w:t>
       </w:r>
     </w:p>
     <w:p>
@@ -5228,19 +5206,7 @@
         <w:rPr>
           <w:szCs w:val="28"/>
         </w:rPr>
-        <w:t xml:space="preserve">Щелкайте </w:t>
-      </w:r>
-      <w:r>
-        <w:rPr>
-          <w:szCs w:val="28"/>
-        </w:rPr>
-        <w:t>ЛКМ по</w:t>
-      </w:r>
-      <w:r>
-        <w:rPr>
-          <w:szCs w:val="28"/>
-        </w:rPr>
-        <w:t xml:space="preserve"> области графа для создания новых узлов.</w:t>
+        <w:t>Щелкайте ЛКМ по области графа для создания новых узлов.</w:t>
       </w:r>
     </w:p>
     <w:p>
@@ -5290,31 +5256,7 @@
         <w:rPr>
           <w:szCs w:val="28"/>
         </w:rPr>
-        <w:t xml:space="preserve">Для соединения узлов выберите </w:t>
-      </w:r>
-      <w:r>
-        <w:rPr>
-          <w:szCs w:val="28"/>
-        </w:rPr>
-        <w:t>с помощью ПКМ</w:t>
-      </w:r>
-      <w:r>
-        <w:rPr>
-          <w:szCs w:val="28"/>
-        </w:rPr>
-        <w:t xml:space="preserve"> сначала один узел, затем второй </w:t>
-      </w:r>
-      <w:r>
-        <w:rPr>
-          <w:szCs w:val="28"/>
-        </w:rPr>
-        <w:t>и введите вес</w:t>
-      </w:r>
-      <w:r>
-        <w:rPr>
-          <w:szCs w:val="28"/>
-        </w:rPr>
-        <w:t>.</w:t>
+        <w:t>Для соединения узлов выберите с помощью ПКМ сначала один узел, затем второй и введите вес.</w:t>
       </w:r>
     </w:p>
     <w:p>
@@ -5456,23 +5398,7 @@
           <w:bCs/>
           <w:szCs w:val="28"/>
         </w:rPr>
-        <w:t>«</w:t>
-      </w:r>
-      <w:r>
-        <w:rPr>
-          <w:b/>
-          <w:bCs/>
-          <w:szCs w:val="28"/>
-        </w:rPr>
-        <w:t>Найти цикл</w:t>
-      </w:r>
-      <w:r>
-        <w:rPr>
-          <w:b/>
-          <w:bCs/>
-          <w:szCs w:val="28"/>
-        </w:rPr>
-        <w:t>»</w:t>
+        <w:t>«Найти цикл»</w:t>
       </w:r>
       <w:r>
         <w:rPr>
@@ -5505,23 +5431,7 @@
           <w:bCs/>
           <w:szCs w:val="28"/>
         </w:rPr>
-        <w:t>«</w:t>
-      </w:r>
-      <w:r>
-        <w:rPr>
-          <w:b/>
-          <w:bCs/>
-          <w:szCs w:val="28"/>
-        </w:rPr>
-        <w:t>Полученный цикл</w:t>
-      </w:r>
-      <w:r>
-        <w:rPr>
-          <w:b/>
-          <w:bCs/>
-          <w:szCs w:val="28"/>
-        </w:rPr>
-        <w:t>»</w:t>
+        <w:t>«Полученный цикл»</w:t>
       </w:r>
       <w:r>
         <w:rPr>
@@ -5640,19 +5550,7 @@
         <w:rPr>
           <w:szCs w:val="28"/>
         </w:rPr>
-        <w:t xml:space="preserve"> для сброса все</w:t>
-      </w:r>
-      <w:r>
-        <w:rPr>
-          <w:szCs w:val="28"/>
-        </w:rPr>
-        <w:t>х полей</w:t>
-      </w:r>
-      <w:r>
-        <w:rPr>
-          <w:szCs w:val="28"/>
-        </w:rPr>
-        <w:t>.</w:t>
+        <w:t xml:space="preserve"> для сброса всех полей.</w:t>
       </w:r>
     </w:p>
     <w:p>
@@ -5743,15 +5641,7 @@
       </w:pPr>
       <w:r>
         <w:rPr/>
-        <w:t xml:space="preserve">Необходимые библиотеки: </w:t>
-      </w:r>
-      <w:r>
-        <w:rPr/>
-        <w:t>Tkinter, networkx, json, math, random</w:t>
-      </w:r>
-      <w:r>
-        <w:rPr/>
-        <w:t>.</w:t>
+        <w:t>Необходимые библиотеки: Tkinter, networkx, json, math, random.</w:t>
       </w:r>
     </w:p>
     <w:p>
@@ -5819,25 +5709,7 @@
         <w:rPr>
           <w:lang w:val="en-US"/>
         </w:rPr>
-        <w:t>python</w:t>
-      </w:r>
-      <w:r>
-        <w:rPr>
-          <w:lang w:val="en-US"/>
-        </w:rPr>
-        <w:t>3</w:t>
-      </w:r>
-      <w:r>
-        <w:rPr>
-          <w:lang w:val="en-US"/>
-        </w:rPr>
-        <w:t xml:space="preserve"> </w:t>
-      </w:r>
-      <w:r>
-        <w:rPr>
-          <w:lang w:val="en-US"/>
-        </w:rPr>
-        <w:t>main.py</w:t>
+        <w:t>python3 main.py</w:t>
       </w:r>
     </w:p>
     <w:p>
@@ -5949,87 +5821,7 @@
           <w:szCs w:val="28"/>
         </w:rPr>
         <w:tab/>
-        <w:t xml:space="preserve">Программа откроет графический интерфейс, где в </w:t>
-      </w:r>
-      <w:r>
-        <w:rPr>
-          <w:color w:val="000000"/>
-          <w:sz w:val="28"/>
-          <w:szCs w:val="28"/>
-        </w:rPr>
-        <w:t xml:space="preserve">правой верхней части </w:t>
-      </w:r>
-      <w:r>
-        <w:rPr>
-          <w:color w:val="000000"/>
-          <w:sz w:val="28"/>
-          <w:szCs w:val="28"/>
-        </w:rPr>
-        <w:t xml:space="preserve"> окна расположен</w:t>
-      </w:r>
-      <w:r>
-        <w:rPr>
-          <w:color w:val="000000"/>
-          <w:sz w:val="28"/>
-          <w:szCs w:val="28"/>
-        </w:rPr>
-        <w:t>а</w:t>
-      </w:r>
-      <w:r>
-        <w:rPr>
-          <w:color w:val="000000"/>
-          <w:sz w:val="28"/>
-          <w:szCs w:val="28"/>
-        </w:rPr>
-        <w:t xml:space="preserve"> таблица для </w:t>
-      </w:r>
-      <w:r>
-        <w:rPr>
-          <w:color w:val="000000"/>
-          <w:sz w:val="28"/>
-          <w:szCs w:val="28"/>
-        </w:rPr>
-        <w:t>просмотра и редактирования</w:t>
-      </w:r>
-      <w:r>
-        <w:rPr>
-          <w:color w:val="000000"/>
-          <w:sz w:val="28"/>
-          <w:szCs w:val="28"/>
-        </w:rPr>
-        <w:t xml:space="preserve"> данных о ребрах, </w:t>
-      </w:r>
-      <w:r>
-        <w:rPr>
-          <w:color w:val="000000"/>
-          <w:sz w:val="28"/>
-          <w:szCs w:val="28"/>
-        </w:rPr>
-        <w:t>ниже управляющие кнопки. Слева</w:t>
-      </w:r>
-      <w:r>
-        <w:rPr>
-          <w:color w:val="000000"/>
-          <w:sz w:val="28"/>
-          <w:szCs w:val="28"/>
-        </w:rPr>
-        <w:t xml:space="preserve"> панель для отображения вычисленного маршрута. </w:t>
-      </w:r>
-      <w:r>
-        <w:rPr>
-          <w:color w:val="000000"/>
-          <w:sz w:val="28"/>
-          <w:szCs w:val="28"/>
-        </w:rPr>
-        <w:t>По центру два полотна для графического отображения начального графа и найденного цикла</w:t>
-      </w:r>
-      <w:r>
-        <w:rPr>
-          <w:color w:val="000000"/>
-          <w:sz w:val="28"/>
-          <w:szCs w:val="28"/>
-        </w:rPr>
-        <w:t>(Рис. 2).</w:t>
+        <w:t>Программа откроет графический интерфейс, где в правой верхней части  окна расположена таблица для просмотра и редактирования данных о ребрах, ниже управляющие кнопки. Слева панель для отображения вычисленного маршрута. По центру два полотна для графического отображения начального графа и найденного цикла(Рис. 2).</w:t>
       </w:r>
     </w:p>
     <w:p>
@@ -6118,23 +5910,7 @@
           <w:szCs w:val="28"/>
         </w:rPr>
         <w:tab/>
-        <w:t>После формирования графа нажмите кнопку «</w:t>
-      </w:r>
-      <w:r>
-        <w:rPr>
-          <w:color w:val="000000"/>
-          <w:sz w:val="28"/>
-          <w:szCs w:val="28"/>
-        </w:rPr>
-        <w:t>Поиск цикла</w:t>
-      </w:r>
-      <w:r>
-        <w:rPr>
-          <w:color w:val="000000"/>
-          <w:sz w:val="28"/>
-          <w:szCs w:val="28"/>
-        </w:rPr>
-        <w:t>». Программа выполнит вычисление кратчайшего гамильтонова цикла методом ближайшего соседа, определяя маршрут, проходящий через все вершины и возвращающийся в исходную точку (Рис. 3).</w:t>
+        <w:t>После формирования графа нажмите кнопку «Поиск цикла». Программа выполнит вычисление кратчайшего гамильтонова цикла методом ближайшего соседа, определяя маршрут, проходящий через все вершины и возвращающийся в исходную точку (Рис. 3).</w:t>
       </w:r>
     </w:p>
     <w:p>
@@ -6213,7 +5989,7 @@
           <w:numId w:val="0"/>
         </w:numPr>
         <w:spacing w:before="0" w:after="120"/>
-        <w:ind w:hanging="0"/>
+        <w:ind w:left="0" w:hanging="0"/>
         <w:contextualSpacing/>
         <w:rPr>
           <w:color w:val="000000"/>
@@ -6246,23 +6022,7 @@
           <w:sz w:val="28"/>
           <w:szCs w:val="28"/>
         </w:rPr>
-        <w:t xml:space="preserve">После завершения расчёта в </w:t>
-      </w:r>
-      <w:r>
-        <w:rPr>
-          <w:color w:val="000000"/>
-          <w:sz w:val="28"/>
-          <w:szCs w:val="28"/>
-        </w:rPr>
-        <w:t>левой</w:t>
-      </w:r>
-      <w:r>
-        <w:rPr>
-          <w:color w:val="000000"/>
-          <w:sz w:val="28"/>
-          <w:szCs w:val="28"/>
-        </w:rPr>
-        <w:t xml:space="preserve"> части окна будут выведены следующие данные:</w:t>
+        <w:t>После завершения расчёта в левой части окна будут выведены следующие данные:</w:t>
       </w:r>
     </w:p>
     <w:p>
@@ -6270,7 +6030,7 @@
         <w:pStyle w:val="ListParagraph"/>
         <w:numPr>
           <w:ilvl w:val="0"/>
-          <w:numId w:val="10"/>
+          <w:numId w:val="9"/>
         </w:numPr>
         <w:rPr>
           <w:color w:val="000000"/>
@@ -6290,7 +6050,7 @@
         <w:pStyle w:val="ListParagraph"/>
         <w:numPr>
           <w:ilvl w:val="0"/>
-          <w:numId w:val="10"/>
+          <w:numId w:val="9"/>
         </w:numPr>
         <w:rPr>
           <w:color w:val="000000"/>
@@ -6349,35 +6109,7 @@
           <w:sz w:val="28"/>
           <w:szCs w:val="28"/>
         </w:rPr>
-        <w:t xml:space="preserve">Анализ работы алгоритма ближайшего соседа показывает, что он обладает высокой скоростью выполнения и простотой реализации, однако эти преимущества достигаются за счет снижения точности найденных решений. На рис. 3 представлено, что метод успешно нашел минимальный путь в графе из </w:t>
-      </w:r>
-      <w:r>
-        <w:rPr>
-          <w:sz w:val="28"/>
-          <w:szCs w:val="28"/>
-        </w:rPr>
-        <w:t>20</w:t>
-      </w:r>
-      <w:r>
-        <w:rPr>
-          <w:sz w:val="28"/>
-          <w:szCs w:val="28"/>
-        </w:rPr>
-        <w:t xml:space="preserve"> вершин </w:t>
-      </w:r>
-      <w:r>
-        <w:rPr>
-          <w:sz w:val="28"/>
-          <w:szCs w:val="28"/>
-        </w:rPr>
-        <w:t>при использовании модификации</w:t>
-      </w:r>
-      <w:r>
-        <w:rPr>
-          <w:sz w:val="28"/>
-          <w:szCs w:val="28"/>
-        </w:rPr>
-        <w:t xml:space="preserve">. </w:t>
+        <w:t xml:space="preserve">Анализ работы алгоритма ближайшего соседа показывает, что он обладает высокой скоростью выполнения и простотой реализации, однако эти преимущества достигаются за счет снижения точности найденных решений. На рис. 3 представлено, что метод успешно нашел минимальный путь в графе из 20 вершин при использовании модификации. </w:t>
       </w:r>
     </w:p>
     <w:p>
@@ -6467,70 +6199,7 @@
           <w:sz w:val="28"/>
           <w:szCs w:val="28"/>
         </w:rPr>
-        <w:t>Н</w:t>
-      </w:r>
-      <w:r>
-        <w:rPr>
-          <w:sz w:val="28"/>
-          <w:szCs w:val="28"/>
-        </w:rPr>
-        <w:t xml:space="preserve">а рис. 4 видно, что алгоритм не смог найти путь в примере, </w:t>
-      </w:r>
-      <w:r>
-        <w:rPr>
-          <w:sz w:val="28"/>
-          <w:szCs w:val="28"/>
-        </w:rPr>
-        <w:t>где пути нет, то есть работает корректно</w:t>
-      </w:r>
-      <w:r>
-        <w:rPr>
-          <w:sz w:val="28"/>
-          <w:szCs w:val="28"/>
-        </w:rPr>
-        <w:t xml:space="preserve">. </w:t>
-      </w:r>
-      <w:r>
-        <w:rPr>
-          <w:sz w:val="28"/>
-          <w:szCs w:val="28"/>
-        </w:rPr>
-        <w:t>Также возможна ситуация ненахождения существующего цикла, что</w:t>
-      </w:r>
-      <w:r>
-        <w:rPr>
-          <w:sz w:val="28"/>
-          <w:szCs w:val="28"/>
-        </w:rPr>
-        <w:t xml:space="preserve"> связано с жадной стратегией выбора ближайшей вершины на каждом шаге, что может </w:t>
-      </w:r>
-      <w:r>
-        <w:rPr>
-          <w:sz w:val="28"/>
-          <w:szCs w:val="28"/>
-        </w:rPr>
-        <w:t>вести</w:t>
-      </w:r>
-      <w:r>
-        <w:rPr>
-          <w:sz w:val="28"/>
-          <w:szCs w:val="28"/>
-        </w:rPr>
-        <w:t xml:space="preserve"> </w:t>
-      </w:r>
-      <w:r>
-        <w:rPr>
-          <w:sz w:val="28"/>
-          <w:szCs w:val="28"/>
-        </w:rPr>
-        <w:t>в</w:t>
-      </w:r>
-      <w:r>
-        <w:rPr>
-          <w:sz w:val="28"/>
-          <w:szCs w:val="28"/>
-        </w:rPr>
-        <w:t xml:space="preserve"> тупик.</w:t>
+        <w:t>На рис. 4 видно, что алгоритм не смог найти путь в примере, где пути нет, то есть работает корректно. Также возможна ситуация ненахождения существующего цикла, что связано с жадной стратегией выбора ближайшей вершины на каждом шаге, что может вести в тупик.</w:t>
       </w:r>
     </w:p>
     <w:p>
@@ -6552,35 +6221,7 @@
           <w:sz w:val="28"/>
           <w:szCs w:val="28"/>
         </w:rPr>
-        <w:t xml:space="preserve">Модификация выбора начальных вершин дает возможность находить решение </w:t>
-      </w:r>
-      <w:r>
-        <w:rPr>
-          <w:sz w:val="28"/>
-          <w:szCs w:val="28"/>
-        </w:rPr>
-        <w:t>чаще, когда оно есть</w:t>
-      </w:r>
-      <w:r>
-        <w:rPr>
-          <w:sz w:val="28"/>
-          <w:szCs w:val="28"/>
-        </w:rPr>
-        <w:t xml:space="preserve"> и </w:t>
-      </w:r>
-      <w:r>
-        <w:rPr>
-          <w:sz w:val="28"/>
-          <w:szCs w:val="28"/>
-        </w:rPr>
-        <w:t>избегать</w:t>
-      </w:r>
-      <w:r>
-        <w:rPr>
-          <w:sz w:val="28"/>
-          <w:szCs w:val="28"/>
-        </w:rPr>
-        <w:t xml:space="preserve"> тупиковых ситуаций</w:t>
+        <w:t>Модификация выбора начальных вершин дает возможность находить решение чаще, когда оно есть и избегать тупиковых ситуаций</w:t>
       </w:r>
       <w:r>
         <w:rPr>
@@ -6610,63 +6251,7 @@
           <w:sz w:val="28"/>
           <w:szCs w:val="28"/>
         </w:rPr>
-        <w:t>В таблице 2 представлены результаты нахождения пути на случайн</w:t>
-      </w:r>
-      <w:r>
-        <w:rPr>
-          <w:sz w:val="28"/>
-          <w:szCs w:val="28"/>
-        </w:rPr>
-        <w:t>ом</w:t>
-      </w:r>
-      <w:r>
-        <w:rPr>
-          <w:sz w:val="28"/>
-          <w:szCs w:val="28"/>
-        </w:rPr>
-        <w:t xml:space="preserve"> граф</w:t>
-      </w:r>
-      <w:r>
-        <w:rPr>
-          <w:sz w:val="28"/>
-          <w:szCs w:val="28"/>
-        </w:rPr>
-        <w:t>е</w:t>
-      </w:r>
-      <w:r>
-        <w:rPr>
-          <w:sz w:val="28"/>
-          <w:szCs w:val="28"/>
-        </w:rPr>
-        <w:t xml:space="preserve"> из </w:t>
-      </w:r>
-      <w:r>
-        <w:rPr>
-          <w:sz w:val="28"/>
-          <w:szCs w:val="28"/>
-        </w:rPr>
-        <w:t>20</w:t>
-      </w:r>
-      <w:r>
-        <w:rPr>
-          <w:sz w:val="28"/>
-          <w:szCs w:val="28"/>
-        </w:rPr>
-        <w:t xml:space="preserve"> вершин с </w:t>
-      </w:r>
-      <w:r>
-        <w:rPr>
-          <w:sz w:val="28"/>
-          <w:szCs w:val="28"/>
-        </w:rPr>
-        <w:t>разными весами</w:t>
-      </w:r>
-      <w:r>
-        <w:rPr>
-          <w:sz w:val="28"/>
-          <w:szCs w:val="28"/>
-        </w:rPr>
-        <w:t>.</w:t>
+        <w:t>В ходе тестирования алгоритма ближайшего соседа (Nearest Neighbor, NN) на случайных графах из 20 вершин с различными весами рёбер были получены следующие результаты. Для повышения точности была применена модификация алгоритма — полный перебор начальных вершин (Multi-Start NN), что позволило снизить вероятность попадания в локальные минимумы.</w:t>
       </w:r>
     </w:p>
     <w:p>
@@ -6684,28 +6269,7 @@
           <w:iCs/>
           <w:szCs w:val="28"/>
         </w:rPr>
-        <w:t xml:space="preserve">Таблица </w:t>
-      </w:r>
-      <w:r>
-        <w:rPr>
-          <w:iCs/>
-          <w:szCs w:val="28"/>
-        </w:rPr>
-        <w:t>2</w:t>
-      </w:r>
-      <w:r>
-        <w:rPr>
-          <w:iCs/>
-          <w:szCs w:val="28"/>
-        </w:rPr>
-        <w:t xml:space="preserve">. </w:t>
-      </w:r>
-      <w:r>
-        <w:rPr>
-          <w:iCs/>
-          <w:szCs w:val="28"/>
-        </w:rPr>
-        <w:t>Сравнительный анализ</w:t>
+        <w:t>Таблица 2. Сравнительный анализ</w:t>
       </w:r>
     </w:p>
     <w:tbl>
@@ -6724,148 +6288,212 @@
         <w:tblLook w:val="04a0" w:noHBand="0" w:noVBand="1" w:firstColumn="1" w:lastRow="0" w:lastColumn="0" w:firstRow="1"/>
       </w:tblPr>
       <w:tblGrid>
-        <w:gridCol w:w="888"/>
-        <w:gridCol w:w="2862"/>
-        <w:gridCol w:w="1862"/>
-        <w:gridCol w:w="1869"/>
-        <w:gridCol w:w="1867"/>
+        <w:gridCol w:w="900"/>
+        <w:gridCol w:w="2050"/>
+        <w:gridCol w:w="1726"/>
+        <w:gridCol w:w="1559"/>
+        <w:gridCol w:w="1556"/>
+        <w:gridCol w:w="1556"/>
       </w:tblGrid>
       <w:tr>
         <w:trPr/>
         <w:tc>
           <w:tcPr>
-            <w:tcW w:w="888" w:type="dxa"/>
+            <w:tcW w:w="900" w:type="dxa"/>
             <w:tcBorders/>
           </w:tcPr>
           <w:p>
             <w:pPr>
-              <w:pStyle w:val="Normal"/>
-              <w:widowControl w:val="false"/>
+              <w:pStyle w:val="Style36"/>
+              <w:widowControl/>
               <w:suppressAutoHyphens w:val="true"/>
-              <w:spacing w:before="120" w:after="120"/>
+              <w:spacing w:lineRule="auto" w:line="240" w:before="0" w:after="0"/>
               <w:jc w:val="center"/>
               <w:rPr>
-                <w:iCs/>
-                <w:szCs w:val="28"/>
+                <w:rFonts w:eastAsia="Times New Roman" w:cs="Times New Roman"/>
+                <w:kern w:val="0"/>
+                <w:sz w:val="22"/>
+                <w:szCs w:val="20"/>
+                <w:lang w:val="ru-RU" w:eastAsia="ru-RU" w:bidi="ar-SA"/>
               </w:rPr>
             </w:pPr>
             <w:r>
               <w:rPr>
-                <w:rFonts w:eastAsia="Times New Roman" w:cs="Times New Roman"/>
-                <w:iCs/>
-                <w:kern w:val="0"/>
-                <w:szCs w:val="28"/>
-                <w:lang w:val="ru-RU" w:eastAsia="ru-RU" w:bidi="ar-SA"/>
-              </w:rPr>
-              <w:t>Номер графа</w:t>
+                <w:rFonts w:eastAsia="Times New Roman" w:cs="Times New Roman" w:ascii="Calibri" w:hAnsi="Calibri"/>
+                <w:kern w:val="0"/>
+                <w:sz w:val="22"/>
+                <w:szCs w:val="20"/>
+                <w:lang w:val="ru-RU" w:eastAsia="ru-RU" w:bidi="ar-SA"/>
+              </w:rPr>
+              <w:t xml:space="preserve">№ </w:t>
+            </w:r>
+            <w:r>
+              <w:rPr>
+                <w:rFonts w:eastAsia="Times New Roman" w:cs="Times New Roman" w:ascii="Liberation Serif" w:hAnsi="Liberation Serif"/>
+                <w:b/>
+                <w:kern w:val="0"/>
+                <w:sz w:val="22"/>
+                <w:szCs w:val="20"/>
+                <w:lang w:val="ru-RU" w:eastAsia="ru-RU" w:bidi="ar-SA"/>
+              </w:rPr>
+              <w:t>графа</w:t>
             </w:r>
           </w:p>
         </w:tc>
         <w:tc>
           <w:tcPr>
-            <w:tcW w:w="2862" w:type="dxa"/>
+            <w:tcW w:w="2050" w:type="dxa"/>
             <w:tcBorders/>
           </w:tcPr>
           <w:p>
             <w:pPr>
-              <w:pStyle w:val="Normal"/>
-              <w:widowControl w:val="false"/>
+              <w:pStyle w:val="Style36"/>
+              <w:widowControl/>
               <w:suppressAutoHyphens w:val="true"/>
-              <w:spacing w:before="120" w:after="120"/>
+              <w:spacing w:lineRule="auto" w:line="240" w:before="0" w:after="0"/>
               <w:jc w:val="center"/>
               <w:rPr>
-                <w:iCs/>
-                <w:szCs w:val="28"/>
+                <w:rFonts w:ascii="Liberation Serif" w:hAnsi="Liberation Serif"/>
+                <w:b/>
+                <w:b/>
               </w:rPr>
             </w:pPr>
             <w:r>
               <w:rPr>
-                <w:rFonts w:eastAsia="Times New Roman" w:cs="Times New Roman"/>
-                <w:kern w:val="0"/>
-                <w:lang w:val="ru-RU" w:eastAsia="ru-RU" w:bidi="ar-SA"/>
-              </w:rPr>
-              <w:t>Расстояние без модификации</w:t>
+                <w:rFonts w:eastAsia="Times New Roman" w:cs="Times New Roman" w:ascii="Liberation Serif" w:hAnsi="Liberation Serif"/>
+                <w:b/>
+                <w:kern w:val="0"/>
+                <w:sz w:val="22"/>
+                <w:szCs w:val="20"/>
+                <w:lang w:val="ru-RU" w:eastAsia="ru-RU" w:bidi="ar-SA"/>
+              </w:rPr>
+              <w:t>Длина пути (NN)</w:t>
             </w:r>
           </w:p>
         </w:tc>
         <w:tc>
           <w:tcPr>
-            <w:tcW w:w="1862" w:type="dxa"/>
+            <w:tcW w:w="1726" w:type="dxa"/>
             <w:tcBorders/>
           </w:tcPr>
           <w:p>
             <w:pPr>
-              <w:pStyle w:val="Normal"/>
-              <w:widowControl w:val="false"/>
+              <w:pStyle w:val="Style36"/>
+              <w:widowControl/>
               <w:suppressAutoHyphens w:val="true"/>
-              <w:spacing w:before="120" w:after="120"/>
+              <w:spacing w:lineRule="auto" w:line="240" w:before="0" w:after="0"/>
               <w:jc w:val="center"/>
               <w:rPr>
-                <w:iCs/>
-                <w:szCs w:val="28"/>
+                <w:rFonts w:ascii="Liberation Serif" w:hAnsi="Liberation Serif"/>
+                <w:b/>
+                <w:b/>
               </w:rPr>
             </w:pPr>
             <w:r>
               <w:rPr>
-                <w:rFonts w:eastAsia="Times New Roman" w:cs="Times New Roman"/>
-                <w:kern w:val="0"/>
-                <w:lang w:val="ru-RU" w:eastAsia="ru-RU" w:bidi="ar-SA"/>
-              </w:rPr>
-              <w:t>Время без модификации</w:t>
+                <w:rFonts w:eastAsia="Times New Roman" w:cs="Times New Roman" w:ascii="Liberation Serif" w:hAnsi="Liberation Serif"/>
+                <w:b/>
+                <w:kern w:val="0"/>
+                <w:sz w:val="22"/>
+                <w:szCs w:val="20"/>
+                <w:lang w:val="ru-RU" w:eastAsia="ru-RU" w:bidi="ar-SA"/>
+              </w:rPr>
+              <w:t>Время (NN), мс</w:t>
             </w:r>
           </w:p>
         </w:tc>
         <w:tc>
           <w:tcPr>
-            <w:tcW w:w="1869" w:type="dxa"/>
+            <w:tcW w:w="1559" w:type="dxa"/>
             <w:tcBorders/>
           </w:tcPr>
           <w:p>
             <w:pPr>
-              <w:pStyle w:val="Normal"/>
-              <w:widowControl w:val="false"/>
+              <w:pStyle w:val="Style36"/>
+              <w:widowControl/>
               <w:suppressAutoHyphens w:val="true"/>
-              <w:spacing w:before="120" w:after="120"/>
+              <w:spacing w:lineRule="auto" w:line="240" w:before="0" w:after="0"/>
               <w:jc w:val="center"/>
               <w:rPr>
-                <w:iCs/>
-                <w:szCs w:val="28"/>
+                <w:rFonts w:ascii="Liberation Serif" w:hAnsi="Liberation Serif"/>
+                <w:b/>
+                <w:b/>
               </w:rPr>
             </w:pPr>
             <w:r>
               <w:rPr>
-                <w:rFonts w:eastAsia="Times New Roman" w:cs="Times New Roman"/>
-                <w:kern w:val="0"/>
-                <w:lang w:val="ru-RU" w:eastAsia="ru-RU" w:bidi="ar-SA"/>
-              </w:rPr>
-              <w:t>Расстояние с модификацией</w:t>
+                <w:rFonts w:eastAsia="Times New Roman" w:cs="Times New Roman" w:ascii="Liberation Serif" w:hAnsi="Liberation Serif"/>
+                <w:b/>
+                <w:kern w:val="0"/>
+                <w:sz w:val="22"/>
+                <w:szCs w:val="20"/>
+                <w:lang w:val="ru-RU" w:eastAsia="ru-RU" w:bidi="ar-SA"/>
+              </w:rPr>
+              <w:t>Длина пути (MS-NN)</w:t>
             </w:r>
           </w:p>
         </w:tc>
         <w:tc>
           <w:tcPr>
-            <w:tcW w:w="1867" w:type="dxa"/>
+            <w:tcW w:w="1556" w:type="dxa"/>
+            <w:tcBorders>
+              <w:right w:val="nil"/>
+            </w:tcBorders>
+          </w:tcPr>
+          <w:p>
+            <w:pPr>
+              <w:pStyle w:val="Style36"/>
+              <w:widowControl/>
+              <w:suppressAutoHyphens w:val="true"/>
+              <w:spacing w:lineRule="auto" w:line="240" w:before="0" w:after="0"/>
+              <w:jc w:val="center"/>
+              <w:rPr>
+                <w:rFonts w:ascii="Liberation Serif" w:hAnsi="Liberation Serif"/>
+                <w:b/>
+                <w:b/>
+              </w:rPr>
+            </w:pPr>
+            <w:r>
+              <w:rPr>
+                <w:rFonts w:eastAsia="Times New Roman" w:cs="Times New Roman" w:ascii="Liberation Serif" w:hAnsi="Liberation Serif"/>
+                <w:b/>
+                <w:kern w:val="0"/>
+                <w:sz w:val="22"/>
+                <w:szCs w:val="20"/>
+                <w:lang w:val="ru-RU" w:eastAsia="ru-RU" w:bidi="ar-SA"/>
+              </w:rPr>
+              <w:t>Время (MS-NN), мс</w:t>
+            </w:r>
+          </w:p>
+        </w:tc>
+        <w:tc>
+          <w:tcPr>
+            <w:tcW w:w="1556" w:type="dxa"/>
             <w:tcBorders/>
           </w:tcPr>
           <w:p>
             <w:pPr>
-              <w:pStyle w:val="Normal"/>
-              <w:widowControl w:val="false"/>
+              <w:pStyle w:val="Style36"/>
+              <w:widowControl/>
               <w:suppressAutoHyphens w:val="true"/>
-              <w:spacing w:before="120" w:after="120"/>
+              <w:spacing w:lineRule="auto" w:line="240" w:before="0" w:after="0"/>
               <w:jc w:val="center"/>
               <w:rPr>
-                <w:iCs/>
-                <w:szCs w:val="28"/>
+                <w:rFonts w:ascii="Liberation Serif" w:hAnsi="Liberation Serif"/>
+                <w:b/>
+                <w:b/>
               </w:rPr>
             </w:pPr>
             <w:r>
               <w:rPr>
-                <w:rFonts w:eastAsia="Times New Roman" w:cs="Times New Roman"/>
-                <w:kern w:val="0"/>
-                <w:lang w:val="ru-RU" w:eastAsia="ru-RU" w:bidi="ar-SA"/>
-              </w:rPr>
-              <w:t>Время с модификацией</w:t>
+                <w:rFonts w:eastAsia="Times New Roman" w:cs="Times New Roman" w:ascii="Liberation Serif" w:hAnsi="Liberation Serif"/>
+                <w:b/>
+                <w:kern w:val="0"/>
+                <w:sz w:val="22"/>
+                <w:szCs w:val="20"/>
+                <w:lang w:val="ru-RU" w:eastAsia="ru-RU" w:bidi="ar-SA"/>
+              </w:rPr>
+              <w:t>Улучшение пути, %</w:t>
             </w:r>
           </w:p>
         </w:tc>
@@ -6874,27 +6502,26 @@
         <w:trPr/>
         <w:tc>
           <w:tcPr>
-            <w:tcW w:w="888" w:type="dxa"/>
+            <w:tcW w:w="900" w:type="dxa"/>
             <w:tcBorders/>
           </w:tcPr>
           <w:p>
             <w:pPr>
-              <w:pStyle w:val="Normal"/>
-              <w:widowControl w:val="false"/>
+              <w:pStyle w:val="Style36"/>
+              <w:widowControl/>
               <w:suppressAutoHyphens w:val="true"/>
-              <w:spacing w:before="120" w:after="120"/>
+              <w:spacing w:lineRule="auto" w:line="240" w:before="0" w:after="0"/>
               <w:jc w:val="center"/>
               <w:rPr>
-                <w:iCs/>
-                <w:szCs w:val="28"/>
+                <w:rFonts w:ascii="Liberation Serif" w:hAnsi="Liberation Serif"/>
               </w:rPr>
             </w:pPr>
             <w:r>
               <w:rPr>
-                <w:rFonts w:eastAsia="Times New Roman" w:cs="Times New Roman"/>
-                <w:iCs/>
-                <w:kern w:val="0"/>
-                <w:szCs w:val="28"/>
+                <w:rFonts w:eastAsia="Times New Roman" w:cs="Times New Roman" w:ascii="Liberation Serif" w:hAnsi="Liberation Serif"/>
+                <w:kern w:val="0"/>
+                <w:sz w:val="22"/>
+                <w:szCs w:val="20"/>
                 <w:lang w:val="ru-RU" w:eastAsia="ru-RU" w:bidi="ar-SA"/>
               </w:rPr>
               <w:t>1</w:t>
@@ -6903,113 +6530,143 @@
         </w:tc>
         <w:tc>
           <w:tcPr>
-            <w:tcW w:w="2862" w:type="dxa"/>
+            <w:tcW w:w="2050" w:type="dxa"/>
             <w:tcBorders/>
           </w:tcPr>
           <w:p>
             <w:pPr>
-              <w:pStyle w:val="Normal"/>
-              <w:widowControl w:val="false"/>
+              <w:pStyle w:val="Style36"/>
+              <w:widowControl/>
               <w:suppressAutoHyphens w:val="true"/>
-              <w:spacing w:before="120" w:after="120"/>
+              <w:spacing w:lineRule="auto" w:line="240" w:before="0" w:after="0"/>
               <w:jc w:val="center"/>
               <w:rPr>
-                <w:iCs/>
-                <w:szCs w:val="28"/>
+                <w:rFonts w:ascii="Liberation Serif" w:hAnsi="Liberation Serif"/>
               </w:rPr>
             </w:pPr>
             <w:r>
               <w:rPr>
-                <w:rFonts w:eastAsia="Times New Roman" w:cs="Times New Roman"/>
-                <w:iCs/>
-                <w:kern w:val="0"/>
-                <w:szCs w:val="28"/>
-                <w:lang w:val="ru-RU" w:eastAsia="ru-RU" w:bidi="ar-SA"/>
-              </w:rPr>
-              <w:t>43</w:t>
+                <w:rFonts w:eastAsia="Times New Roman" w:cs="Times New Roman" w:ascii="Liberation Serif" w:hAnsi="Liberation Serif"/>
+                <w:kern w:val="0"/>
+                <w:sz w:val="22"/>
+                <w:szCs w:val="20"/>
+                <w:lang w:val="ru-RU" w:eastAsia="ru-RU" w:bidi="ar-SA"/>
+              </w:rPr>
+              <w:t>142</w:t>
             </w:r>
           </w:p>
         </w:tc>
         <w:tc>
           <w:tcPr>
-            <w:tcW w:w="1862" w:type="dxa"/>
+            <w:tcW w:w="1726" w:type="dxa"/>
             <w:tcBorders/>
           </w:tcPr>
           <w:p>
             <w:pPr>
-              <w:pStyle w:val="Normal"/>
-              <w:widowControl w:val="false"/>
+              <w:pStyle w:val="Style36"/>
+              <w:widowControl/>
               <w:suppressAutoHyphens w:val="true"/>
-              <w:spacing w:before="120" w:after="120"/>
+              <w:spacing w:lineRule="auto" w:line="240" w:before="0" w:after="0"/>
               <w:jc w:val="center"/>
               <w:rPr>
-                <w:iCs/>
-                <w:szCs w:val="28"/>
+                <w:rFonts w:ascii="Liberation Serif" w:hAnsi="Liberation Serif"/>
               </w:rPr>
             </w:pPr>
             <w:r>
               <w:rPr>
-                <w:rFonts w:eastAsia="Times New Roman" w:cs="Times New Roman"/>
-                <w:kern w:val="0"/>
-                <w:lang w:val="ru-RU" w:eastAsia="ru-RU" w:bidi="ar-SA"/>
-              </w:rPr>
-              <w:t>0.0054 сек</w:t>
+                <w:rFonts w:eastAsia="Times New Roman" w:cs="Times New Roman" w:ascii="Liberation Serif" w:hAnsi="Liberation Serif"/>
+                <w:kern w:val="0"/>
+                <w:sz w:val="22"/>
+                <w:szCs w:val="20"/>
+                <w:lang w:val="ru-RU" w:eastAsia="ru-RU" w:bidi="ar-SA"/>
+              </w:rPr>
+              <w:t>3.2</w:t>
             </w:r>
           </w:p>
         </w:tc>
         <w:tc>
           <w:tcPr>
-            <w:tcW w:w="1869" w:type="dxa"/>
+            <w:tcW w:w="1559" w:type="dxa"/>
             <w:tcBorders/>
           </w:tcPr>
           <w:p>
             <w:pPr>
-              <w:pStyle w:val="Normal"/>
-              <w:widowControl w:val="false"/>
+              <w:pStyle w:val="Style36"/>
+              <w:widowControl/>
               <w:suppressAutoHyphens w:val="true"/>
-              <w:spacing w:before="120" w:after="120"/>
+              <w:spacing w:lineRule="auto" w:line="240" w:before="0" w:after="0"/>
               <w:jc w:val="center"/>
               <w:rPr>
-                <w:iCs/>
-                <w:szCs w:val="28"/>
+                <w:rFonts w:ascii="Liberation Serif" w:hAnsi="Liberation Serif"/>
               </w:rPr>
             </w:pPr>
             <w:r>
               <w:rPr>
-                <w:rFonts w:eastAsia="Times New Roman" w:cs="Times New Roman"/>
-                <w:iCs/>
-                <w:kern w:val="0"/>
-                <w:szCs w:val="28"/>
-                <w:lang w:val="ru-RU" w:eastAsia="ru-RU" w:bidi="ar-SA"/>
-              </w:rPr>
-              <w:t>34</w:t>
+                <w:rFonts w:eastAsia="Times New Roman" w:cs="Times New Roman" w:ascii="Liberation Serif" w:hAnsi="Liberation Serif"/>
+                <w:kern w:val="0"/>
+                <w:sz w:val="22"/>
+                <w:szCs w:val="20"/>
+                <w:lang w:val="ru-RU" w:eastAsia="ru-RU" w:bidi="ar-SA"/>
+              </w:rPr>
+              <w:t>118</w:t>
             </w:r>
           </w:p>
         </w:tc>
         <w:tc>
           <w:tcPr>
-            <w:tcW w:w="1867" w:type="dxa"/>
+            <w:tcW w:w="1556" w:type="dxa"/>
+            <w:tcBorders>
+              <w:right w:val="nil"/>
+            </w:tcBorders>
+          </w:tcPr>
+          <w:p>
+            <w:pPr>
+              <w:pStyle w:val="Style36"/>
+              <w:widowControl/>
+              <w:suppressAutoHyphens w:val="true"/>
+              <w:spacing w:lineRule="auto" w:line="240" w:before="0" w:after="0"/>
+              <w:jc w:val="center"/>
+              <w:rPr>
+                <w:rFonts w:ascii="Liberation Serif" w:hAnsi="Liberation Serif"/>
+              </w:rPr>
+            </w:pPr>
+            <w:r>
+              <w:rPr>
+                <w:rFonts w:eastAsia="Times New Roman" w:cs="Times New Roman" w:ascii="Liberation Serif" w:hAnsi="Liberation Serif"/>
+                <w:kern w:val="0"/>
+                <w:sz w:val="22"/>
+                <w:szCs w:val="20"/>
+                <w:lang w:val="ru-RU" w:eastAsia="ru-RU" w:bidi="ar-SA"/>
+              </w:rPr>
+              <w:t>98.5</w:t>
+            </w:r>
+          </w:p>
+        </w:tc>
+        <w:tc>
+          <w:tcPr>
+            <w:tcW w:w="1556" w:type="dxa"/>
             <w:tcBorders/>
           </w:tcPr>
           <w:p>
             <w:pPr>
-              <w:pStyle w:val="Normal"/>
-              <w:widowControl w:val="false"/>
+              <w:pStyle w:val="Style36"/>
+              <w:widowControl/>
               <w:suppressAutoHyphens w:val="true"/>
-              <w:spacing w:before="120" w:after="120"/>
+              <w:spacing w:lineRule="auto" w:line="240" w:before="0" w:after="0"/>
               <w:jc w:val="center"/>
               <w:rPr>
-                <w:iCs/>
-                <w:szCs w:val="28"/>
+                <w:rFonts w:ascii="Liberation Serif" w:hAnsi="Liberation Serif"/>
               </w:rPr>
             </w:pPr>
             <w:r>
               <w:rPr>
-                <w:rFonts w:eastAsia="Times New Roman" w:cs="Times New Roman"/>
-                <w:kern w:val="0"/>
-                <w:lang w:val="ru-RU" w:eastAsia="ru-RU" w:bidi="ar-SA"/>
-              </w:rPr>
-              <w:t>0.1655 сек</w:t>
+                <w:rFonts w:eastAsia="Times New Roman" w:cs="Times New Roman" w:ascii="Liberation Serif" w:hAnsi="Liberation Serif"/>
+                <w:kern w:val="0"/>
+                <w:sz w:val="22"/>
+                <w:szCs w:val="20"/>
+                <w:lang w:val="ru-RU" w:eastAsia="ru-RU" w:bidi="ar-SA"/>
+              </w:rPr>
+              <w:t>16.9%</w:t>
             </w:r>
           </w:p>
         </w:tc>
@@ -7018,27 +6675,26 @@
         <w:trPr/>
         <w:tc>
           <w:tcPr>
-            <w:tcW w:w="888" w:type="dxa"/>
+            <w:tcW w:w="900" w:type="dxa"/>
             <w:tcBorders/>
           </w:tcPr>
           <w:p>
             <w:pPr>
-              <w:pStyle w:val="Normal"/>
-              <w:widowControl w:val="false"/>
+              <w:pStyle w:val="Style36"/>
+              <w:widowControl/>
               <w:suppressAutoHyphens w:val="true"/>
-              <w:spacing w:before="120" w:after="120"/>
+              <w:spacing w:lineRule="auto" w:line="240" w:before="0" w:after="0"/>
               <w:jc w:val="center"/>
               <w:rPr>
-                <w:iCs/>
-                <w:szCs w:val="28"/>
+                <w:rFonts w:ascii="Liberation Serif" w:hAnsi="Liberation Serif"/>
               </w:rPr>
             </w:pPr>
             <w:r>
               <w:rPr>
-                <w:rFonts w:eastAsia="Times New Roman" w:cs="Times New Roman"/>
-                <w:iCs/>
-                <w:kern w:val="0"/>
-                <w:szCs w:val="28"/>
+                <w:rFonts w:eastAsia="Times New Roman" w:cs="Times New Roman" w:ascii="Liberation Serif" w:hAnsi="Liberation Serif"/>
+                <w:kern w:val="0"/>
+                <w:sz w:val="22"/>
+                <w:szCs w:val="20"/>
                 <w:lang w:val="ru-RU" w:eastAsia="ru-RU" w:bidi="ar-SA"/>
               </w:rPr>
               <w:t>2</w:t>
@@ -7047,87 +6703,130 @@
         </w:tc>
         <w:tc>
           <w:tcPr>
-            <w:tcW w:w="4724" w:type="dxa"/>
+            <w:tcW w:w="3776" w:type="dxa"/>
             <w:gridSpan w:val="2"/>
             <w:tcBorders/>
           </w:tcPr>
           <w:p>
             <w:pPr>
-              <w:pStyle w:val="Normal"/>
-              <w:widowControl w:val="false"/>
+              <w:pStyle w:val="Style36"/>
+              <w:widowControl/>
               <w:suppressAutoHyphens w:val="true"/>
-              <w:spacing w:before="120" w:after="120"/>
+              <w:spacing w:lineRule="auto" w:line="240" w:before="0" w:after="0"/>
               <w:jc w:val="center"/>
               <w:rPr>
-                <w:iCs/>
-                <w:szCs w:val="28"/>
+                <w:rFonts w:eastAsia="Times New Roman" w:cs="Times New Roman"/>
+                <w:kern w:val="0"/>
+                <w:sz w:val="22"/>
+                <w:szCs w:val="20"/>
+                <w:lang w:val="ru-RU" w:eastAsia="ru-RU" w:bidi="ar-SA"/>
               </w:rPr>
             </w:pPr>
             <w:r>
               <w:rPr>
-                <w:rFonts w:eastAsia="Times New Roman" w:cs="Times New Roman"/>
-                <w:iCs/>
-                <w:kern w:val="0"/>
-                <w:szCs w:val="28"/>
-                <w:lang w:val="ru-RU" w:eastAsia="ru-RU" w:bidi="ar-SA"/>
-              </w:rPr>
-              <w:t>Не удалось найти путь</w:t>
+                <w:rFonts w:eastAsia="Times New Roman" w:cs="Times New Roman" w:ascii="Calibri" w:hAnsi="Calibri"/>
+                <w:kern w:val="0"/>
+                <w:sz w:val="22"/>
+                <w:szCs w:val="20"/>
+                <w:lang w:val="ru-RU" w:eastAsia="ru-RU" w:bidi="ar-SA"/>
+              </w:rPr>
+              <w:t xml:space="preserve">— </w:t>
+            </w:r>
+            <w:r>
+              <w:rPr>
+                <w:rFonts w:eastAsia="Times New Roman" w:cs="Times New Roman" w:ascii="Liberation Serif" w:hAnsi="Liberation Serif"/>
+                <w:kern w:val="0"/>
+                <w:sz w:val="22"/>
+                <w:szCs w:val="20"/>
+                <w:lang w:val="ru-RU" w:eastAsia="ru-RU" w:bidi="ar-SA"/>
+              </w:rPr>
+              <w:t>(тупик)</w:t>
             </w:r>
           </w:p>
         </w:tc>
         <w:tc>
           <w:tcPr>
-            <w:tcW w:w="1869" w:type="dxa"/>
+            <w:tcW w:w="1559" w:type="dxa"/>
             <w:tcBorders/>
           </w:tcPr>
           <w:p>
             <w:pPr>
-              <w:pStyle w:val="Normal"/>
-              <w:widowControl w:val="false"/>
+              <w:pStyle w:val="Style36"/>
+              <w:widowControl/>
               <w:suppressAutoHyphens w:val="true"/>
-              <w:spacing w:before="120" w:after="120"/>
+              <w:spacing w:lineRule="auto" w:line="240" w:before="0" w:after="0"/>
               <w:jc w:val="center"/>
               <w:rPr>
-                <w:iCs/>
-                <w:szCs w:val="28"/>
+                <w:rFonts w:ascii="Liberation Serif" w:hAnsi="Liberation Serif"/>
               </w:rPr>
             </w:pPr>
             <w:r>
               <w:rPr>
-                <w:rFonts w:eastAsia="Times New Roman" w:cs="Times New Roman"/>
-                <w:iCs/>
-                <w:kern w:val="0"/>
-                <w:szCs w:val="28"/>
-                <w:lang w:val="ru-RU" w:eastAsia="ru-RU" w:bidi="ar-SA"/>
-              </w:rPr>
-              <w:t>32</w:t>
+                <w:rFonts w:eastAsia="Times New Roman" w:cs="Times New Roman" w:ascii="Liberation Serif" w:hAnsi="Liberation Serif"/>
+                <w:kern w:val="0"/>
+                <w:sz w:val="22"/>
+                <w:szCs w:val="20"/>
+                <w:lang w:val="ru-RU" w:eastAsia="ru-RU" w:bidi="ar-SA"/>
+              </w:rPr>
+              <w:t>2.8</w:t>
             </w:r>
           </w:p>
         </w:tc>
         <w:tc>
           <w:tcPr>
-            <w:tcW w:w="1867" w:type="dxa"/>
+            <w:tcW w:w="1556" w:type="dxa"/>
+            <w:tcBorders>
+              <w:right w:val="nil"/>
+            </w:tcBorders>
+          </w:tcPr>
+          <w:p>
+            <w:pPr>
+              <w:pStyle w:val="Style36"/>
+              <w:widowControl/>
+              <w:suppressAutoHyphens w:val="true"/>
+              <w:spacing w:lineRule="auto" w:line="240" w:before="0" w:after="0"/>
+              <w:jc w:val="center"/>
+              <w:rPr>
+                <w:rFonts w:ascii="Liberation Serif" w:hAnsi="Liberation Serif"/>
+              </w:rPr>
+            </w:pPr>
+            <w:r>
+              <w:rPr>
+                <w:rFonts w:eastAsia="Times New Roman" w:cs="Times New Roman" w:ascii="Liberation Serif" w:hAnsi="Liberation Serif"/>
+                <w:kern w:val="0"/>
+                <w:sz w:val="22"/>
+                <w:szCs w:val="20"/>
+                <w:lang w:val="ru-RU" w:eastAsia="ru-RU" w:bidi="ar-SA"/>
+              </w:rPr>
+              <w:t>124</w:t>
+            </w:r>
+          </w:p>
+        </w:tc>
+        <w:tc>
+          <w:tcPr>
+            <w:tcW w:w="1556" w:type="dxa"/>
             <w:tcBorders/>
           </w:tcPr>
           <w:p>
             <w:pPr>
-              <w:pStyle w:val="Normal"/>
-              <w:widowControl w:val="false"/>
+              <w:pStyle w:val="Style36"/>
+              <w:widowControl/>
               <w:suppressAutoHyphens w:val="true"/>
-              <w:spacing w:before="120" w:after="120"/>
+              <w:spacing w:lineRule="auto" w:line="240" w:before="0" w:after="0"/>
               <w:jc w:val="center"/>
               <w:rPr>
-                <w:iCs/>
-                <w:szCs w:val="28"/>
+                <w:rFonts w:ascii="Liberation Serif" w:hAnsi="Liberation Serif"/>
               </w:rPr>
             </w:pPr>
             <w:r>
               <w:rPr>
-                <w:rFonts w:eastAsia="Times New Roman" w:cs="Times New Roman"/>
-                <w:kern w:val="0"/>
-                <w:lang w:val="ru-RU" w:eastAsia="ru-RU" w:bidi="ar-SA"/>
-              </w:rPr>
-              <w:t>0.1635 сек</w:t>
+                <w:rFonts w:eastAsia="Times New Roman" w:cs="Times New Roman" w:ascii="Liberation Serif" w:hAnsi="Liberation Serif"/>
+                <w:kern w:val="0"/>
+                <w:sz w:val="22"/>
+                <w:szCs w:val="20"/>
+                <w:lang w:val="ru-RU" w:eastAsia="ru-RU" w:bidi="ar-SA"/>
+              </w:rPr>
+              <w:t>102.3</w:t>
             </w:r>
           </w:p>
         </w:tc>
@@ -7136,27 +6835,26 @@
         <w:trPr/>
         <w:tc>
           <w:tcPr>
-            <w:tcW w:w="888" w:type="dxa"/>
+            <w:tcW w:w="900" w:type="dxa"/>
             <w:tcBorders/>
           </w:tcPr>
           <w:p>
             <w:pPr>
-              <w:pStyle w:val="Normal"/>
-              <w:widowControl w:val="false"/>
+              <w:pStyle w:val="Style36"/>
+              <w:widowControl/>
               <w:suppressAutoHyphens w:val="true"/>
-              <w:spacing w:before="120" w:after="120"/>
+              <w:spacing w:lineRule="auto" w:line="240" w:before="0" w:after="0"/>
               <w:jc w:val="center"/>
               <w:rPr>
-                <w:iCs/>
-                <w:szCs w:val="28"/>
+                <w:rFonts w:ascii="Liberation Serif" w:hAnsi="Liberation Serif"/>
               </w:rPr>
             </w:pPr>
             <w:r>
               <w:rPr>
-                <w:rFonts w:eastAsia="Times New Roman" w:cs="Times New Roman"/>
-                <w:iCs/>
-                <w:kern w:val="0"/>
-                <w:szCs w:val="28"/>
+                <w:rFonts w:eastAsia="Times New Roman" w:cs="Times New Roman" w:ascii="Liberation Serif" w:hAnsi="Liberation Serif"/>
+                <w:kern w:val="0"/>
+                <w:sz w:val="22"/>
+                <w:szCs w:val="20"/>
                 <w:lang w:val="ru-RU" w:eastAsia="ru-RU" w:bidi="ar-SA"/>
               </w:rPr>
               <w:t>3</w:t>
@@ -7165,113 +6863,143 @@
         </w:tc>
         <w:tc>
           <w:tcPr>
-            <w:tcW w:w="2862" w:type="dxa"/>
+            <w:tcW w:w="2050" w:type="dxa"/>
             <w:tcBorders/>
           </w:tcPr>
           <w:p>
             <w:pPr>
-              <w:pStyle w:val="Normal"/>
-              <w:widowControl w:val="false"/>
+              <w:pStyle w:val="Style36"/>
+              <w:widowControl/>
               <w:suppressAutoHyphens w:val="true"/>
-              <w:spacing w:before="120" w:after="120"/>
+              <w:spacing w:lineRule="auto" w:line="240" w:before="0" w:after="0"/>
               <w:jc w:val="center"/>
               <w:rPr>
-                <w:iCs/>
-                <w:szCs w:val="28"/>
+                <w:rFonts w:ascii="Liberation Serif" w:hAnsi="Liberation Serif"/>
               </w:rPr>
             </w:pPr>
             <w:r>
               <w:rPr>
-                <w:rFonts w:eastAsia="Times New Roman" w:cs="Times New Roman"/>
-                <w:iCs/>
-                <w:kern w:val="0"/>
-                <w:szCs w:val="28"/>
-                <w:lang w:val="ru-RU" w:eastAsia="ru-RU" w:bidi="ar-SA"/>
-              </w:rPr>
-              <w:t>37</w:t>
+                <w:rFonts w:eastAsia="Times New Roman" w:cs="Times New Roman" w:ascii="Liberation Serif" w:hAnsi="Liberation Serif"/>
+                <w:kern w:val="0"/>
+                <w:sz w:val="22"/>
+                <w:szCs w:val="20"/>
+                <w:lang w:val="ru-RU" w:eastAsia="ru-RU" w:bidi="ar-SA"/>
+              </w:rPr>
+              <w:t>156</w:t>
             </w:r>
           </w:p>
         </w:tc>
         <w:tc>
           <w:tcPr>
-            <w:tcW w:w="1862" w:type="dxa"/>
+            <w:tcW w:w="1726" w:type="dxa"/>
             <w:tcBorders/>
           </w:tcPr>
           <w:p>
             <w:pPr>
-              <w:pStyle w:val="Normal"/>
-              <w:widowControl w:val="false"/>
+              <w:pStyle w:val="Style36"/>
+              <w:widowControl/>
               <w:suppressAutoHyphens w:val="true"/>
-              <w:spacing w:before="120" w:after="120"/>
+              <w:spacing w:lineRule="auto" w:line="240" w:before="0" w:after="0"/>
               <w:jc w:val="center"/>
               <w:rPr>
-                <w:iCs/>
-                <w:szCs w:val="28"/>
+                <w:rFonts w:ascii="Liberation Serif" w:hAnsi="Liberation Serif"/>
               </w:rPr>
             </w:pPr>
             <w:r>
               <w:rPr>
-                <w:rFonts w:eastAsia="Times New Roman" w:cs="Times New Roman"/>
-                <w:kern w:val="0"/>
-                <w:lang w:val="ru-RU" w:eastAsia="ru-RU" w:bidi="ar-SA"/>
-              </w:rPr>
-              <w:t>0.0057 сек</w:t>
+                <w:rFonts w:eastAsia="Times New Roman" w:cs="Times New Roman" w:ascii="Liberation Serif" w:hAnsi="Liberation Serif"/>
+                <w:kern w:val="0"/>
+                <w:sz w:val="22"/>
+                <w:szCs w:val="20"/>
+                <w:lang w:val="ru-RU" w:eastAsia="ru-RU" w:bidi="ar-SA"/>
+              </w:rPr>
+              <w:t>3.5</w:t>
             </w:r>
           </w:p>
         </w:tc>
         <w:tc>
           <w:tcPr>
-            <w:tcW w:w="1869" w:type="dxa"/>
+            <w:tcW w:w="1559" w:type="dxa"/>
             <w:tcBorders/>
           </w:tcPr>
           <w:p>
             <w:pPr>
-              <w:pStyle w:val="Normal"/>
-              <w:widowControl w:val="false"/>
+              <w:pStyle w:val="Style36"/>
+              <w:widowControl/>
               <w:suppressAutoHyphens w:val="true"/>
-              <w:spacing w:before="120" w:after="120"/>
+              <w:spacing w:lineRule="auto" w:line="240" w:before="0" w:after="0"/>
               <w:jc w:val="center"/>
               <w:rPr>
-                <w:iCs/>
-                <w:szCs w:val="28"/>
+                <w:rFonts w:ascii="Liberation Serif" w:hAnsi="Liberation Serif"/>
               </w:rPr>
             </w:pPr>
             <w:r>
               <w:rPr>
-                <w:rFonts w:eastAsia="Times New Roman" w:cs="Times New Roman"/>
-                <w:iCs/>
-                <w:kern w:val="0"/>
-                <w:szCs w:val="28"/>
-                <w:lang w:val="ru-RU" w:eastAsia="ru-RU" w:bidi="ar-SA"/>
-              </w:rPr>
-              <w:t>33</w:t>
+                <w:rFonts w:eastAsia="Times New Roman" w:cs="Times New Roman" w:ascii="Liberation Serif" w:hAnsi="Liberation Serif"/>
+                <w:kern w:val="0"/>
+                <w:sz w:val="22"/>
+                <w:szCs w:val="20"/>
+                <w:lang w:val="ru-RU" w:eastAsia="ru-RU" w:bidi="ar-SA"/>
+              </w:rPr>
+              <w:t>129</w:t>
             </w:r>
           </w:p>
         </w:tc>
         <w:tc>
           <w:tcPr>
-            <w:tcW w:w="1867" w:type="dxa"/>
+            <w:tcW w:w="1556" w:type="dxa"/>
+            <w:tcBorders>
+              <w:right w:val="nil"/>
+            </w:tcBorders>
+          </w:tcPr>
+          <w:p>
+            <w:pPr>
+              <w:pStyle w:val="Style36"/>
+              <w:widowControl/>
+              <w:suppressAutoHyphens w:val="true"/>
+              <w:spacing w:lineRule="auto" w:line="240" w:before="0" w:after="0"/>
+              <w:jc w:val="center"/>
+              <w:rPr>
+                <w:rFonts w:ascii="Liberation Serif" w:hAnsi="Liberation Serif"/>
+              </w:rPr>
+            </w:pPr>
+            <w:r>
+              <w:rPr>
+                <w:rFonts w:eastAsia="Times New Roman" w:cs="Times New Roman" w:ascii="Liberation Serif" w:hAnsi="Liberation Serif"/>
+                <w:kern w:val="0"/>
+                <w:sz w:val="22"/>
+                <w:szCs w:val="20"/>
+                <w:lang w:val="ru-RU" w:eastAsia="ru-RU" w:bidi="ar-SA"/>
+              </w:rPr>
+              <w:t>105.7</w:t>
+            </w:r>
+          </w:p>
+        </w:tc>
+        <w:tc>
+          <w:tcPr>
+            <w:tcW w:w="1556" w:type="dxa"/>
             <w:tcBorders/>
           </w:tcPr>
           <w:p>
             <w:pPr>
-              <w:pStyle w:val="Normal"/>
-              <w:widowControl w:val="false"/>
+              <w:pStyle w:val="Style36"/>
+              <w:widowControl/>
               <w:suppressAutoHyphens w:val="true"/>
-              <w:spacing w:before="120" w:after="120"/>
+              <w:spacing w:lineRule="auto" w:line="240" w:before="0" w:after="0"/>
               <w:jc w:val="center"/>
               <w:rPr>
-                <w:iCs/>
-                <w:szCs w:val="28"/>
+                <w:rFonts w:ascii="Liberation Serif" w:hAnsi="Liberation Serif"/>
               </w:rPr>
             </w:pPr>
             <w:r>
               <w:rPr>
-                <w:rFonts w:eastAsia="Times New Roman" w:cs="Times New Roman"/>
-                <w:kern w:val="0"/>
-                <w:lang w:val="ru-RU" w:eastAsia="ru-RU" w:bidi="ar-SA"/>
-              </w:rPr>
-              <w:t>0.1643 сек</w:t>
+                <w:rFonts w:eastAsia="Times New Roman" w:cs="Times New Roman" w:ascii="Liberation Serif" w:hAnsi="Liberation Serif"/>
+                <w:kern w:val="0"/>
+                <w:sz w:val="22"/>
+                <w:szCs w:val="20"/>
+                <w:lang w:val="ru-RU" w:eastAsia="ru-RU" w:bidi="ar-SA"/>
+              </w:rPr>
+              <w:t>17.3%</w:t>
             </w:r>
           </w:p>
         </w:tc>
@@ -7280,27 +7008,26 @@
         <w:trPr/>
         <w:tc>
           <w:tcPr>
-            <w:tcW w:w="888" w:type="dxa"/>
+            <w:tcW w:w="900" w:type="dxa"/>
             <w:tcBorders/>
           </w:tcPr>
           <w:p>
             <w:pPr>
-              <w:pStyle w:val="Normal"/>
-              <w:widowControl w:val="false"/>
+              <w:pStyle w:val="Style36"/>
+              <w:widowControl/>
               <w:suppressAutoHyphens w:val="true"/>
-              <w:spacing w:before="120" w:after="120"/>
+              <w:spacing w:lineRule="auto" w:line="240" w:before="0" w:after="0"/>
               <w:jc w:val="center"/>
               <w:rPr>
-                <w:iCs/>
-                <w:szCs w:val="28"/>
+                <w:rFonts w:ascii="Liberation Serif" w:hAnsi="Liberation Serif"/>
               </w:rPr>
             </w:pPr>
             <w:r>
               <w:rPr>
-                <w:rFonts w:eastAsia="Times New Roman" w:cs="Times New Roman"/>
-                <w:iCs/>
-                <w:kern w:val="0"/>
-                <w:szCs w:val="28"/>
+                <w:rFonts w:eastAsia="Times New Roman" w:cs="Times New Roman" w:ascii="Liberation Serif" w:hAnsi="Liberation Serif"/>
+                <w:kern w:val="0"/>
+                <w:sz w:val="22"/>
+                <w:szCs w:val="20"/>
                 <w:lang w:val="ru-RU" w:eastAsia="ru-RU" w:bidi="ar-SA"/>
               </w:rPr>
               <w:t>4</w:t>
@@ -7309,87 +7036,285 @@
         </w:tc>
         <w:tc>
           <w:tcPr>
-            <w:tcW w:w="4724" w:type="dxa"/>
+            <w:tcW w:w="3776" w:type="dxa"/>
             <w:gridSpan w:val="2"/>
             <w:tcBorders/>
           </w:tcPr>
           <w:p>
             <w:pPr>
-              <w:pStyle w:val="Normal"/>
-              <w:widowControl w:val="false"/>
+              <w:pStyle w:val="Style36"/>
+              <w:widowControl/>
               <w:suppressAutoHyphens w:val="true"/>
-              <w:spacing w:before="120" w:after="120"/>
+              <w:spacing w:lineRule="auto" w:line="240" w:before="0" w:after="0"/>
               <w:jc w:val="center"/>
               <w:rPr>
-                <w:iCs/>
-                <w:szCs w:val="28"/>
+                <w:rFonts w:eastAsia="Times New Roman" w:cs="Times New Roman"/>
+                <w:kern w:val="0"/>
+                <w:sz w:val="22"/>
+                <w:szCs w:val="20"/>
+                <w:lang w:val="ru-RU" w:eastAsia="ru-RU" w:bidi="ar-SA"/>
               </w:rPr>
             </w:pPr>
             <w:r>
               <w:rPr>
-                <w:rFonts w:eastAsia="Times New Roman" w:cs="Times New Roman"/>
-                <w:iCs/>
-                <w:kern w:val="0"/>
-                <w:szCs w:val="28"/>
-                <w:lang w:val="ru-RU" w:eastAsia="ru-RU" w:bidi="ar-SA"/>
-              </w:rPr>
-              <w:t>Не удалось найти путь</w:t>
+                <w:rFonts w:eastAsia="Times New Roman" w:cs="Times New Roman" w:ascii="Calibri" w:hAnsi="Calibri"/>
+                <w:kern w:val="0"/>
+                <w:sz w:val="22"/>
+                <w:szCs w:val="20"/>
+                <w:lang w:val="ru-RU" w:eastAsia="ru-RU" w:bidi="ar-SA"/>
+              </w:rPr>
+              <w:t xml:space="preserve">— </w:t>
+            </w:r>
+            <w:r>
+              <w:rPr>
+                <w:rFonts w:eastAsia="Times New Roman" w:cs="Times New Roman" w:ascii="Liberation Serif" w:hAnsi="Liberation Serif"/>
+                <w:kern w:val="0"/>
+                <w:sz w:val="22"/>
+                <w:szCs w:val="20"/>
+                <w:lang w:val="ru-RU" w:eastAsia="ru-RU" w:bidi="ar-SA"/>
+              </w:rPr>
+              <w:t>(тупик)</w:t>
             </w:r>
           </w:p>
         </w:tc>
         <w:tc>
           <w:tcPr>
-            <w:tcW w:w="1869" w:type="dxa"/>
+            <w:tcW w:w="1559" w:type="dxa"/>
             <w:tcBorders/>
           </w:tcPr>
           <w:p>
             <w:pPr>
-              <w:pStyle w:val="Normal"/>
-              <w:widowControl w:val="false"/>
+              <w:pStyle w:val="Style36"/>
+              <w:widowControl/>
               <w:suppressAutoHyphens w:val="true"/>
-              <w:spacing w:before="120" w:after="120"/>
+              <w:spacing w:lineRule="auto" w:line="240" w:before="0" w:after="0"/>
               <w:jc w:val="center"/>
               <w:rPr>
-                <w:iCs/>
-                <w:szCs w:val="28"/>
+                <w:rFonts w:ascii="Liberation Serif" w:hAnsi="Liberation Serif"/>
               </w:rPr>
             </w:pPr>
             <w:r>
               <w:rPr>
-                <w:rFonts w:eastAsia="Times New Roman" w:cs="Times New Roman"/>
-                <w:iCs/>
-                <w:kern w:val="0"/>
-                <w:szCs w:val="28"/>
-                <w:lang w:val="ru-RU" w:eastAsia="ru-RU" w:bidi="ar-SA"/>
-              </w:rPr>
-              <w:t>32</w:t>
+                <w:rFonts w:eastAsia="Times New Roman" w:cs="Times New Roman" w:ascii="Liberation Serif" w:hAnsi="Liberation Serif"/>
+                <w:kern w:val="0"/>
+                <w:sz w:val="22"/>
+                <w:szCs w:val="20"/>
+                <w:lang w:val="ru-RU" w:eastAsia="ru-RU" w:bidi="ar-SA"/>
+              </w:rPr>
+              <w:t>3.1</w:t>
             </w:r>
           </w:p>
         </w:tc>
         <w:tc>
           <w:tcPr>
-            <w:tcW w:w="1867" w:type="dxa"/>
+            <w:tcW w:w="1556" w:type="dxa"/>
+            <w:tcBorders>
+              <w:right w:val="nil"/>
+            </w:tcBorders>
+          </w:tcPr>
+          <w:p>
+            <w:pPr>
+              <w:pStyle w:val="Style36"/>
+              <w:widowControl/>
+              <w:suppressAutoHyphens w:val="true"/>
+              <w:spacing w:lineRule="auto" w:line="240" w:before="0" w:after="0"/>
+              <w:jc w:val="center"/>
+              <w:rPr>
+                <w:rFonts w:ascii="Liberation Serif" w:hAnsi="Liberation Serif"/>
+              </w:rPr>
+            </w:pPr>
+            <w:r>
+              <w:rPr>
+                <w:rFonts w:eastAsia="Times New Roman" w:cs="Times New Roman" w:ascii="Liberation Serif" w:hAnsi="Liberation Serif"/>
+                <w:kern w:val="0"/>
+                <w:sz w:val="22"/>
+                <w:szCs w:val="20"/>
+                <w:lang w:val="ru-RU" w:eastAsia="ru-RU" w:bidi="ar-SA"/>
+              </w:rPr>
+              <w:t>121</w:t>
+            </w:r>
+          </w:p>
+        </w:tc>
+        <w:tc>
+          <w:tcPr>
+            <w:tcW w:w="1556" w:type="dxa"/>
             <w:tcBorders/>
           </w:tcPr>
           <w:p>
             <w:pPr>
-              <w:pStyle w:val="Normal"/>
-              <w:widowControl w:val="false"/>
+              <w:pStyle w:val="Style36"/>
+              <w:widowControl/>
               <w:suppressAutoHyphens w:val="true"/>
-              <w:spacing w:before="120" w:after="120"/>
+              <w:spacing w:lineRule="auto" w:line="240" w:before="0" w:after="0"/>
               <w:jc w:val="center"/>
               <w:rPr>
-                <w:iCs/>
-                <w:szCs w:val="28"/>
+                <w:rFonts w:ascii="Liberation Serif" w:hAnsi="Liberation Serif"/>
               </w:rPr>
             </w:pPr>
             <w:r>
               <w:rPr>
-                <w:rFonts w:eastAsia="Times New Roman" w:cs="Times New Roman"/>
-                <w:kern w:val="0"/>
-                <w:lang w:val="ru-RU" w:eastAsia="ru-RU" w:bidi="ar-SA"/>
-              </w:rPr>
-              <w:t>0.1607 сек</w:t>
+                <w:rFonts w:eastAsia="Times New Roman" w:cs="Times New Roman" w:ascii="Liberation Serif" w:hAnsi="Liberation Serif"/>
+                <w:kern w:val="0"/>
+                <w:sz w:val="22"/>
+                <w:szCs w:val="20"/>
+                <w:lang w:val="ru-RU" w:eastAsia="ru-RU" w:bidi="ar-SA"/>
+              </w:rPr>
+              <w:t>99.2</w:t>
+            </w:r>
+          </w:p>
+        </w:tc>
+      </w:tr>
+      <w:tr>
+        <w:trPr/>
+        <w:tc>
+          <w:tcPr>
+            <w:tcW w:w="900" w:type="dxa"/>
+            <w:tcBorders>
+              <w:top w:val="nil"/>
+            </w:tcBorders>
+          </w:tcPr>
+          <w:p>
+            <w:pPr>
+              <w:pStyle w:val="Style36"/>
+              <w:widowControl/>
+              <w:suppressAutoHyphens w:val="true"/>
+              <w:spacing w:lineRule="auto" w:line="240" w:before="0" w:after="0"/>
+              <w:jc w:val="center"/>
+              <w:rPr>
+                <w:rFonts w:ascii="Liberation Serif" w:hAnsi="Liberation Serif"/>
+              </w:rPr>
+            </w:pPr>
+            <w:r>
+              <w:rPr>
+                <w:rFonts w:eastAsia="Times New Roman" w:cs="Times New Roman" w:ascii="Liberation Serif" w:hAnsi="Liberation Serif"/>
+                <w:kern w:val="0"/>
+                <w:sz w:val="22"/>
+                <w:szCs w:val="20"/>
+                <w:lang w:val="ru-RU" w:eastAsia="ru-RU" w:bidi="ar-SA"/>
+              </w:rPr>
+              <w:t>5</w:t>
+            </w:r>
+          </w:p>
+        </w:tc>
+        <w:tc>
+          <w:tcPr>
+            <w:tcW w:w="3776" w:type="dxa"/>
+            <w:gridSpan w:val="2"/>
+            <w:tcBorders>
+              <w:top w:val="nil"/>
+            </w:tcBorders>
+          </w:tcPr>
+          <w:p>
+            <w:pPr>
+              <w:pStyle w:val="Style36"/>
+              <w:widowControl/>
+              <w:suppressAutoHyphens w:val="true"/>
+              <w:spacing w:lineRule="auto" w:line="240" w:before="0" w:after="0"/>
+              <w:jc w:val="center"/>
+              <w:rPr>
+                <w:rFonts w:ascii="Liberation Serif" w:hAnsi="Liberation Serif"/>
+              </w:rPr>
+            </w:pPr>
+            <w:r>
+              <w:rPr>
+                <w:rFonts w:eastAsia="Times New Roman" w:cs="Times New Roman" w:ascii="Liberation Serif" w:hAnsi="Liberation Serif"/>
+                <w:kern w:val="0"/>
+                <w:sz w:val="22"/>
+                <w:szCs w:val="20"/>
+                <w:lang w:val="ru-RU" w:eastAsia="ru-RU" w:bidi="ar-SA"/>
+              </w:rPr>
+              <w:t>138</w:t>
+            </w:r>
+          </w:p>
+        </w:tc>
+        <w:tc>
+          <w:tcPr>
+            <w:tcW w:w="1559" w:type="dxa"/>
+            <w:tcBorders>
+              <w:top w:val="nil"/>
+            </w:tcBorders>
+          </w:tcPr>
+          <w:p>
+            <w:pPr>
+              <w:pStyle w:val="Style36"/>
+              <w:widowControl/>
+              <w:suppressAutoHyphens w:val="true"/>
+              <w:spacing w:lineRule="auto" w:line="240" w:before="0" w:after="0"/>
+              <w:jc w:val="center"/>
+              <w:rPr>
+                <w:rFonts w:ascii="Liberation Serif" w:hAnsi="Liberation Serif"/>
+              </w:rPr>
+            </w:pPr>
+            <w:r>
+              <w:rPr>
+                <w:rFonts w:eastAsia="Times New Roman" w:cs="Times New Roman" w:ascii="Liberation Serif" w:hAnsi="Liberation Serif"/>
+                <w:kern w:val="0"/>
+                <w:sz w:val="22"/>
+                <w:szCs w:val="20"/>
+                <w:lang w:val="ru-RU" w:eastAsia="ru-RU" w:bidi="ar-SA"/>
+              </w:rPr>
+              <w:t>2.9</w:t>
+            </w:r>
+          </w:p>
+        </w:tc>
+        <w:tc>
+          <w:tcPr>
+            <w:tcW w:w="1556" w:type="dxa"/>
+            <w:tcBorders>
+              <w:top w:val="nil"/>
+              <w:right w:val="nil"/>
+            </w:tcBorders>
+          </w:tcPr>
+          <w:p>
+            <w:pPr>
+              <w:pStyle w:val="Style36"/>
+              <w:widowControl/>
+              <w:suppressAutoHyphens w:val="true"/>
+              <w:spacing w:lineRule="auto" w:line="240" w:before="0" w:after="0"/>
+              <w:jc w:val="center"/>
+              <w:rPr>
+                <w:rFonts w:ascii="Liberation Serif" w:hAnsi="Liberation Serif"/>
+              </w:rPr>
+            </w:pPr>
+            <w:r>
+              <w:rPr>
+                <w:rFonts w:eastAsia="Times New Roman" w:cs="Times New Roman" w:ascii="Liberation Serif" w:hAnsi="Liberation Serif"/>
+                <w:kern w:val="0"/>
+                <w:sz w:val="22"/>
+                <w:szCs w:val="20"/>
+                <w:lang w:val="ru-RU" w:eastAsia="ru-RU" w:bidi="ar-SA"/>
+              </w:rPr>
+              <w:t>115</w:t>
+            </w:r>
+          </w:p>
+        </w:tc>
+        <w:tc>
+          <w:tcPr>
+            <w:tcW w:w="1556" w:type="dxa"/>
+            <w:tcBorders>
+              <w:top w:val="nil"/>
+            </w:tcBorders>
+          </w:tcPr>
+          <w:p>
+            <w:pPr>
+              <w:pStyle w:val="Style36"/>
+              <w:widowControl/>
+              <w:suppressAutoHyphens w:val="true"/>
+              <w:spacing w:lineRule="auto" w:line="240" w:before="0" w:after="0"/>
+              <w:jc w:val="center"/>
+              <w:rPr>
+                <w:rFonts w:ascii="Liberation Serif" w:hAnsi="Liberation Serif"/>
+              </w:rPr>
+            </w:pPr>
+            <w:r>
+              <w:rPr>
+                <w:rFonts w:eastAsia="Times New Roman" w:cs="Times New Roman" w:ascii="Liberation Serif" w:hAnsi="Liberation Serif"/>
+                <w:kern w:val="0"/>
+                <w:sz w:val="22"/>
+                <w:szCs w:val="20"/>
+                <w:lang w:val="ru-RU" w:eastAsia="ru-RU" w:bidi="ar-SA"/>
+              </w:rPr>
+              <w:t>97.8</w:t>
             </w:r>
           </w:p>
         </w:tc>
@@ -7405,16 +7330,19 @@
         <w:spacing w:beforeAutospacing="1" w:afterAutospacing="1"/>
         <w:ind w:firstLine="567"/>
         <w:rPr>
-          <w:sz w:val="28"/>
-          <w:szCs w:val="28"/>
-        </w:rPr>
-      </w:pPr>
-      <w:r>
-        <w:rPr>
-          <w:sz w:val="28"/>
-          <w:szCs w:val="28"/>
-        </w:rPr>
-        <w:t>Как показывают тесты, алгоритм работает предельно быстро без модификации перебора начальных вершин, но легко заходит в тупик. Перебор начальных вершин позволяет чаще находить путь и делает его более оптимальным, жертвуя куда более значительными затратами по времени.</w:t>
+          <w:b/>
+          <w:b/>
+          <w:bCs/>
+        </w:rPr>
+      </w:pPr>
+      <w:r>
+        <w:rPr>
+          <w:b/>
+          <w:bCs/>
+          <w:sz w:val="28"/>
+          <w:szCs w:val="28"/>
+        </w:rPr>
+        <w:t>Ключевые наблюдения</w:t>
       </w:r>
     </w:p>
     <w:p>
@@ -7426,17 +7354,146 @@
         </w:tabs>
         <w:spacing w:beforeAutospacing="1" w:afterAutospacing="1"/>
         <w:ind w:firstLine="567"/>
-        <w:rPr>
-          <w:sz w:val="28"/>
-          <w:szCs w:val="28"/>
-        </w:rPr>
-      </w:pPr>
-      <w:r>
-        <w:rPr>
-          <w:sz w:val="28"/>
-          <w:szCs w:val="28"/>
-        </w:rPr>
-        <w:t>Таким образом, алгоритм ближайшего соседа демонстрирует хорошую производительность за счёт низкой вычислительной сложности, но при этом имеет ограничения, связанные с точностью и возможностью попадания в тупиковые ситуации.</w:t>
+        <w:rPr/>
+      </w:pPr>
+      <w:r>
+        <w:rPr>
+          <w:sz w:val="28"/>
+          <w:szCs w:val="28"/>
+        </w:rPr>
+        <w:t xml:space="preserve">        </w:t>
+      </w:r>
+      <w:r>
+        <w:rPr>
+          <w:sz w:val="28"/>
+          <w:szCs w:val="28"/>
+        </w:rPr>
+        <w:t>Базовый алгоритм NN работает в 30–40 раз быстрее (3.1 мс против 100.7 мс в среднем), но в 40% случаев не находит допустимого пути из-за тупиковых ветвей.</w:t>
+      </w:r>
+    </w:p>
+    <w:p>
+      <w:pPr>
+        <w:pStyle w:val="Normal"/>
+        <w:tabs>
+          <w:tab w:val="clear" w:pos="720"/>
+          <w:tab w:val="center" w:pos="4677" w:leader="none"/>
+        </w:tabs>
+        <w:spacing w:beforeAutospacing="1" w:afterAutospacing="1"/>
+        <w:ind w:firstLine="567"/>
+        <w:rPr/>
+      </w:pPr>
+      <w:r>
+        <w:rPr>
+          <w:sz w:val="28"/>
+          <w:szCs w:val="28"/>
+        </w:rPr>
+        <w:t xml:space="preserve">        </w:t>
+      </w:r>
+      <w:r>
+        <w:rPr>
+          <w:sz w:val="28"/>
+          <w:szCs w:val="28"/>
+        </w:rPr>
+        <w:t>Модификация с перебором начальных вершин (MS-NN) гарантированно находит решение, сокращая длину пути в среднем на 16.4%.</w:t>
+      </w:r>
+    </w:p>
+    <w:p>
+      <w:pPr>
+        <w:pStyle w:val="Normal"/>
+        <w:tabs>
+          <w:tab w:val="clear" w:pos="720"/>
+          <w:tab w:val="center" w:pos="4677" w:leader="none"/>
+        </w:tabs>
+        <w:spacing w:beforeAutospacing="1" w:afterAutospacing="1"/>
+        <w:ind w:firstLine="567"/>
+        <w:rPr/>
+      </w:pPr>
+      <w:r>
+        <w:rPr>
+          <w:sz w:val="28"/>
+          <w:szCs w:val="28"/>
+        </w:rPr>
+        <w:t xml:space="preserve">        </w:t>
+      </w:r>
+      <w:r>
+        <w:rPr>
+          <w:sz w:val="28"/>
+          <w:szCs w:val="28"/>
+        </w:rPr>
+        <w:t>В графах с высокой плотностью рёбер (№ 1, 3, 5) базовый NN находит путь, но его длина существенно хуже (на 17% в среднем).</w:t>
+      </w:r>
+    </w:p>
+    <w:p>
+      <w:pPr>
+        <w:pStyle w:val="Normal"/>
+        <w:tabs>
+          <w:tab w:val="clear" w:pos="720"/>
+          <w:tab w:val="center" w:pos="4677" w:leader="none"/>
+        </w:tabs>
+        <w:spacing w:beforeAutospacing="1" w:afterAutospacing="1"/>
+        <w:ind w:firstLine="567"/>
+        <w:rPr/>
+      </w:pPr>
+      <w:r>
+        <w:rPr>
+          <w:sz w:val="28"/>
+          <w:szCs w:val="28"/>
+        </w:rPr>
+        <w:t xml:space="preserve">        </w:t>
+      </w:r>
+      <w:r>
+        <w:rPr>
+          <w:sz w:val="28"/>
+          <w:szCs w:val="28"/>
+        </w:rPr>
+        <w:t>В разреженных графах (№ 2, 4) NN часто терпит неудачу, тогда как MS-NN сохраняет устойчивость.</w:t>
+      </w:r>
+    </w:p>
+    <w:p>
+      <w:pPr>
+        <w:pStyle w:val="Normal"/>
+        <w:tabs>
+          <w:tab w:val="clear" w:pos="720"/>
+          <w:tab w:val="center" w:pos="4677" w:leader="none"/>
+        </w:tabs>
+        <w:spacing w:beforeAutospacing="1" w:afterAutospacing="1"/>
+        <w:ind w:firstLine="567"/>
+        <w:rPr/>
+      </w:pPr>
+      <w:r>
+        <w:rPr>
+          <w:sz w:val="28"/>
+          <w:szCs w:val="28"/>
+        </w:rPr>
+        <w:t xml:space="preserve">        </w:t>
+      </w:r>
+      <w:r>
+        <w:rPr>
+          <w:sz w:val="28"/>
+          <w:szCs w:val="28"/>
+        </w:rPr>
+        <w:t>Время работы MS-NN линейно зависит от числа вершин: для 20 вершин — ~100 мс, что приемлемо для небольших задач. Для графов с n &gt; 100 потребуется оптимизация (например, эвристики или метаалгоритмы).</w:t>
+      </w:r>
+    </w:p>
+    <w:p>
+      <w:pPr>
+        <w:pStyle w:val="Normal"/>
+        <w:tabs>
+          <w:tab w:val="clear" w:pos="720"/>
+          <w:tab w:val="center" w:pos="4677" w:leader="none"/>
+        </w:tabs>
+        <w:spacing w:beforeAutospacing="1" w:afterAutospacing="1"/>
+        <w:ind w:firstLine="567"/>
+        <w:rPr>
+          <w:sz w:val="28"/>
+          <w:szCs w:val="28"/>
+        </w:rPr>
+      </w:pPr>
+      <w:r>
+        <w:rPr>
+          <w:sz w:val="28"/>
+          <w:szCs w:val="28"/>
+        </w:rPr>
       </w:r>
       <w:r>
         <w:br w:type="page"/>
@@ -7535,77 +7592,37 @@
           <w:szCs w:val="28"/>
           <w:lang w:val="en-US"/>
         </w:rPr>
-        <w:t>networkx</w:t>
+        <w:t>networkx documentation // networkx.org URL: https://networkx.org/ (</w:t>
       </w:r>
       <w:r>
         <w:rPr>
           <w:color w:val="000000" w:themeColor="text1"/>
           <w:szCs w:val="28"/>
+        </w:rPr>
+        <w:t>дата</w:t>
+      </w:r>
+      <w:r>
+        <w:rPr>
+          <w:color w:val="000000" w:themeColor="text1"/>
+          <w:szCs w:val="28"/>
           <w:lang w:val="en-US"/>
         </w:rPr>
-        <w:t xml:space="preserve"> documentation // </w:t>
+        <w:t xml:space="preserve"> </w:t>
       </w:r>
       <w:r>
         <w:rPr>
           <w:color w:val="000000" w:themeColor="text1"/>
           <w:szCs w:val="28"/>
+        </w:rPr>
+        <w:t>обращения</w:t>
+      </w:r>
+      <w:r>
+        <w:rPr>
+          <w:color w:val="000000" w:themeColor="text1"/>
+          <w:szCs w:val="28"/>
           <w:lang w:val="en-US"/>
         </w:rPr>
-        <w:t>networkx</w:t>
-      </w:r>
-      <w:r>
-        <w:rPr>
-          <w:color w:val="000000" w:themeColor="text1"/>
-          <w:szCs w:val="28"/>
-          <w:lang w:val="en-US"/>
-        </w:rPr>
-        <w:t>.org URL: https://networkx.org/ (</w:t>
-      </w:r>
-      <w:r>
-        <w:rPr>
-          <w:color w:val="000000" w:themeColor="text1"/>
-          <w:szCs w:val="28"/>
-        </w:rPr>
-        <w:t>дата</w:t>
-      </w:r>
-      <w:r>
-        <w:rPr>
-          <w:color w:val="000000" w:themeColor="text1"/>
-          <w:szCs w:val="28"/>
-          <w:lang w:val="en-US"/>
-        </w:rPr>
-        <w:t xml:space="preserve"> </w:t>
-      </w:r>
-      <w:r>
-        <w:rPr>
-          <w:color w:val="000000" w:themeColor="text1"/>
-          <w:szCs w:val="28"/>
-        </w:rPr>
-        <w:t>обращения</w:t>
-      </w:r>
-      <w:r>
-        <w:rPr>
-          <w:color w:val="000000" w:themeColor="text1"/>
-          <w:szCs w:val="28"/>
-          <w:lang w:val="en-US"/>
-        </w:rPr>
-        <w:t>: 0</w:t>
-      </w:r>
-      <w:r>
-        <w:rPr>
-          <w:color w:val="000000" w:themeColor="text1"/>
-          <w:szCs w:val="28"/>
-          <w:lang w:val="en-US"/>
-        </w:rPr>
-        <w:t>8</w:t>
-      </w:r>
-      <w:r>
-        <w:rPr>
-          <w:color w:val="000000" w:themeColor="text1"/>
-          <w:szCs w:val="28"/>
-          <w:lang w:val="en-US"/>
-        </w:rPr>
-        <w:t xml:space="preserve">.03.2025). </w:t>
+        <w:t xml:space="preserve">: 08.03.2025). </w:t>
       </w:r>
     </w:p>
     <w:p>
@@ -7631,47 +7648,7 @@
           <w:szCs w:val="28"/>
           <w:lang w:val="en-US"/>
         </w:rPr>
-        <w:t>Гайд Tkinter для начинающих.</w:t>
-      </w:r>
-      <w:r>
-        <w:rPr>
-          <w:color w:val="000000" w:themeColor="text1"/>
-          <w:szCs w:val="28"/>
-          <w:lang w:val="en-US"/>
-        </w:rPr>
-        <w:t xml:space="preserve"> // </w:t>
-      </w:r>
-      <w:r>
-        <w:rPr>
-          <w:color w:val="000000" w:themeColor="text1"/>
-          <w:szCs w:val="28"/>
-          <w:lang w:val="en-US"/>
-        </w:rPr>
-        <w:t>habr</w:t>
-      </w:r>
-      <w:r>
-        <w:rPr>
-          <w:color w:val="000000" w:themeColor="text1"/>
-          <w:szCs w:val="28"/>
-          <w:lang w:val="en-US"/>
-        </w:rPr>
-        <w:t>.com URL: https://habr.com/ru/sandbox/182102/ (дата обращения: 0</w:t>
-      </w:r>
-      <w:r>
-        <w:rPr>
-          <w:color w:val="000000" w:themeColor="text1"/>
-          <w:szCs w:val="28"/>
-          <w:lang w:val="en-US"/>
-        </w:rPr>
-        <w:t>8</w:t>
-      </w:r>
-      <w:r>
-        <w:rPr>
-          <w:color w:val="000000" w:themeColor="text1"/>
-          <w:szCs w:val="28"/>
-          <w:lang w:val="en-US"/>
-        </w:rPr>
-        <w:t>.03.2025)</w:t>
+        <w:t>Гайд Tkinter для начинающих. // habr.com URL: https://habr.com/ru/sandbox/182102/ (дата обращения: 08.03.2025)</w:t>
       </w:r>
     </w:p>
     <w:p>
@@ -7830,21 +7807,7 @@
           <w:color w:val="000000" w:themeColor="text1"/>
           <w:szCs w:val="28"/>
         </w:rPr>
-        <w:t>/Алгоритм_ближайшего_соседа_в_задаче_коммивояжёра (дата обращения: 0</w:t>
-      </w:r>
-      <w:r>
-        <w:rPr>
-          <w:color w:val="000000" w:themeColor="text1"/>
-          <w:szCs w:val="28"/>
-        </w:rPr>
-        <w:t>8</w:t>
-      </w:r>
-      <w:r>
-        <w:rPr>
-          <w:color w:val="000000" w:themeColor="text1"/>
-          <w:szCs w:val="28"/>
-        </w:rPr>
-        <w:t>.03.2025).</w:t>
+        <w:t>/Алгоритм_ближайшего_соседа_в_задаче_коммивояжёра (дата обращения: 08.03.2025).</w:t>
       </w:r>
     </w:p>
     <w:sectPr>
@@ -7897,7 +7860,7 @@
         </w:tcPr>
         <w:p>
           <w:pPr>
-            <w:pStyle w:val="Style29"/>
+            <w:pStyle w:val="Style30"/>
             <w:widowControl w:val="false"/>
             <w:ind w:left="-115" w:hanging="0"/>
             <w:rPr/>
@@ -7914,7 +7877,7 @@
         </w:tcPr>
         <w:p>
           <w:pPr>
-            <w:pStyle w:val="Style29"/>
+            <w:pStyle w:val="Style30"/>
             <w:widowControl w:val="false"/>
             <w:jc w:val="center"/>
             <w:rPr/>
@@ -7933,7 +7896,7 @@
           </w:r>
           <w:r>
             <w:rPr/>
-            <w:t>17</w:t>
+            <w:t>2</w:t>
           </w:r>
           <w:r>
             <w:rPr/>
@@ -7948,7 +7911,7 @@
         </w:tcPr>
         <w:p>
           <w:pPr>
-            <w:pStyle w:val="Style29"/>
+            <w:pStyle w:val="Style30"/>
             <w:widowControl w:val="false"/>
             <w:ind w:right="-115" w:hanging="0"/>
             <w:jc w:val="right"/>
@@ -7963,7 +7926,7 @@
   </w:tbl>
   <w:p>
     <w:pPr>
-      <w:pStyle w:val="Style30"/>
+      <w:pStyle w:val="Style31"/>
       <w:rPr/>
     </w:pPr>
     <w:r>
@@ -8005,7 +7968,7 @@
         </w:tcPr>
         <w:p>
           <w:pPr>
-            <w:pStyle w:val="Style29"/>
+            <w:pStyle w:val="Style30"/>
             <w:widowControl w:val="false"/>
             <w:ind w:left="-115" w:hanging="0"/>
             <w:rPr/>
@@ -8022,7 +7985,7 @@
         </w:tcPr>
         <w:p>
           <w:pPr>
-            <w:pStyle w:val="Style29"/>
+            <w:pStyle w:val="Style30"/>
             <w:widowControl w:val="false"/>
             <w:jc w:val="center"/>
             <w:rPr/>
@@ -8039,7 +8002,7 @@
         </w:tcPr>
         <w:p>
           <w:pPr>
-            <w:pStyle w:val="Style29"/>
+            <w:pStyle w:val="Style30"/>
             <w:widowControl w:val="false"/>
             <w:ind w:right="-115" w:hanging="0"/>
             <w:jc w:val="right"/>
@@ -8054,7 +8017,7 @@
   </w:tbl>
   <w:p>
     <w:pPr>
-      <w:pStyle w:val="Style30"/>
+      <w:pStyle w:val="Style31"/>
       <w:rPr/>
     </w:pPr>
     <w:r>
@@ -8096,7 +8059,7 @@
         </w:tcPr>
         <w:p>
           <w:pPr>
-            <w:pStyle w:val="Style29"/>
+            <w:pStyle w:val="Style30"/>
             <w:widowControl w:val="false"/>
             <w:ind w:left="-115" w:hanging="0"/>
             <w:rPr/>
@@ -8113,7 +8076,7 @@
         </w:tcPr>
         <w:p>
           <w:pPr>
-            <w:pStyle w:val="Style29"/>
+            <w:pStyle w:val="Style30"/>
             <w:widowControl w:val="false"/>
             <w:jc w:val="center"/>
             <w:rPr/>
@@ -8130,7 +8093,7 @@
         </w:tcPr>
         <w:p>
           <w:pPr>
-            <w:pStyle w:val="Style29"/>
+            <w:pStyle w:val="Style30"/>
             <w:widowControl w:val="false"/>
             <w:ind w:right="-115" w:hanging="0"/>
             <w:jc w:val="right"/>
@@ -8145,7 +8108,7 @@
   </w:tbl>
   <w:p>
     <w:pPr>
-      <w:pStyle w:val="Style29"/>
+      <w:pStyle w:val="Style30"/>
       <w:rPr/>
     </w:pPr>
     <w:r>
@@ -8187,7 +8150,7 @@
         </w:tcPr>
         <w:p>
           <w:pPr>
-            <w:pStyle w:val="Style29"/>
+            <w:pStyle w:val="Style30"/>
             <w:widowControl w:val="false"/>
             <w:ind w:left="-115" w:hanging="0"/>
             <w:rPr/>
@@ -8204,7 +8167,7 @@
         </w:tcPr>
         <w:p>
           <w:pPr>
-            <w:pStyle w:val="Style29"/>
+            <w:pStyle w:val="Style30"/>
             <w:widowControl w:val="false"/>
             <w:jc w:val="center"/>
             <w:rPr/>
@@ -8221,7 +8184,7 @@
         </w:tcPr>
         <w:p>
           <w:pPr>
-            <w:pStyle w:val="Style29"/>
+            <w:pStyle w:val="Style30"/>
             <w:widowControl w:val="false"/>
             <w:ind w:right="-115" w:hanging="0"/>
             <w:jc w:val="right"/>
@@ -8236,7 +8199,7 @@
   </w:tbl>
   <w:p>
     <w:pPr>
-      <w:pStyle w:val="Style29"/>
+      <w:pStyle w:val="Style30"/>
       <w:rPr/>
     </w:pPr>
     <w:r>
@@ -9244,120 +9207,138 @@
   <w:abstractNum w:abstractNumId="9">
     <w:lvl w:ilvl="0">
       <w:start w:val="1"/>
-      <w:numFmt w:val="decimal"/>
-      <w:lvlText w:val="%1."/>
+      <w:numFmt w:val="bullet"/>
+      <w:lvlText w:val=""/>
       <w:lvlJc w:val="left"/>
       <w:pPr>
         <w:tabs>
           <w:tab w:val="num" w:pos="0"/>
         </w:tabs>
-        <w:ind w:left="360" w:hanging="360"/>
-      </w:pPr>
-      <w:rPr/>
+        <w:ind w:left="1080" w:hanging="360"/>
+      </w:pPr>
+      <w:rPr>
+        <w:rFonts w:ascii="Symbol" w:hAnsi="Symbol" w:cs="Symbol" w:hint="default"/>
+      </w:rPr>
     </w:lvl>
     <w:lvl w:ilvl="1">
       <w:start w:val="1"/>
-      <w:numFmt w:val="lowerLetter"/>
-      <w:lvlText w:val="%2."/>
+      <w:numFmt w:val="bullet"/>
+      <w:lvlText w:val="o"/>
       <w:lvlJc w:val="left"/>
       <w:pPr>
         <w:tabs>
           <w:tab w:val="num" w:pos="0"/>
         </w:tabs>
-        <w:ind w:left="1080" w:hanging="360"/>
-      </w:pPr>
-      <w:rPr/>
+        <w:ind w:left="1800" w:hanging="360"/>
+      </w:pPr>
+      <w:rPr>
+        <w:rFonts w:ascii="Courier New" w:hAnsi="Courier New" w:cs="Courier New" w:hint="default"/>
+      </w:rPr>
     </w:lvl>
     <w:lvl w:ilvl="2">
       <w:start w:val="1"/>
-      <w:numFmt w:val="lowerRoman"/>
-      <w:lvlText w:val="%3."/>
-      <w:lvlJc w:val="right"/>
+      <w:numFmt w:val="bullet"/>
+      <w:lvlText w:val=""/>
+      <w:lvlJc w:val="left"/>
       <w:pPr>
         <w:tabs>
           <w:tab w:val="num" w:pos="0"/>
         </w:tabs>
-        <w:ind w:left="1800" w:hanging="180"/>
-      </w:pPr>
-      <w:rPr/>
+        <w:ind w:left="2520" w:hanging="360"/>
+      </w:pPr>
+      <w:rPr>
+        <w:rFonts w:ascii="Wingdings" w:hAnsi="Wingdings" w:cs="Wingdings" w:hint="default"/>
+      </w:rPr>
     </w:lvl>
     <w:lvl w:ilvl="3">
       <w:start w:val="1"/>
-      <w:numFmt w:val="decimal"/>
-      <w:lvlText w:val="%4."/>
+      <w:numFmt w:val="bullet"/>
+      <w:lvlText w:val=""/>
       <w:lvlJc w:val="left"/>
       <w:pPr>
         <w:tabs>
           <w:tab w:val="num" w:pos="0"/>
         </w:tabs>
-        <w:ind w:left="2520" w:hanging="360"/>
-      </w:pPr>
-      <w:rPr/>
+        <w:ind w:left="3240" w:hanging="360"/>
+      </w:pPr>
+      <w:rPr>
+        <w:rFonts w:ascii="Symbol" w:hAnsi="Symbol" w:cs="Symbol" w:hint="default"/>
+      </w:rPr>
     </w:lvl>
     <w:lvl w:ilvl="4">
       <w:start w:val="1"/>
-      <w:numFmt w:val="lowerLetter"/>
-      <w:lvlText w:val="%5."/>
+      <w:numFmt w:val="bullet"/>
+      <w:lvlText w:val="o"/>
       <w:lvlJc w:val="left"/>
       <w:pPr>
         <w:tabs>
           <w:tab w:val="num" w:pos="0"/>
         </w:tabs>
-        <w:ind w:left="3240" w:hanging="360"/>
-      </w:pPr>
-      <w:rPr/>
+        <w:ind w:left="3960" w:hanging="360"/>
+      </w:pPr>
+      <w:rPr>
+        <w:rFonts w:ascii="Courier New" w:hAnsi="Courier New" w:cs="Courier New" w:hint="default"/>
+      </w:rPr>
     </w:lvl>
     <w:lvl w:ilvl="5">
       <w:start w:val="1"/>
-      <w:numFmt w:val="lowerRoman"/>
-      <w:lvlText w:val="%6."/>
-      <w:lvlJc w:val="right"/>
+      <w:numFmt w:val="bullet"/>
+      <w:lvlText w:val=""/>
+      <w:lvlJc w:val="left"/>
       <w:pPr>
         <w:tabs>
           <w:tab w:val="num" w:pos="0"/>
         </w:tabs>
-        <w:ind w:left="3960" w:hanging="180"/>
-      </w:pPr>
-      <w:rPr/>
+        <w:ind w:left="4680" w:hanging="360"/>
+      </w:pPr>
+      <w:rPr>
+        <w:rFonts w:ascii="Wingdings" w:hAnsi="Wingdings" w:cs="Wingdings" w:hint="default"/>
+      </w:rPr>
     </w:lvl>
     <w:lvl w:ilvl="6">
       <w:start w:val="1"/>
-      <w:numFmt w:val="decimal"/>
-      <w:lvlText w:val="%7."/>
+      <w:numFmt w:val="bullet"/>
+      <w:lvlText w:val=""/>
       <w:lvlJc w:val="left"/>
       <w:pPr>
         <w:tabs>
           <w:tab w:val="num" w:pos="0"/>
         </w:tabs>
-        <w:ind w:left="4680" w:hanging="360"/>
-      </w:pPr>
-      <w:rPr/>
+        <w:ind w:left="5400" w:hanging="360"/>
+      </w:pPr>
+      <w:rPr>
+        <w:rFonts w:ascii="Symbol" w:hAnsi="Symbol" w:cs="Symbol" w:hint="default"/>
+      </w:rPr>
     </w:lvl>
     <w:lvl w:ilvl="7">
       <w:start w:val="1"/>
-      <w:numFmt w:val="lowerLetter"/>
-      <w:lvlText w:val="%8."/>
+      <w:numFmt w:val="bullet"/>
+      <w:lvlText w:val="o"/>
       <w:lvlJc w:val="left"/>
       <w:pPr>
         <w:tabs>
           <w:tab w:val="num" w:pos="0"/>
         </w:tabs>
-        <w:ind w:left="5400" w:hanging="360"/>
-      </w:pPr>
-      <w:rPr/>
+        <w:ind w:left="6120" w:hanging="360"/>
+      </w:pPr>
+      <w:rPr>
+        <w:rFonts w:ascii="Courier New" w:hAnsi="Courier New" w:cs="Courier New" w:hint="default"/>
+      </w:rPr>
     </w:lvl>
     <w:lvl w:ilvl="8">
       <w:start w:val="1"/>
-      <w:numFmt w:val="lowerRoman"/>
-      <w:lvlText w:val="%9."/>
-      <w:lvlJc w:val="right"/>
+      <w:numFmt w:val="bullet"/>
+      <w:lvlText w:val=""/>
+      <w:lvlJc w:val="left"/>
       <w:pPr>
         <w:tabs>
           <w:tab w:val="num" w:pos="0"/>
         </w:tabs>
-        <w:ind w:left="6120" w:hanging="180"/>
-      </w:pPr>
-      <w:rPr/>
+        <w:ind w:left="6840" w:hanging="360"/>
+      </w:pPr>
+      <w:rPr>
+        <w:rFonts w:ascii="Wingdings" w:hAnsi="Wingdings" w:cs="Wingdings" w:hint="default"/>
+      </w:rPr>
     </w:lvl>
   </w:abstractNum>
   <w:abstractNum w:abstractNumId="10">
@@ -9368,12 +9349,13 @@
       <w:lvlJc w:val="left"/>
       <w:pPr>
         <w:tabs>
-          <w:tab w:val="num" w:pos="0"/>
-        </w:tabs>
-        <w:ind w:left="1080" w:hanging="360"/>
+          <w:tab w:val="num" w:pos="720"/>
+        </w:tabs>
+        <w:ind w:left="720" w:hanging="360"/>
       </w:pPr>
       <w:rPr>
         <w:rFonts w:ascii="Symbol" w:hAnsi="Symbol" w:cs="Symbol" w:hint="default"/>
+        <w:sz w:val="20"/>
       </w:rPr>
     </w:lvl>
     <w:lvl w:ilvl="1">
@@ -9383,12 +9365,13 @@
       <w:lvlJc w:val="left"/>
       <w:pPr>
         <w:tabs>
-          <w:tab w:val="num" w:pos="0"/>
-        </w:tabs>
-        <w:ind w:left="1800" w:hanging="360"/>
+          <w:tab w:val="num" w:pos="1440"/>
+        </w:tabs>
+        <w:ind w:left="1440" w:hanging="360"/>
       </w:pPr>
       <w:rPr>
         <w:rFonts w:ascii="Courier New" w:hAnsi="Courier New" w:cs="Courier New" w:hint="default"/>
+        <w:sz w:val="20"/>
       </w:rPr>
     </w:lvl>
     <w:lvl w:ilvl="2">
@@ -9398,102 +9381,109 @@
       <w:lvlJc w:val="left"/>
       <w:pPr>
         <w:tabs>
-          <w:tab w:val="num" w:pos="0"/>
-        </w:tabs>
-        <w:ind w:left="2520" w:hanging="360"/>
+          <w:tab w:val="num" w:pos="2160"/>
+        </w:tabs>
+        <w:ind w:left="2160" w:hanging="360"/>
       </w:pPr>
       <w:rPr>
         <w:rFonts w:ascii="Wingdings" w:hAnsi="Wingdings" w:cs="Wingdings" w:hint="default"/>
+        <w:sz w:val="20"/>
       </w:rPr>
     </w:lvl>
     <w:lvl w:ilvl="3">
-      <w:start w:val="1"/>
-      <w:numFmt w:val="bullet"/>
-      <w:lvlText w:val=""/>
-      <w:lvlJc w:val="left"/>
-      <w:pPr>
-        <w:tabs>
-          <w:tab w:val="num" w:pos="0"/>
-        </w:tabs>
-        <w:ind w:left="3240" w:hanging="360"/>
-      </w:pPr>
-      <w:rPr>
-        <w:rFonts w:ascii="Symbol" w:hAnsi="Symbol" w:cs="Symbol" w:hint="default"/>
-      </w:rPr>
-    </w:lvl>
-    <w:lvl w:ilvl="4">
-      <w:start w:val="1"/>
-      <w:numFmt w:val="bullet"/>
-      <w:lvlText w:val="o"/>
-      <w:lvlJc w:val="left"/>
-      <w:pPr>
-        <w:tabs>
-          <w:tab w:val="num" w:pos="0"/>
-        </w:tabs>
-        <w:ind w:left="3960" w:hanging="360"/>
-      </w:pPr>
-      <w:rPr>
-        <w:rFonts w:ascii="Courier New" w:hAnsi="Courier New" w:cs="Courier New" w:hint="default"/>
-      </w:rPr>
-    </w:lvl>
-    <w:lvl w:ilvl="5">
       <w:start w:val="1"/>
       <w:numFmt w:val="bullet"/>
       <w:lvlText w:val=""/>
       <w:lvlJc w:val="left"/>
       <w:pPr>
         <w:tabs>
-          <w:tab w:val="num" w:pos="0"/>
-        </w:tabs>
-        <w:ind w:left="4680" w:hanging="360"/>
+          <w:tab w:val="num" w:pos="2880"/>
+        </w:tabs>
+        <w:ind w:left="2880" w:hanging="360"/>
       </w:pPr>
       <w:rPr>
         <w:rFonts w:ascii="Wingdings" w:hAnsi="Wingdings" w:cs="Wingdings" w:hint="default"/>
+        <w:sz w:val="20"/>
       </w:rPr>
     </w:lvl>
-    <w:lvl w:ilvl="6">
-      <w:start w:val="1"/>
-      <w:numFmt w:val="bullet"/>
-      <w:lvlText w:val=""/>
-      <w:lvlJc w:val="left"/>
-      <w:pPr>
-        <w:tabs>
-          <w:tab w:val="num" w:pos="0"/>
-        </w:tabs>
-        <w:ind w:left="5400" w:hanging="360"/>
-      </w:pPr>
-      <w:rPr>
-        <w:rFonts w:ascii="Symbol" w:hAnsi="Symbol" w:cs="Symbol" w:hint="default"/>
-      </w:rPr>
-    </w:lvl>
-    <w:lvl w:ilvl="7">
-      <w:start w:val="1"/>
-      <w:numFmt w:val="bullet"/>
-      <w:lvlText w:val="o"/>
-      <w:lvlJc w:val="left"/>
-      <w:pPr>
-        <w:tabs>
-          <w:tab w:val="num" w:pos="0"/>
-        </w:tabs>
-        <w:ind w:left="6120" w:hanging="360"/>
-      </w:pPr>
-      <w:rPr>
-        <w:rFonts w:ascii="Courier New" w:hAnsi="Courier New" w:cs="Courier New" w:hint="default"/>
-      </w:rPr>
-    </w:lvl>
-    <w:lvl w:ilvl="8">
+    <w:lvl w:ilvl="4">
       <w:start w:val="1"/>
       <w:numFmt w:val="bullet"/>
       <w:lvlText w:val=""/>
       <w:lvlJc w:val="left"/>
       <w:pPr>
         <w:tabs>
-          <w:tab w:val="num" w:pos="0"/>
-        </w:tabs>
-        <w:ind w:left="6840" w:hanging="360"/>
+          <w:tab w:val="num" w:pos="3600"/>
+        </w:tabs>
+        <w:ind w:left="3600" w:hanging="360"/>
       </w:pPr>
       <w:rPr>
         <w:rFonts w:ascii="Wingdings" w:hAnsi="Wingdings" w:cs="Wingdings" w:hint="default"/>
+        <w:sz w:val="20"/>
+      </w:rPr>
+    </w:lvl>
+    <w:lvl w:ilvl="5">
+      <w:start w:val="1"/>
+      <w:numFmt w:val="bullet"/>
+      <w:lvlText w:val=""/>
+      <w:lvlJc w:val="left"/>
+      <w:pPr>
+        <w:tabs>
+          <w:tab w:val="num" w:pos="4320"/>
+        </w:tabs>
+        <w:ind w:left="4320" w:hanging="360"/>
+      </w:pPr>
+      <w:rPr>
+        <w:rFonts w:ascii="Wingdings" w:hAnsi="Wingdings" w:cs="Wingdings" w:hint="default"/>
+        <w:sz w:val="20"/>
+      </w:rPr>
+    </w:lvl>
+    <w:lvl w:ilvl="6">
+      <w:start w:val="1"/>
+      <w:numFmt w:val="bullet"/>
+      <w:lvlText w:val=""/>
+      <w:lvlJc w:val="left"/>
+      <w:pPr>
+        <w:tabs>
+          <w:tab w:val="num" w:pos="5040"/>
+        </w:tabs>
+        <w:ind w:left="5040" w:hanging="360"/>
+      </w:pPr>
+      <w:rPr>
+        <w:rFonts w:ascii="Wingdings" w:hAnsi="Wingdings" w:cs="Wingdings" w:hint="default"/>
+        <w:sz w:val="20"/>
+      </w:rPr>
+    </w:lvl>
+    <w:lvl w:ilvl="7">
+      <w:start w:val="1"/>
+      <w:numFmt w:val="bullet"/>
+      <w:lvlText w:val=""/>
+      <w:lvlJc w:val="left"/>
+      <w:pPr>
+        <w:tabs>
+          <w:tab w:val="num" w:pos="5760"/>
+        </w:tabs>
+        <w:ind w:left="5760" w:hanging="360"/>
+      </w:pPr>
+      <w:rPr>
+        <w:rFonts w:ascii="Wingdings" w:hAnsi="Wingdings" w:cs="Wingdings" w:hint="default"/>
+        <w:sz w:val="20"/>
+      </w:rPr>
+    </w:lvl>
+    <w:lvl w:ilvl="8">
+      <w:start w:val="1"/>
+      <w:numFmt w:val="bullet"/>
+      <w:lvlText w:val=""/>
+      <w:lvlJc w:val="left"/>
+      <w:pPr>
+        <w:tabs>
+          <w:tab w:val="num" w:pos="6480"/>
+        </w:tabs>
+        <w:ind w:left="6480" w:hanging="360"/>
+      </w:pPr>
+      <w:rPr>
+        <w:rFonts w:ascii="Wingdings" w:hAnsi="Wingdings" w:cs="Wingdings" w:hint="default"/>
+        <w:sz w:val="20"/>
       </w:rPr>
     </w:lvl>
   </w:abstractNum>
@@ -10615,10 +10605,17 @@
     <w:qFormat/>
     <w:rPr/>
   </w:style>
-  <w:style w:type="paragraph" w:styleId="Style23">
+  <w:style w:type="character" w:styleId="Style23">
+    <w:name w:val="Маркеры"/>
+    <w:qFormat/>
+    <w:rPr>
+      <w:rFonts w:ascii="OpenSymbol" w:hAnsi="OpenSymbol" w:eastAsia="OpenSymbol" w:cs="OpenSymbol"/>
+    </w:rPr>
+  </w:style>
+  <w:style w:type="paragraph" w:styleId="Style24">
     <w:name w:val="Заголовок"/>
     <w:basedOn w:val="Normal"/>
-    <w:next w:val="Style24"/>
+    <w:next w:val="Style25"/>
     <w:qFormat/>
     <w:pPr>
       <w:keepNext w:val="true"/>
@@ -10630,7 +10627,7 @@
       <w:szCs w:val="28"/>
     </w:rPr>
   </w:style>
-  <w:style w:type="paragraph" w:styleId="Style24">
+  <w:style w:type="paragraph" w:styleId="Style25">
     <w:name w:val="Body Text"/>
     <w:basedOn w:val="Normal"/>
     <w:pPr>
@@ -10638,15 +10635,15 @@
     </w:pPr>
     <w:rPr/>
   </w:style>
-  <w:style w:type="paragraph" w:styleId="Style25">
+  <w:style w:type="paragraph" w:styleId="Style26">
     <w:name w:val="List"/>
-    <w:basedOn w:val="Style24"/>
+    <w:basedOn w:val="Style25"/>
     <w:pPr/>
     <w:rPr>
       <w:rFonts w:cs="FreeSans"/>
     </w:rPr>
   </w:style>
-  <w:style w:type="paragraph" w:styleId="Style26">
+  <w:style w:type="paragraph" w:styleId="Style27">
     <w:name w:val="Caption"/>
     <w:basedOn w:val="Normal"/>
     <w:qFormat/>
@@ -10662,7 +10659,7 @@
       <w:szCs w:val="24"/>
     </w:rPr>
   </w:style>
-  <w:style w:type="paragraph" w:styleId="Style27">
+  <w:style w:type="paragraph" w:styleId="Style28">
     <w:name w:val="Указатель"/>
     <w:basedOn w:val="Normal"/>
     <w:qFormat/>
@@ -10688,14 +10685,14 @@
       <w:sz w:val="28"/>
     </w:rPr>
   </w:style>
-  <w:style w:type="paragraph" w:styleId="Style28">
+  <w:style w:type="paragraph" w:styleId="Style29">
     <w:name w:val="Колонтитул"/>
     <w:basedOn w:val="Normal"/>
     <w:qFormat/>
     <w:pPr/>
     <w:rPr/>
   </w:style>
-  <w:style w:type="paragraph" w:styleId="Style29">
+  <w:style w:type="paragraph" w:styleId="Style30">
     <w:name w:val="Header"/>
     <w:basedOn w:val="Normal"/>
     <w:link w:val="Style12"/>
@@ -10708,7 +10705,7 @@
     </w:pPr>
     <w:rPr/>
   </w:style>
-  <w:style w:type="paragraph" w:styleId="Style30">
+  <w:style w:type="paragraph" w:styleId="Style31">
     <w:name w:val="Footer"/>
     <w:basedOn w:val="Normal"/>
     <w:link w:val="Style13"/>
@@ -10721,13 +10718,13 @@
     </w:pPr>
     <w:rPr/>
   </w:style>
-  <w:style w:type="paragraph" w:styleId="Style31">
+  <w:style w:type="paragraph" w:styleId="Style32">
     <w:name w:val="Index Heading"/>
-    <w:basedOn w:val="Style23"/>
+    <w:basedOn w:val="Style24"/>
     <w:pPr/>
     <w:rPr/>
   </w:style>
-  <w:style w:type="paragraph" w:styleId="Style32">
+  <w:style w:type="paragraph" w:styleId="Style33">
     <w:name w:val="TOC Heading"/>
     <w:basedOn w:val="1"/>
     <w:next w:val="Normal"/>
@@ -10812,7 +10809,7 @@
     </w:pPr>
     <w:rPr/>
   </w:style>
-  <w:style w:type="paragraph" w:styleId="Style33">
+  <w:style w:type="paragraph" w:styleId="Style34">
     <w:name w:val="Endnote Text"/>
     <w:basedOn w:val="Normal"/>
     <w:link w:val="Style15"/>
@@ -10825,7 +10822,7 @@
       <w:sz w:val="20"/>
     </w:rPr>
   </w:style>
-  <w:style w:type="paragraph" w:styleId="Style34">
+  <w:style w:type="paragraph" w:styleId="Style35">
     <w:name w:val="Footnote Text"/>
     <w:basedOn w:val="Normal"/>
     <w:link w:val="Style18"/>
@@ -10838,7 +10835,7 @@
       <w:sz w:val="20"/>
     </w:rPr>
   </w:style>
-  <w:style w:type="paragraph" w:styleId="Style35">
+  <w:style w:type="paragraph" w:styleId="Style36">
     <w:name w:val="Содержимое таблицы"/>
     <w:basedOn w:val="Normal"/>
     <w:qFormat/>
@@ -10848,9 +10845,9 @@
     </w:pPr>
     <w:rPr/>
   </w:style>
-  <w:style w:type="paragraph" w:styleId="Style36">
+  <w:style w:type="paragraph" w:styleId="Style37">
     <w:name w:val="Заголовок таблицы"/>
-    <w:basedOn w:val="Style35"/>
+    <w:basedOn w:val="Style36"/>
     <w:qFormat/>
     <w:pPr>
       <w:suppressLineNumbers/>

--- a/laba_6/Отчёт_6_Лабораторная_Пушкарев.docx
+++ b/laba_6/Отчёт_6_Лабораторная_Пушкарев.docx
@@ -951,7 +951,7 @@
       <w:sdtContent>
         <w:p>
           <w:pPr>
-            <w:pStyle w:val="Style33"/>
+            <w:pStyle w:val="Style35"/>
             <w:spacing w:lineRule="auto" w:line="259"/>
             <w:rPr/>
           </w:pPr>
@@ -2471,7 +2471,7 @@
                   </pic:nvPicPr>
                   <pic:blipFill>
                     <a:blip r:embed="rId2"/>
-                    <a:srcRect l="50738" t="2372" r="-11" b="0"/>
+                    <a:srcRect l="50730" t="2372" r="-11" b="0"/>
                     <a:stretch>
                       <a:fillRect/>
                     </a:stretch>
@@ -5665,7 +5665,7 @@
         <w:pStyle w:val="ListParagraph"/>
         <w:numPr>
           <w:ilvl w:val="1"/>
-          <w:numId w:val="14"/>
+          <w:numId w:val="19"/>
         </w:numPr>
         <w:spacing w:lineRule="auto" w:line="240" w:before="0" w:after="120"/>
         <w:contextualSpacing/>
@@ -5681,7 +5681,7 @@
         <w:pStyle w:val="ListParagraph"/>
         <w:numPr>
           <w:ilvl w:val="1"/>
-          <w:numId w:val="15"/>
+          <w:numId w:val="20"/>
         </w:numPr>
         <w:spacing w:lineRule="auto" w:line="240" w:before="0" w:after="120"/>
         <w:contextualSpacing/>
@@ -5717,7 +5717,7 @@
         <w:pStyle w:val="ListParagraph"/>
         <w:numPr>
           <w:ilvl w:val="1"/>
-          <w:numId w:val="16"/>
+          <w:numId w:val="21"/>
         </w:numPr>
         <w:spacing w:lineRule="auto" w:line="240" w:before="0" w:after="120"/>
         <w:contextualSpacing/>
@@ -6251,7 +6251,21 @@
           <w:sz w:val="28"/>
           <w:szCs w:val="28"/>
         </w:rPr>
-        <w:t>В ходе тестирования алгоритма ближайшего соседа (Nearest Neighbor, NN) на случайных графах из 20 вершин с различными весами рёбер были получены следующие результаты. Для повышения точности была применена модификация алгоритма — полный перебор начальных вершин (Multi-Start NN), что позволило снизить вероятность попадания в локальные минимумы.</w:t>
+        <w:t xml:space="preserve">В ходе тестирования алгоритма ближайшего соседа (Nearest Neighbor, NN) на случайных графах </w:t>
+      </w:r>
+      <w:r>
+        <w:rPr>
+          <w:sz w:val="28"/>
+          <w:szCs w:val="28"/>
+        </w:rPr>
+        <w:t xml:space="preserve">с малым, средним и большим количеством </w:t>
+      </w:r>
+      <w:r>
+        <w:rPr>
+          <w:sz w:val="28"/>
+          <w:szCs w:val="28"/>
+        </w:rPr>
+        <w:t>вершин с различными весами рёбер были получены следующие результаты. Для повышения точности была применена модификация алгоритма — полный перебор начальных вершин (Multi-Start NN), что позволило снизить вероятность попадания в локальные минимумы.</w:t>
       </w:r>
     </w:p>
     <w:p>
@@ -6269,7 +6283,14 @@
           <w:iCs/>
           <w:szCs w:val="28"/>
         </w:rPr>
-        <w:t>Таблица 2. Сравнительный анализ</w:t>
+        <w:t xml:space="preserve">Таблица 2. Сравнительный анализ </w:t>
+      </w:r>
+      <w:r>
+        <w:rPr>
+          <w:iCs/>
+          <w:szCs w:val="28"/>
+        </w:rPr>
+        <w:t>на разных графах</w:t>
       </w:r>
     </w:p>
     <w:tbl>
@@ -6288,84 +6309,56 @@
         <w:tblLook w:val="04a0" w:noHBand="0" w:noVBand="1" w:firstColumn="1" w:lastRow="0" w:lastColumn="0" w:firstRow="1"/>
       </w:tblPr>
       <w:tblGrid>
-        <w:gridCol w:w="900"/>
-        <w:gridCol w:w="2050"/>
+        <w:gridCol w:w="1025"/>
+        <w:gridCol w:w="1925"/>
         <w:gridCol w:w="1726"/>
-        <w:gridCol w:w="1559"/>
-        <w:gridCol w:w="1556"/>
+        <w:gridCol w:w="1560"/>
+        <w:gridCol w:w="1555"/>
         <w:gridCol w:w="1556"/>
       </w:tblGrid>
       <w:tr>
         <w:trPr/>
         <w:tc>
           <w:tcPr>
-            <w:tcW w:w="900" w:type="dxa"/>
+            <w:tcW w:w="1025" w:type="dxa"/>
             <w:tcBorders/>
           </w:tcPr>
           <w:p>
             <w:pPr>
-              <w:pStyle w:val="Style36"/>
-              <w:widowControl/>
-              <w:suppressAutoHyphens w:val="true"/>
-              <w:spacing w:lineRule="auto" w:line="240" w:before="0" w:after="0"/>
+              <w:pStyle w:val="Style38"/>
               <w:jc w:val="center"/>
               <w:rPr>
-                <w:rFonts w:eastAsia="Times New Roman" w:cs="Times New Roman"/>
-                <w:kern w:val="0"/>
-                <w:sz w:val="22"/>
-                <w:szCs w:val="20"/>
-                <w:lang w:val="ru-RU" w:eastAsia="ru-RU" w:bidi="ar-SA"/>
+                <w:rFonts w:ascii="Times New Roman" w:hAnsi="Times New Roman"/>
+                <w:b/>
               </w:rPr>
             </w:pPr>
             <w:r>
               <w:rPr>
-                <w:rFonts w:eastAsia="Times New Roman" w:cs="Times New Roman" w:ascii="Calibri" w:hAnsi="Calibri"/>
-                <w:kern w:val="0"/>
-                <w:sz w:val="22"/>
-                <w:szCs w:val="20"/>
-                <w:lang w:val="ru-RU" w:eastAsia="ru-RU" w:bidi="ar-SA"/>
-              </w:rPr>
-              <w:t xml:space="preserve">№ </w:t>
-            </w:r>
-            <w:r>
-              <w:rPr>
-                <w:rFonts w:eastAsia="Times New Roman" w:cs="Times New Roman" w:ascii="Liberation Serif" w:hAnsi="Liberation Serif"/>
+                <w:rFonts w:ascii="Times New Roman" w:hAnsi="Times New Roman"/>
                 <w:b/>
-                <w:kern w:val="0"/>
-                <w:sz w:val="22"/>
-                <w:szCs w:val="20"/>
-                <w:lang w:val="ru-RU" w:eastAsia="ru-RU" w:bidi="ar-SA"/>
-              </w:rPr>
-              <w:t>графа</w:t>
+              </w:rPr>
+              <w:t>Размер графа</w:t>
             </w:r>
           </w:p>
         </w:tc>
         <w:tc>
           <w:tcPr>
-            <w:tcW w:w="2050" w:type="dxa"/>
+            <w:tcW w:w="1925" w:type="dxa"/>
             <w:tcBorders/>
           </w:tcPr>
           <w:p>
             <w:pPr>
-              <w:pStyle w:val="Style36"/>
-              <w:widowControl/>
-              <w:suppressAutoHyphens w:val="true"/>
-              <w:spacing w:lineRule="auto" w:line="240" w:before="0" w:after="0"/>
+              <w:pStyle w:val="Style38"/>
               <w:jc w:val="center"/>
               <w:rPr>
-                <w:rFonts w:ascii="Liberation Serif" w:hAnsi="Liberation Serif"/>
-                <w:b/>
+                <w:rFonts w:ascii="Times New Roman" w:hAnsi="Times New Roman"/>
                 <w:b/>
               </w:rPr>
             </w:pPr>
             <w:r>
               <w:rPr>
-                <w:rFonts w:eastAsia="Times New Roman" w:cs="Times New Roman" w:ascii="Liberation Serif" w:hAnsi="Liberation Serif"/>
+                <w:rFonts w:ascii="Times New Roman" w:hAnsi="Times New Roman"/>
                 <w:b/>
-                <w:kern w:val="0"/>
-                <w:sz w:val="22"/>
-                <w:szCs w:val="20"/>
-                <w:lang w:val="ru-RU" w:eastAsia="ru-RU" w:bidi="ar-SA"/>
               </w:rPr>
               <w:t>Длина пути (NN)</w:t>
             </w:r>
@@ -6378,25 +6371,17 @@
           </w:tcPr>
           <w:p>
             <w:pPr>
-              <w:pStyle w:val="Style36"/>
-              <w:widowControl/>
-              <w:suppressAutoHyphens w:val="true"/>
-              <w:spacing w:lineRule="auto" w:line="240" w:before="0" w:after="0"/>
+              <w:pStyle w:val="Style38"/>
               <w:jc w:val="center"/>
               <w:rPr>
-                <w:rFonts w:ascii="Liberation Serif" w:hAnsi="Liberation Serif"/>
-                <w:b/>
+                <w:rFonts w:ascii="Times New Roman" w:hAnsi="Times New Roman"/>
                 <w:b/>
               </w:rPr>
             </w:pPr>
             <w:r>
               <w:rPr>
-                <w:rFonts w:eastAsia="Times New Roman" w:cs="Times New Roman" w:ascii="Liberation Serif" w:hAnsi="Liberation Serif"/>
+                <w:rFonts w:ascii="Times New Roman" w:hAnsi="Times New Roman"/>
                 <w:b/>
-                <w:kern w:val="0"/>
-                <w:sz w:val="22"/>
-                <w:szCs w:val="20"/>
-                <w:lang w:val="ru-RU" w:eastAsia="ru-RU" w:bidi="ar-SA"/>
               </w:rPr>
               <w:t>Время (NN), мс</w:t>
             </w:r>
@@ -6404,30 +6389,22 @@
         </w:tc>
         <w:tc>
           <w:tcPr>
-            <w:tcW w:w="1559" w:type="dxa"/>
+            <w:tcW w:w="1560" w:type="dxa"/>
             <w:tcBorders/>
           </w:tcPr>
           <w:p>
             <w:pPr>
-              <w:pStyle w:val="Style36"/>
-              <w:widowControl/>
-              <w:suppressAutoHyphens w:val="true"/>
-              <w:spacing w:lineRule="auto" w:line="240" w:before="0" w:after="0"/>
+              <w:pStyle w:val="Style38"/>
               <w:jc w:val="center"/>
               <w:rPr>
-                <w:rFonts w:ascii="Liberation Serif" w:hAnsi="Liberation Serif"/>
-                <w:b/>
+                <w:rFonts w:ascii="Times New Roman" w:hAnsi="Times New Roman"/>
                 <w:b/>
               </w:rPr>
             </w:pPr>
             <w:r>
               <w:rPr>
-                <w:rFonts w:eastAsia="Times New Roman" w:cs="Times New Roman" w:ascii="Liberation Serif" w:hAnsi="Liberation Serif"/>
+                <w:rFonts w:ascii="Times New Roman" w:hAnsi="Times New Roman"/>
                 <w:b/>
-                <w:kern w:val="0"/>
-                <w:sz w:val="22"/>
-                <w:szCs w:val="20"/>
-                <w:lang w:val="ru-RU" w:eastAsia="ru-RU" w:bidi="ar-SA"/>
               </w:rPr>
               <w:t>Длина пути (MS-NN)</w:t>
             </w:r>
@@ -6435,32 +6412,24 @@
         </w:tc>
         <w:tc>
           <w:tcPr>
-            <w:tcW w:w="1556" w:type="dxa"/>
+            <w:tcW w:w="1555" w:type="dxa"/>
             <w:tcBorders>
               <w:right w:val="nil"/>
             </w:tcBorders>
           </w:tcPr>
           <w:p>
             <w:pPr>
-              <w:pStyle w:val="Style36"/>
-              <w:widowControl/>
-              <w:suppressAutoHyphens w:val="true"/>
-              <w:spacing w:lineRule="auto" w:line="240" w:before="0" w:after="0"/>
+              <w:pStyle w:val="Style38"/>
               <w:jc w:val="center"/>
               <w:rPr>
-                <w:rFonts w:ascii="Liberation Serif" w:hAnsi="Liberation Serif"/>
-                <w:b/>
+                <w:rFonts w:ascii="Times New Roman" w:hAnsi="Times New Roman"/>
                 <w:b/>
               </w:rPr>
             </w:pPr>
             <w:r>
               <w:rPr>
-                <w:rFonts w:eastAsia="Times New Roman" w:cs="Times New Roman" w:ascii="Liberation Serif" w:hAnsi="Liberation Serif"/>
+                <w:rFonts w:ascii="Times New Roman" w:hAnsi="Times New Roman"/>
                 <w:b/>
-                <w:kern w:val="0"/>
-                <w:sz w:val="22"/>
-                <w:szCs w:val="20"/>
-                <w:lang w:val="ru-RU" w:eastAsia="ru-RU" w:bidi="ar-SA"/>
               </w:rPr>
               <w:t>Время (MS-NN), мс</w:t>
             </w:r>
@@ -6473,25 +6442,17 @@
           </w:tcPr>
           <w:p>
             <w:pPr>
-              <w:pStyle w:val="Style36"/>
-              <w:widowControl/>
-              <w:suppressAutoHyphens w:val="true"/>
-              <w:spacing w:lineRule="auto" w:line="240" w:before="0" w:after="0"/>
+              <w:pStyle w:val="Style38"/>
               <w:jc w:val="center"/>
               <w:rPr>
-                <w:rFonts w:ascii="Liberation Serif" w:hAnsi="Liberation Serif"/>
-                <w:b/>
+                <w:rFonts w:ascii="Times New Roman" w:hAnsi="Times New Roman"/>
                 <w:b/>
               </w:rPr>
             </w:pPr>
             <w:r>
               <w:rPr>
-                <w:rFonts w:eastAsia="Times New Roman" w:cs="Times New Roman" w:ascii="Liberation Serif" w:hAnsi="Liberation Serif"/>
+                <w:rFonts w:ascii="Times New Roman" w:hAnsi="Times New Roman"/>
                 <w:b/>
-                <w:kern w:val="0"/>
-                <w:sz w:val="22"/>
-                <w:szCs w:val="20"/>
-                <w:lang w:val="ru-RU" w:eastAsia="ru-RU" w:bidi="ar-SA"/>
               </w:rPr>
               <w:t>Улучшение пути, %</w:t>
             </w:r>
@@ -6502,57 +6463,45 @@
         <w:trPr/>
         <w:tc>
           <w:tcPr>
-            <w:tcW w:w="900" w:type="dxa"/>
+            <w:tcW w:w="1025" w:type="dxa"/>
             <w:tcBorders/>
           </w:tcPr>
           <w:p>
             <w:pPr>
-              <w:pStyle w:val="Style36"/>
-              <w:widowControl/>
-              <w:suppressAutoHyphens w:val="true"/>
-              <w:spacing w:lineRule="auto" w:line="240" w:before="0" w:after="0"/>
-              <w:jc w:val="center"/>
-              <w:rPr>
-                <w:rFonts w:ascii="Liberation Serif" w:hAnsi="Liberation Serif"/>
+              <w:pStyle w:val="Style38"/>
+              <w:jc w:val="right"/>
+              <w:rPr>
+                <w:rFonts w:ascii="Times New Roman" w:hAnsi="Times New Roman"/>
+                <w:b/>
               </w:rPr>
             </w:pPr>
             <w:r>
               <w:rPr>
-                <w:rFonts w:eastAsia="Times New Roman" w:cs="Times New Roman" w:ascii="Liberation Serif" w:hAnsi="Liberation Serif"/>
-                <w:kern w:val="0"/>
-                <w:sz w:val="22"/>
-                <w:szCs w:val="20"/>
-                <w:lang w:val="ru-RU" w:eastAsia="ru-RU" w:bidi="ar-SA"/>
-              </w:rPr>
-              <w:t>1</w:t>
+                <w:rFonts w:ascii="Times New Roman" w:hAnsi="Times New Roman"/>
+                <w:b/>
+              </w:rPr>
+              <w:t>5</w:t>
             </w:r>
           </w:p>
         </w:tc>
         <w:tc>
           <w:tcPr>
-            <w:tcW w:w="2050" w:type="dxa"/>
+            <w:tcW w:w="1925" w:type="dxa"/>
             <w:tcBorders/>
           </w:tcPr>
           <w:p>
             <w:pPr>
-              <w:pStyle w:val="Style36"/>
-              <w:widowControl/>
-              <w:suppressAutoHyphens w:val="true"/>
-              <w:spacing w:lineRule="auto" w:line="240" w:before="0" w:after="0"/>
-              <w:jc w:val="center"/>
-              <w:rPr>
-                <w:rFonts w:ascii="Liberation Serif" w:hAnsi="Liberation Serif"/>
+              <w:pStyle w:val="Style38"/>
+              <w:jc w:val="left"/>
+              <w:rPr>
+                <w:rFonts w:ascii="Times New Roman" w:hAnsi="Times New Roman"/>
               </w:rPr>
             </w:pPr>
             <w:r>
               <w:rPr>
-                <w:rFonts w:eastAsia="Times New Roman" w:cs="Times New Roman" w:ascii="Liberation Serif" w:hAnsi="Liberation Serif"/>
-                <w:kern w:val="0"/>
-                <w:sz w:val="22"/>
-                <w:szCs w:val="20"/>
-                <w:lang w:val="ru-RU" w:eastAsia="ru-RU" w:bidi="ar-SA"/>
-              </w:rPr>
-              <w:t>142</w:t>
+                <w:rFonts w:ascii="Times New Roman" w:hAnsi="Times New Roman"/>
+              </w:rPr>
+              <w:t>~90–100</w:t>
             </w:r>
           </w:p>
         </w:tc>
@@ -6563,82 +6512,61 @@
           </w:tcPr>
           <w:p>
             <w:pPr>
-              <w:pStyle w:val="Style36"/>
-              <w:widowControl/>
-              <w:suppressAutoHyphens w:val="true"/>
-              <w:spacing w:lineRule="auto" w:line="240" w:before="0" w:after="0"/>
-              <w:jc w:val="center"/>
-              <w:rPr>
-                <w:rFonts w:ascii="Liberation Serif" w:hAnsi="Liberation Serif"/>
+              <w:pStyle w:val="Style38"/>
+              <w:jc w:val="left"/>
+              <w:rPr>
+                <w:rFonts w:ascii="Times New Roman" w:hAnsi="Times New Roman"/>
               </w:rPr>
             </w:pPr>
             <w:r>
               <w:rPr>
-                <w:rFonts w:eastAsia="Times New Roman" w:cs="Times New Roman" w:ascii="Liberation Serif" w:hAnsi="Liberation Serif"/>
-                <w:kern w:val="0"/>
-                <w:sz w:val="22"/>
-                <w:szCs w:val="20"/>
-                <w:lang w:val="ru-RU" w:eastAsia="ru-RU" w:bidi="ar-SA"/>
-              </w:rPr>
-              <w:t>3.2</w:t>
+                <w:rFonts w:ascii="Times New Roman" w:hAnsi="Times New Roman"/>
+              </w:rPr>
+              <w:t>&lt;1</w:t>
             </w:r>
           </w:p>
         </w:tc>
         <w:tc>
           <w:tcPr>
-            <w:tcW w:w="1559" w:type="dxa"/>
+            <w:tcW w:w="1560" w:type="dxa"/>
             <w:tcBorders/>
           </w:tcPr>
           <w:p>
             <w:pPr>
-              <w:pStyle w:val="Style36"/>
-              <w:widowControl/>
-              <w:suppressAutoHyphens w:val="true"/>
-              <w:spacing w:lineRule="auto" w:line="240" w:before="0" w:after="0"/>
-              <w:jc w:val="center"/>
-              <w:rPr>
-                <w:rFonts w:ascii="Liberation Serif" w:hAnsi="Liberation Serif"/>
+              <w:pStyle w:val="Style38"/>
+              <w:jc w:val="left"/>
+              <w:rPr>
+                <w:rFonts w:ascii="Times New Roman" w:hAnsi="Times New Roman"/>
               </w:rPr>
             </w:pPr>
             <w:r>
               <w:rPr>
-                <w:rFonts w:eastAsia="Times New Roman" w:cs="Times New Roman" w:ascii="Liberation Serif" w:hAnsi="Liberation Serif"/>
-                <w:kern w:val="0"/>
-                <w:sz w:val="22"/>
-                <w:szCs w:val="20"/>
-                <w:lang w:val="ru-RU" w:eastAsia="ru-RU" w:bidi="ar-SA"/>
-              </w:rPr>
-              <w:t>118</w:t>
+                <w:rFonts w:ascii="Times New Roman" w:hAnsi="Times New Roman"/>
+              </w:rPr>
+              <w:t>~85–90</w:t>
             </w:r>
           </w:p>
         </w:tc>
         <w:tc>
           <w:tcPr>
-            <w:tcW w:w="1556" w:type="dxa"/>
+            <w:tcW w:w="1555" w:type="dxa"/>
             <w:tcBorders>
               <w:right w:val="nil"/>
             </w:tcBorders>
           </w:tcPr>
           <w:p>
             <w:pPr>
-              <w:pStyle w:val="Style36"/>
-              <w:widowControl/>
-              <w:suppressAutoHyphens w:val="true"/>
-              <w:spacing w:lineRule="auto" w:line="240" w:before="0" w:after="0"/>
-              <w:jc w:val="center"/>
-              <w:rPr>
-                <w:rFonts w:ascii="Liberation Serif" w:hAnsi="Liberation Serif"/>
+              <w:pStyle w:val="Style38"/>
+              <w:jc w:val="left"/>
+              <w:rPr>
+                <w:rFonts w:ascii="Times New Roman" w:hAnsi="Times New Roman"/>
               </w:rPr>
             </w:pPr>
             <w:r>
               <w:rPr>
-                <w:rFonts w:eastAsia="Times New Roman" w:cs="Times New Roman" w:ascii="Liberation Serif" w:hAnsi="Liberation Serif"/>
-                <w:kern w:val="0"/>
-                <w:sz w:val="22"/>
-                <w:szCs w:val="20"/>
-                <w:lang w:val="ru-RU" w:eastAsia="ru-RU" w:bidi="ar-SA"/>
-              </w:rPr>
-              <w:t>98.5</w:t>
+                <w:rFonts w:ascii="Times New Roman" w:hAnsi="Times New Roman"/>
+              </w:rPr>
+              <w:t>~5</w:t>
             </w:r>
           </w:p>
         </w:tc>
@@ -6649,24 +6577,17 @@
           </w:tcPr>
           <w:p>
             <w:pPr>
-              <w:pStyle w:val="Style36"/>
-              <w:widowControl/>
-              <w:suppressAutoHyphens w:val="true"/>
-              <w:spacing w:lineRule="auto" w:line="240" w:before="0" w:after="0"/>
-              <w:jc w:val="center"/>
-              <w:rPr>
-                <w:rFonts w:ascii="Liberation Serif" w:hAnsi="Liberation Serif"/>
+              <w:pStyle w:val="Style38"/>
+              <w:jc w:val="left"/>
+              <w:rPr>
+                <w:rFonts w:ascii="Times New Roman" w:hAnsi="Times New Roman"/>
               </w:rPr>
             </w:pPr>
             <w:r>
               <w:rPr>
-                <w:rFonts w:eastAsia="Times New Roman" w:cs="Times New Roman" w:ascii="Liberation Serif" w:hAnsi="Liberation Serif"/>
-                <w:kern w:val="0"/>
-                <w:sz w:val="22"/>
-                <w:szCs w:val="20"/>
-                <w:lang w:val="ru-RU" w:eastAsia="ru-RU" w:bidi="ar-SA"/>
-              </w:rPr>
-              <w:t>16.9%</w:t>
+                <w:rFonts w:ascii="Times New Roman" w:hAnsi="Times New Roman"/>
+              </w:rPr>
+              <w:t>~5–10%</w:t>
             </w:r>
           </w:p>
         </w:tc>
@@ -6675,130 +6596,112 @@
         <w:trPr/>
         <w:tc>
           <w:tcPr>
-            <w:tcW w:w="900" w:type="dxa"/>
+            <w:tcW w:w="1025" w:type="dxa"/>
             <w:tcBorders/>
           </w:tcPr>
           <w:p>
             <w:pPr>
-              <w:pStyle w:val="Style36"/>
-              <w:widowControl/>
-              <w:suppressAutoHyphens w:val="true"/>
-              <w:spacing w:lineRule="auto" w:line="240" w:before="0" w:after="0"/>
-              <w:jc w:val="center"/>
-              <w:rPr>
-                <w:rFonts w:ascii="Liberation Serif" w:hAnsi="Liberation Serif"/>
+              <w:pStyle w:val="Style38"/>
+              <w:jc w:val="right"/>
+              <w:rPr>
+                <w:rFonts w:ascii="Times New Roman" w:hAnsi="Times New Roman"/>
+                <w:b/>
               </w:rPr>
             </w:pPr>
             <w:r>
               <w:rPr>
-                <w:rFonts w:eastAsia="Times New Roman" w:cs="Times New Roman" w:ascii="Liberation Serif" w:hAnsi="Liberation Serif"/>
-                <w:kern w:val="0"/>
-                <w:sz w:val="22"/>
-                <w:szCs w:val="20"/>
-                <w:lang w:val="ru-RU" w:eastAsia="ru-RU" w:bidi="ar-SA"/>
-              </w:rPr>
-              <w:t>2</w:t>
+                <w:rFonts w:ascii="Times New Roman" w:hAnsi="Times New Roman"/>
+                <w:b/>
+              </w:rPr>
+              <w:t>20</w:t>
             </w:r>
           </w:p>
         </w:tc>
         <w:tc>
           <w:tcPr>
-            <w:tcW w:w="3776" w:type="dxa"/>
-            <w:gridSpan w:val="2"/>
-            <w:tcBorders/>
-          </w:tcPr>
-          <w:p>
-            <w:pPr>
-              <w:pStyle w:val="Style36"/>
-              <w:widowControl/>
-              <w:suppressAutoHyphens w:val="true"/>
-              <w:spacing w:lineRule="auto" w:line="240" w:before="0" w:after="0"/>
-              <w:jc w:val="center"/>
-              <w:rPr>
-                <w:rFonts w:eastAsia="Times New Roman" w:cs="Times New Roman"/>
-                <w:kern w:val="0"/>
-                <w:sz w:val="22"/>
-                <w:szCs w:val="20"/>
-                <w:lang w:val="ru-RU" w:eastAsia="ru-RU" w:bidi="ar-SA"/>
-              </w:rPr>
-            </w:pPr>
-            <w:r>
-              <w:rPr>
-                <w:rFonts w:eastAsia="Times New Roman" w:cs="Times New Roman" w:ascii="Calibri" w:hAnsi="Calibri"/>
-                <w:kern w:val="0"/>
-                <w:sz w:val="22"/>
-                <w:szCs w:val="20"/>
-                <w:lang w:val="ru-RU" w:eastAsia="ru-RU" w:bidi="ar-SA"/>
-              </w:rPr>
-              <w:t xml:space="preserve">— </w:t>
-            </w:r>
-            <w:r>
-              <w:rPr>
-                <w:rFonts w:eastAsia="Times New Roman" w:cs="Times New Roman" w:ascii="Liberation Serif" w:hAnsi="Liberation Serif"/>
-                <w:kern w:val="0"/>
-                <w:sz w:val="22"/>
-                <w:szCs w:val="20"/>
-                <w:lang w:val="ru-RU" w:eastAsia="ru-RU" w:bidi="ar-SA"/>
-              </w:rPr>
-              <w:t>(тупик)</w:t>
-            </w:r>
-          </w:p>
-        </w:tc>
-        <w:tc>
-          <w:tcPr>
-            <w:tcW w:w="1559" w:type="dxa"/>
-            <w:tcBorders/>
-          </w:tcPr>
-          <w:p>
-            <w:pPr>
-              <w:pStyle w:val="Style36"/>
-              <w:widowControl/>
-              <w:suppressAutoHyphens w:val="true"/>
-              <w:spacing w:lineRule="auto" w:line="240" w:before="0" w:after="0"/>
-              <w:jc w:val="center"/>
-              <w:rPr>
-                <w:rFonts w:ascii="Liberation Serif" w:hAnsi="Liberation Serif"/>
-              </w:rPr>
-            </w:pPr>
-            <w:r>
-              <w:rPr>
-                <w:rFonts w:eastAsia="Times New Roman" w:cs="Times New Roman" w:ascii="Liberation Serif" w:hAnsi="Liberation Serif"/>
-                <w:kern w:val="0"/>
-                <w:sz w:val="22"/>
-                <w:szCs w:val="20"/>
-                <w:lang w:val="ru-RU" w:eastAsia="ru-RU" w:bidi="ar-SA"/>
-              </w:rPr>
-              <w:t>2.8</w:t>
-            </w:r>
-          </w:p>
-        </w:tc>
-        <w:tc>
-          <w:tcPr>
-            <w:tcW w:w="1556" w:type="dxa"/>
+            <w:tcW w:w="1925" w:type="dxa"/>
             <w:tcBorders>
               <w:right w:val="nil"/>
             </w:tcBorders>
           </w:tcPr>
           <w:p>
             <w:pPr>
-              <w:pStyle w:val="Style36"/>
-              <w:widowControl/>
-              <w:suppressAutoHyphens w:val="true"/>
-              <w:spacing w:lineRule="auto" w:line="240" w:before="0" w:after="0"/>
-              <w:jc w:val="center"/>
-              <w:rPr>
-                <w:rFonts w:ascii="Liberation Serif" w:hAnsi="Liberation Serif"/>
+              <w:pStyle w:val="Style38"/>
+              <w:jc w:val="left"/>
+              <w:rPr>
+                <w:rFonts w:ascii="Times New Roman" w:hAnsi="Times New Roman"/>
               </w:rPr>
             </w:pPr>
             <w:r>
               <w:rPr>
-                <w:rFonts w:eastAsia="Times New Roman" w:cs="Times New Roman" w:ascii="Liberation Serif" w:hAnsi="Liberation Serif"/>
-                <w:kern w:val="0"/>
-                <w:sz w:val="22"/>
-                <w:szCs w:val="20"/>
-                <w:lang w:val="ru-RU" w:eastAsia="ru-RU" w:bidi="ar-SA"/>
-              </w:rPr>
-              <w:t>124</w:t>
+                <w:rFonts w:ascii="Times New Roman" w:hAnsi="Times New Roman"/>
+              </w:rPr>
+              <w:t>142–156</w:t>
+            </w:r>
+          </w:p>
+        </w:tc>
+        <w:tc>
+          <w:tcPr>
+            <w:tcW w:w="1726" w:type="dxa"/>
+            <w:tcBorders/>
+          </w:tcPr>
+          <w:p>
+            <w:pPr>
+              <w:pStyle w:val="Style38"/>
+              <w:jc w:val="left"/>
+              <w:rPr>
+                <w:rFonts w:ascii="Times New Roman" w:hAnsi="Times New Roman"/>
+              </w:rPr>
+            </w:pPr>
+            <w:r>
+              <w:rPr>
+                <w:rFonts w:ascii="Times New Roman" w:hAnsi="Times New Roman"/>
+              </w:rPr>
+              <w:t>~3</w:t>
+            </w:r>
+          </w:p>
+        </w:tc>
+        <w:tc>
+          <w:tcPr>
+            <w:tcW w:w="1560" w:type="dxa"/>
+            <w:tcBorders/>
+          </w:tcPr>
+          <w:p>
+            <w:pPr>
+              <w:pStyle w:val="Style38"/>
+              <w:jc w:val="left"/>
+              <w:rPr>
+                <w:rFonts w:ascii="Times New Roman" w:hAnsi="Times New Roman"/>
+              </w:rPr>
+            </w:pPr>
+            <w:r>
+              <w:rPr>
+                <w:rFonts w:ascii="Times New Roman" w:hAnsi="Times New Roman"/>
+              </w:rPr>
+              <w:t>~3</w:t>
+            </w:r>
+          </w:p>
+        </w:tc>
+        <w:tc>
+          <w:tcPr>
+            <w:tcW w:w="1555" w:type="dxa"/>
+            <w:tcBorders>
+              <w:right w:val="nil"/>
+            </w:tcBorders>
+          </w:tcPr>
+          <w:p>
+            <w:pPr>
+              <w:pStyle w:val="Style38"/>
+              <w:jc w:val="left"/>
+              <w:rPr>
+                <w:rFonts w:ascii="Times New Roman" w:hAnsi="Times New Roman"/>
+              </w:rPr>
+            </w:pPr>
+            <w:r>
+              <w:rPr>
+                <w:rFonts w:ascii="Times New Roman" w:hAnsi="Times New Roman"/>
+              </w:rPr>
+              <w:t>115–129</w:t>
             </w:r>
           </w:p>
         </w:tc>
@@ -6809,24 +6712,17 @@
           </w:tcPr>
           <w:p>
             <w:pPr>
-              <w:pStyle w:val="Style36"/>
-              <w:widowControl/>
-              <w:suppressAutoHyphens w:val="true"/>
-              <w:spacing w:lineRule="auto" w:line="240" w:before="0" w:after="0"/>
-              <w:jc w:val="center"/>
-              <w:rPr>
-                <w:rFonts w:ascii="Liberation Serif" w:hAnsi="Liberation Serif"/>
+              <w:pStyle w:val="Style38"/>
+              <w:jc w:val="left"/>
+              <w:rPr>
+                <w:rFonts w:ascii="Times New Roman" w:hAnsi="Times New Roman"/>
               </w:rPr>
             </w:pPr>
             <w:r>
               <w:rPr>
-                <w:rFonts w:eastAsia="Times New Roman" w:cs="Times New Roman" w:ascii="Liberation Serif" w:hAnsi="Liberation Serif"/>
-                <w:kern w:val="0"/>
-                <w:sz w:val="22"/>
-                <w:szCs w:val="20"/>
-                <w:lang w:val="ru-RU" w:eastAsia="ru-RU" w:bidi="ar-SA"/>
-              </w:rPr>
-              <w:t>102.3</w:t>
+                <w:rFonts w:ascii="Times New Roman" w:hAnsi="Times New Roman"/>
+              </w:rPr>
+              <w:t>~100</w:t>
             </w:r>
           </w:p>
         </w:tc>
@@ -6835,57 +6731,45 @@
         <w:trPr/>
         <w:tc>
           <w:tcPr>
-            <w:tcW w:w="900" w:type="dxa"/>
+            <w:tcW w:w="1025" w:type="dxa"/>
             <w:tcBorders/>
           </w:tcPr>
           <w:p>
             <w:pPr>
-              <w:pStyle w:val="Style36"/>
-              <w:widowControl/>
-              <w:suppressAutoHyphens w:val="true"/>
-              <w:spacing w:lineRule="auto" w:line="240" w:before="0" w:after="0"/>
-              <w:jc w:val="center"/>
-              <w:rPr>
-                <w:rFonts w:ascii="Liberation Serif" w:hAnsi="Liberation Serif"/>
+              <w:pStyle w:val="Style38"/>
+              <w:jc w:val="right"/>
+              <w:rPr>
+                <w:rFonts w:ascii="Times New Roman" w:hAnsi="Times New Roman"/>
+                <w:b/>
               </w:rPr>
             </w:pPr>
             <w:r>
               <w:rPr>
-                <w:rFonts w:eastAsia="Times New Roman" w:cs="Times New Roman" w:ascii="Liberation Serif" w:hAnsi="Liberation Serif"/>
-                <w:kern w:val="0"/>
-                <w:sz w:val="22"/>
-                <w:szCs w:val="20"/>
-                <w:lang w:val="ru-RU" w:eastAsia="ru-RU" w:bidi="ar-SA"/>
-              </w:rPr>
-              <w:t>3</w:t>
+                <w:rFonts w:ascii="Times New Roman" w:hAnsi="Times New Roman"/>
+                <w:b/>
+              </w:rPr>
+              <w:t>50</w:t>
             </w:r>
           </w:p>
         </w:tc>
         <w:tc>
           <w:tcPr>
-            <w:tcW w:w="2050" w:type="dxa"/>
+            <w:tcW w:w="1925" w:type="dxa"/>
             <w:tcBorders/>
           </w:tcPr>
           <w:p>
             <w:pPr>
-              <w:pStyle w:val="Style36"/>
-              <w:widowControl/>
-              <w:suppressAutoHyphens w:val="true"/>
-              <w:spacing w:lineRule="auto" w:line="240" w:before="0" w:after="0"/>
-              <w:jc w:val="center"/>
-              <w:rPr>
-                <w:rFonts w:ascii="Liberation Serif" w:hAnsi="Liberation Serif"/>
+              <w:pStyle w:val="Style38"/>
+              <w:jc w:val="left"/>
+              <w:rPr>
+                <w:rFonts w:ascii="Times New Roman" w:hAnsi="Times New Roman"/>
               </w:rPr>
             </w:pPr>
             <w:r>
               <w:rPr>
-                <w:rFonts w:eastAsia="Times New Roman" w:cs="Times New Roman" w:ascii="Liberation Serif" w:hAnsi="Liberation Serif"/>
-                <w:kern w:val="0"/>
-                <w:sz w:val="22"/>
-                <w:szCs w:val="20"/>
-                <w:lang w:val="ru-RU" w:eastAsia="ru-RU" w:bidi="ar-SA"/>
-              </w:rPr>
-              <w:t>156</w:t>
+                <w:rFonts w:ascii="Times New Roman" w:hAnsi="Times New Roman"/>
+              </w:rPr>
+              <w:t>~300–400</w:t>
             </w:r>
           </w:p>
         </w:tc>
@@ -6896,82 +6780,61 @@
           </w:tcPr>
           <w:p>
             <w:pPr>
-              <w:pStyle w:val="Style36"/>
-              <w:widowControl/>
-              <w:suppressAutoHyphens w:val="true"/>
-              <w:spacing w:lineRule="auto" w:line="240" w:before="0" w:after="0"/>
-              <w:jc w:val="center"/>
-              <w:rPr>
-                <w:rFonts w:ascii="Liberation Serif" w:hAnsi="Liberation Serif"/>
+              <w:pStyle w:val="Style38"/>
+              <w:jc w:val="left"/>
+              <w:rPr>
+                <w:rFonts w:ascii="Times New Roman" w:hAnsi="Times New Roman"/>
               </w:rPr>
             </w:pPr>
             <w:r>
               <w:rPr>
-                <w:rFonts w:eastAsia="Times New Roman" w:cs="Times New Roman" w:ascii="Liberation Serif" w:hAnsi="Liberation Serif"/>
-                <w:kern w:val="0"/>
-                <w:sz w:val="22"/>
-                <w:szCs w:val="20"/>
-                <w:lang w:val="ru-RU" w:eastAsia="ru-RU" w:bidi="ar-SA"/>
-              </w:rPr>
-              <w:t>3.5</w:t>
+                <w:rFonts w:ascii="Times New Roman" w:hAnsi="Times New Roman"/>
+              </w:rPr>
+              <w:t>~10–15</w:t>
             </w:r>
           </w:p>
         </w:tc>
         <w:tc>
           <w:tcPr>
-            <w:tcW w:w="1559" w:type="dxa"/>
+            <w:tcW w:w="1560" w:type="dxa"/>
             <w:tcBorders/>
           </w:tcPr>
           <w:p>
             <w:pPr>
-              <w:pStyle w:val="Style36"/>
-              <w:widowControl/>
-              <w:suppressAutoHyphens w:val="true"/>
-              <w:spacing w:lineRule="auto" w:line="240" w:before="0" w:after="0"/>
-              <w:jc w:val="center"/>
-              <w:rPr>
-                <w:rFonts w:ascii="Liberation Serif" w:hAnsi="Liberation Serif"/>
+              <w:pStyle w:val="Style38"/>
+              <w:jc w:val="left"/>
+              <w:rPr>
+                <w:rFonts w:ascii="Times New Roman" w:hAnsi="Times New Roman"/>
               </w:rPr>
             </w:pPr>
             <w:r>
               <w:rPr>
-                <w:rFonts w:eastAsia="Times New Roman" w:cs="Times New Roman" w:ascii="Liberation Serif" w:hAnsi="Liberation Serif"/>
-                <w:kern w:val="0"/>
-                <w:sz w:val="22"/>
-                <w:szCs w:val="20"/>
-                <w:lang w:val="ru-RU" w:eastAsia="ru-RU" w:bidi="ar-SA"/>
-              </w:rPr>
-              <w:t>129</w:t>
+                <w:rFonts w:ascii="Times New Roman" w:hAnsi="Times New Roman"/>
+              </w:rPr>
+              <w:t>~240–320</w:t>
             </w:r>
           </w:p>
         </w:tc>
         <w:tc>
           <w:tcPr>
-            <w:tcW w:w="1556" w:type="dxa"/>
+            <w:tcW w:w="1555" w:type="dxa"/>
             <w:tcBorders>
               <w:right w:val="nil"/>
             </w:tcBorders>
           </w:tcPr>
           <w:p>
             <w:pPr>
-              <w:pStyle w:val="Style36"/>
-              <w:widowControl/>
-              <w:suppressAutoHyphens w:val="true"/>
-              <w:spacing w:lineRule="auto" w:line="240" w:before="0" w:after="0"/>
-              <w:jc w:val="center"/>
-              <w:rPr>
-                <w:rFonts w:ascii="Liberation Serif" w:hAnsi="Liberation Serif"/>
+              <w:pStyle w:val="Style38"/>
+              <w:jc w:val="left"/>
+              <w:rPr>
+                <w:rFonts w:ascii="Times New Roman" w:hAnsi="Times New Roman"/>
               </w:rPr>
             </w:pPr>
             <w:r>
               <w:rPr>
-                <w:rFonts w:eastAsia="Times New Roman" w:cs="Times New Roman" w:ascii="Liberation Serif" w:hAnsi="Liberation Serif"/>
-                <w:kern w:val="0"/>
-                <w:sz w:val="22"/>
-                <w:szCs w:val="20"/>
-                <w:lang w:val="ru-RU" w:eastAsia="ru-RU" w:bidi="ar-SA"/>
-              </w:rPr>
-              <w:t>105.7</w:t>
+                <w:rFonts w:ascii="Times New Roman" w:hAnsi="Times New Roman"/>
+              </w:rPr>
+              <w:t>~500–750</w:t>
             </w:r>
           </w:p>
         </w:tc>
@@ -6982,339 +6845,17 @@
           </w:tcPr>
           <w:p>
             <w:pPr>
-              <w:pStyle w:val="Style36"/>
-              <w:widowControl/>
-              <w:suppressAutoHyphens w:val="true"/>
-              <w:spacing w:lineRule="auto" w:line="240" w:before="0" w:after="0"/>
-              <w:jc w:val="center"/>
-              <w:rPr>
-                <w:rFonts w:ascii="Liberation Serif" w:hAnsi="Liberation Serif"/>
+              <w:pStyle w:val="Style38"/>
+              <w:jc w:val="left"/>
+              <w:rPr>
+                <w:rFonts w:ascii="Times New Roman" w:hAnsi="Times New Roman"/>
               </w:rPr>
             </w:pPr>
             <w:r>
               <w:rPr>
-                <w:rFonts w:eastAsia="Times New Roman" w:cs="Times New Roman" w:ascii="Liberation Serif" w:hAnsi="Liberation Serif"/>
-                <w:kern w:val="0"/>
-                <w:sz w:val="22"/>
-                <w:szCs w:val="20"/>
-                <w:lang w:val="ru-RU" w:eastAsia="ru-RU" w:bidi="ar-SA"/>
-              </w:rPr>
-              <w:t>17.3%</w:t>
-            </w:r>
-          </w:p>
-        </w:tc>
-      </w:tr>
-      <w:tr>
-        <w:trPr/>
-        <w:tc>
-          <w:tcPr>
-            <w:tcW w:w="900" w:type="dxa"/>
-            <w:tcBorders/>
-          </w:tcPr>
-          <w:p>
-            <w:pPr>
-              <w:pStyle w:val="Style36"/>
-              <w:widowControl/>
-              <w:suppressAutoHyphens w:val="true"/>
-              <w:spacing w:lineRule="auto" w:line="240" w:before="0" w:after="0"/>
-              <w:jc w:val="center"/>
-              <w:rPr>
-                <w:rFonts w:ascii="Liberation Serif" w:hAnsi="Liberation Serif"/>
-              </w:rPr>
-            </w:pPr>
-            <w:r>
-              <w:rPr>
-                <w:rFonts w:eastAsia="Times New Roman" w:cs="Times New Roman" w:ascii="Liberation Serif" w:hAnsi="Liberation Serif"/>
-                <w:kern w:val="0"/>
-                <w:sz w:val="22"/>
-                <w:szCs w:val="20"/>
-                <w:lang w:val="ru-RU" w:eastAsia="ru-RU" w:bidi="ar-SA"/>
-              </w:rPr>
-              <w:t>4</w:t>
-            </w:r>
-          </w:p>
-        </w:tc>
-        <w:tc>
-          <w:tcPr>
-            <w:tcW w:w="3776" w:type="dxa"/>
-            <w:gridSpan w:val="2"/>
-            <w:tcBorders/>
-          </w:tcPr>
-          <w:p>
-            <w:pPr>
-              <w:pStyle w:val="Style36"/>
-              <w:widowControl/>
-              <w:suppressAutoHyphens w:val="true"/>
-              <w:spacing w:lineRule="auto" w:line="240" w:before="0" w:after="0"/>
-              <w:jc w:val="center"/>
-              <w:rPr>
-                <w:rFonts w:eastAsia="Times New Roman" w:cs="Times New Roman"/>
-                <w:kern w:val="0"/>
-                <w:sz w:val="22"/>
-                <w:szCs w:val="20"/>
-                <w:lang w:val="ru-RU" w:eastAsia="ru-RU" w:bidi="ar-SA"/>
-              </w:rPr>
-            </w:pPr>
-            <w:r>
-              <w:rPr>
-                <w:rFonts w:eastAsia="Times New Roman" w:cs="Times New Roman" w:ascii="Calibri" w:hAnsi="Calibri"/>
-                <w:kern w:val="0"/>
-                <w:sz w:val="22"/>
-                <w:szCs w:val="20"/>
-                <w:lang w:val="ru-RU" w:eastAsia="ru-RU" w:bidi="ar-SA"/>
-              </w:rPr>
-              <w:t xml:space="preserve">— </w:t>
-            </w:r>
-            <w:r>
-              <w:rPr>
-                <w:rFonts w:eastAsia="Times New Roman" w:cs="Times New Roman" w:ascii="Liberation Serif" w:hAnsi="Liberation Serif"/>
-                <w:kern w:val="0"/>
-                <w:sz w:val="22"/>
-                <w:szCs w:val="20"/>
-                <w:lang w:val="ru-RU" w:eastAsia="ru-RU" w:bidi="ar-SA"/>
-              </w:rPr>
-              <w:t>(тупик)</w:t>
-            </w:r>
-          </w:p>
-        </w:tc>
-        <w:tc>
-          <w:tcPr>
-            <w:tcW w:w="1559" w:type="dxa"/>
-            <w:tcBorders/>
-          </w:tcPr>
-          <w:p>
-            <w:pPr>
-              <w:pStyle w:val="Style36"/>
-              <w:widowControl/>
-              <w:suppressAutoHyphens w:val="true"/>
-              <w:spacing w:lineRule="auto" w:line="240" w:before="0" w:after="0"/>
-              <w:jc w:val="center"/>
-              <w:rPr>
-                <w:rFonts w:ascii="Liberation Serif" w:hAnsi="Liberation Serif"/>
-              </w:rPr>
-            </w:pPr>
-            <w:r>
-              <w:rPr>
-                <w:rFonts w:eastAsia="Times New Roman" w:cs="Times New Roman" w:ascii="Liberation Serif" w:hAnsi="Liberation Serif"/>
-                <w:kern w:val="0"/>
-                <w:sz w:val="22"/>
-                <w:szCs w:val="20"/>
-                <w:lang w:val="ru-RU" w:eastAsia="ru-RU" w:bidi="ar-SA"/>
-              </w:rPr>
-              <w:t>3.1</w:t>
-            </w:r>
-          </w:p>
-        </w:tc>
-        <w:tc>
-          <w:tcPr>
-            <w:tcW w:w="1556" w:type="dxa"/>
-            <w:tcBorders>
-              <w:right w:val="nil"/>
-            </w:tcBorders>
-          </w:tcPr>
-          <w:p>
-            <w:pPr>
-              <w:pStyle w:val="Style36"/>
-              <w:widowControl/>
-              <w:suppressAutoHyphens w:val="true"/>
-              <w:spacing w:lineRule="auto" w:line="240" w:before="0" w:after="0"/>
-              <w:jc w:val="center"/>
-              <w:rPr>
-                <w:rFonts w:ascii="Liberation Serif" w:hAnsi="Liberation Serif"/>
-              </w:rPr>
-            </w:pPr>
-            <w:r>
-              <w:rPr>
-                <w:rFonts w:eastAsia="Times New Roman" w:cs="Times New Roman" w:ascii="Liberation Serif" w:hAnsi="Liberation Serif"/>
-                <w:kern w:val="0"/>
-                <w:sz w:val="22"/>
-                <w:szCs w:val="20"/>
-                <w:lang w:val="ru-RU" w:eastAsia="ru-RU" w:bidi="ar-SA"/>
-              </w:rPr>
-              <w:t>121</w:t>
-            </w:r>
-          </w:p>
-        </w:tc>
-        <w:tc>
-          <w:tcPr>
-            <w:tcW w:w="1556" w:type="dxa"/>
-            <w:tcBorders/>
-          </w:tcPr>
-          <w:p>
-            <w:pPr>
-              <w:pStyle w:val="Style36"/>
-              <w:widowControl/>
-              <w:suppressAutoHyphens w:val="true"/>
-              <w:spacing w:lineRule="auto" w:line="240" w:before="0" w:after="0"/>
-              <w:jc w:val="center"/>
-              <w:rPr>
-                <w:rFonts w:ascii="Liberation Serif" w:hAnsi="Liberation Serif"/>
-              </w:rPr>
-            </w:pPr>
-            <w:r>
-              <w:rPr>
-                <w:rFonts w:eastAsia="Times New Roman" w:cs="Times New Roman" w:ascii="Liberation Serif" w:hAnsi="Liberation Serif"/>
-                <w:kern w:val="0"/>
-                <w:sz w:val="22"/>
-                <w:szCs w:val="20"/>
-                <w:lang w:val="ru-RU" w:eastAsia="ru-RU" w:bidi="ar-SA"/>
-              </w:rPr>
-              <w:t>99.2</w:t>
-            </w:r>
-          </w:p>
-        </w:tc>
-      </w:tr>
-      <w:tr>
-        <w:trPr/>
-        <w:tc>
-          <w:tcPr>
-            <w:tcW w:w="900" w:type="dxa"/>
-            <w:tcBorders>
-              <w:top w:val="nil"/>
-            </w:tcBorders>
-          </w:tcPr>
-          <w:p>
-            <w:pPr>
-              <w:pStyle w:val="Style36"/>
-              <w:widowControl/>
-              <w:suppressAutoHyphens w:val="true"/>
-              <w:spacing w:lineRule="auto" w:line="240" w:before="0" w:after="0"/>
-              <w:jc w:val="center"/>
-              <w:rPr>
-                <w:rFonts w:ascii="Liberation Serif" w:hAnsi="Liberation Serif"/>
-              </w:rPr>
-            </w:pPr>
-            <w:r>
-              <w:rPr>
-                <w:rFonts w:eastAsia="Times New Roman" w:cs="Times New Roman" w:ascii="Liberation Serif" w:hAnsi="Liberation Serif"/>
-                <w:kern w:val="0"/>
-                <w:sz w:val="22"/>
-                <w:szCs w:val="20"/>
-                <w:lang w:val="ru-RU" w:eastAsia="ru-RU" w:bidi="ar-SA"/>
-              </w:rPr>
-              <w:t>5</w:t>
-            </w:r>
-          </w:p>
-        </w:tc>
-        <w:tc>
-          <w:tcPr>
-            <w:tcW w:w="3776" w:type="dxa"/>
-            <w:gridSpan w:val="2"/>
-            <w:tcBorders>
-              <w:top w:val="nil"/>
-            </w:tcBorders>
-          </w:tcPr>
-          <w:p>
-            <w:pPr>
-              <w:pStyle w:val="Style36"/>
-              <w:widowControl/>
-              <w:suppressAutoHyphens w:val="true"/>
-              <w:spacing w:lineRule="auto" w:line="240" w:before="0" w:after="0"/>
-              <w:jc w:val="center"/>
-              <w:rPr>
-                <w:rFonts w:ascii="Liberation Serif" w:hAnsi="Liberation Serif"/>
-              </w:rPr>
-            </w:pPr>
-            <w:r>
-              <w:rPr>
-                <w:rFonts w:eastAsia="Times New Roman" w:cs="Times New Roman" w:ascii="Liberation Serif" w:hAnsi="Liberation Serif"/>
-                <w:kern w:val="0"/>
-                <w:sz w:val="22"/>
-                <w:szCs w:val="20"/>
-                <w:lang w:val="ru-RU" w:eastAsia="ru-RU" w:bidi="ar-SA"/>
-              </w:rPr>
-              <w:t>138</w:t>
-            </w:r>
-          </w:p>
-        </w:tc>
-        <w:tc>
-          <w:tcPr>
-            <w:tcW w:w="1559" w:type="dxa"/>
-            <w:tcBorders>
-              <w:top w:val="nil"/>
-            </w:tcBorders>
-          </w:tcPr>
-          <w:p>
-            <w:pPr>
-              <w:pStyle w:val="Style36"/>
-              <w:widowControl/>
-              <w:suppressAutoHyphens w:val="true"/>
-              <w:spacing w:lineRule="auto" w:line="240" w:before="0" w:after="0"/>
-              <w:jc w:val="center"/>
-              <w:rPr>
-                <w:rFonts w:ascii="Liberation Serif" w:hAnsi="Liberation Serif"/>
-              </w:rPr>
-            </w:pPr>
-            <w:r>
-              <w:rPr>
-                <w:rFonts w:eastAsia="Times New Roman" w:cs="Times New Roman" w:ascii="Liberation Serif" w:hAnsi="Liberation Serif"/>
-                <w:kern w:val="0"/>
-                <w:sz w:val="22"/>
-                <w:szCs w:val="20"/>
-                <w:lang w:val="ru-RU" w:eastAsia="ru-RU" w:bidi="ar-SA"/>
-              </w:rPr>
-              <w:t>2.9</w:t>
-            </w:r>
-          </w:p>
-        </w:tc>
-        <w:tc>
-          <w:tcPr>
-            <w:tcW w:w="1556" w:type="dxa"/>
-            <w:tcBorders>
-              <w:top w:val="nil"/>
-              <w:right w:val="nil"/>
-            </w:tcBorders>
-          </w:tcPr>
-          <w:p>
-            <w:pPr>
-              <w:pStyle w:val="Style36"/>
-              <w:widowControl/>
-              <w:suppressAutoHyphens w:val="true"/>
-              <w:spacing w:lineRule="auto" w:line="240" w:before="0" w:after="0"/>
-              <w:jc w:val="center"/>
-              <w:rPr>
-                <w:rFonts w:ascii="Liberation Serif" w:hAnsi="Liberation Serif"/>
-              </w:rPr>
-            </w:pPr>
-            <w:r>
-              <w:rPr>
-                <w:rFonts w:eastAsia="Times New Roman" w:cs="Times New Roman" w:ascii="Liberation Serif" w:hAnsi="Liberation Serif"/>
-                <w:kern w:val="0"/>
-                <w:sz w:val="22"/>
-                <w:szCs w:val="20"/>
-                <w:lang w:val="ru-RU" w:eastAsia="ru-RU" w:bidi="ar-SA"/>
-              </w:rPr>
-              <w:t>115</w:t>
-            </w:r>
-          </w:p>
-        </w:tc>
-        <w:tc>
-          <w:tcPr>
-            <w:tcW w:w="1556" w:type="dxa"/>
-            <w:tcBorders>
-              <w:top w:val="nil"/>
-            </w:tcBorders>
-          </w:tcPr>
-          <w:p>
-            <w:pPr>
-              <w:pStyle w:val="Style36"/>
-              <w:widowControl/>
-              <w:suppressAutoHyphens w:val="true"/>
-              <w:spacing w:lineRule="auto" w:line="240" w:before="0" w:after="0"/>
-              <w:jc w:val="center"/>
-              <w:rPr>
-                <w:rFonts w:ascii="Liberation Serif" w:hAnsi="Liberation Serif"/>
-              </w:rPr>
-            </w:pPr>
-            <w:r>
-              <w:rPr>
-                <w:rFonts w:eastAsia="Times New Roman" w:cs="Times New Roman" w:ascii="Liberation Serif" w:hAnsi="Liberation Serif"/>
-                <w:kern w:val="0"/>
-                <w:sz w:val="22"/>
-                <w:szCs w:val="20"/>
-                <w:lang w:val="ru-RU" w:eastAsia="ru-RU" w:bidi="ar-SA"/>
-              </w:rPr>
-              <w:t>97.8</w:t>
+                <w:rFonts w:ascii="Times New Roman" w:hAnsi="Times New Roman"/>
+              </w:rPr>
+              <w:t>~20–25%</w:t>
             </w:r>
           </w:p>
         </w:tc>
@@ -7347,153 +6888,543 @@
     </w:p>
     <w:p>
       <w:pPr>
-        <w:pStyle w:val="Normal"/>
+        <w:pStyle w:val="Style27"/>
+        <w:numPr>
+          <w:ilvl w:val="0"/>
+          <w:numId w:val="0"/>
+        </w:numPr>
         <w:tabs>
           <w:tab w:val="clear" w:pos="720"/>
           <w:tab w:val="center" w:pos="4677" w:leader="none"/>
         </w:tabs>
         <w:spacing w:beforeAutospacing="1" w:afterAutospacing="1"/>
-        <w:ind w:firstLine="567"/>
+        <w:ind w:left="720" w:hanging="0"/>
         <w:rPr/>
       </w:pPr>
       <w:r>
         <w:rPr>
-          <w:sz w:val="28"/>
-          <w:szCs w:val="28"/>
-        </w:rPr>
-        <w:t xml:space="preserve">        </w:t>
-      </w:r>
-      <w:r>
-        <w:rPr>
-          <w:sz w:val="28"/>
-          <w:szCs w:val="28"/>
-        </w:rPr>
-        <w:t>Базовый алгоритм NN работает в 30–40 раз быстрее (3.1 мс против 100.7 мс в среднем), но в 40% случаев не находит допустимого пути из-за тупиковых ветвей.</w:t>
-      </w:r>
-    </w:p>
-    <w:p>
-      <w:pPr>
-        <w:pStyle w:val="Normal"/>
+          <w:rStyle w:val="Style24"/>
+          <w:b/>
+          <w:bCs/>
+          <w:sz w:val="28"/>
+          <w:szCs w:val="28"/>
+        </w:rPr>
+        <w:t>Качество решения (длина пути)</w:t>
+      </w:r>
+    </w:p>
+    <w:p>
+      <w:pPr>
+        <w:pStyle w:val="Style27"/>
+        <w:numPr>
+          <w:ilvl w:val="0"/>
+          <w:numId w:val="17"/>
+        </w:numPr>
+        <w:rPr/>
+      </w:pPr>
+      <w:r>
+        <w:rPr>
+          <w:rStyle w:val="Style24"/>
+          <w:b w:val="false"/>
+          <w:bCs w:val="false"/>
+          <w:sz w:val="28"/>
+          <w:szCs w:val="28"/>
+        </w:rPr>
+        <w:t>MS-NN</w:t>
+      </w:r>
+      <w:r>
+        <w:rPr>
+          <w:b w:val="false"/>
+          <w:bCs w:val="false"/>
+          <w:sz w:val="28"/>
+          <w:szCs w:val="28"/>
+        </w:rPr>
+        <w:t xml:space="preserve"> всегда находит более короткий маршрут по сравнению с базовым </w:t>
+      </w:r>
+      <w:r>
+        <w:rPr>
+          <w:rStyle w:val="Style24"/>
+          <w:b w:val="false"/>
+          <w:bCs w:val="false"/>
+          <w:sz w:val="28"/>
+          <w:szCs w:val="28"/>
+        </w:rPr>
+        <w:t>NN</w:t>
+      </w:r>
+      <w:r>
+        <w:rPr>
+          <w:b w:val="false"/>
+          <w:bCs w:val="false"/>
+          <w:sz w:val="28"/>
+          <w:szCs w:val="28"/>
+        </w:rPr>
+        <w:t>.</w:t>
+      </w:r>
+    </w:p>
+    <w:p>
+      <w:pPr>
+        <w:pStyle w:val="Style27"/>
+        <w:numPr>
+          <w:ilvl w:val="0"/>
+          <w:numId w:val="13"/>
+        </w:numPr>
         <w:tabs>
           <w:tab w:val="clear" w:pos="720"/>
-          <w:tab w:val="center" w:pos="4677" w:leader="none"/>
-        </w:tabs>
-        <w:spacing w:beforeAutospacing="1" w:afterAutospacing="1"/>
-        <w:ind w:firstLine="567"/>
+          <w:tab w:val="left" w:pos="0" w:leader="none"/>
+        </w:tabs>
+        <w:ind w:left="709" w:hanging="283"/>
         <w:rPr/>
       </w:pPr>
       <w:r>
         <w:rPr>
-          <w:sz w:val="28"/>
-          <w:szCs w:val="28"/>
-        </w:rPr>
-        <w:t xml:space="preserve">        </w:t>
-      </w:r>
-      <w:r>
-        <w:rPr>
-          <w:sz w:val="28"/>
-          <w:szCs w:val="28"/>
-        </w:rPr>
-        <w:t>Модификация с перебором начальных вершин (MS-NN) гарантированно находит решение, сокращая длину пути в среднем на 16.4%.</w:t>
-      </w:r>
-    </w:p>
-    <w:p>
-      <w:pPr>
-        <w:pStyle w:val="Normal"/>
+          <w:b w:val="false"/>
+          <w:bCs w:val="false"/>
+          <w:sz w:val="28"/>
+          <w:szCs w:val="28"/>
+        </w:rPr>
+        <w:t xml:space="preserve">Улучшение длины пути варьируется от </w:t>
+      </w:r>
+      <w:r>
+        <w:rPr>
+          <w:rStyle w:val="Style24"/>
+          <w:b w:val="false"/>
+          <w:bCs w:val="false"/>
+          <w:sz w:val="28"/>
+          <w:szCs w:val="28"/>
+        </w:rPr>
+        <w:t>5–10%</w:t>
+      </w:r>
+      <w:r>
+        <w:rPr>
+          <w:b w:val="false"/>
+          <w:bCs w:val="false"/>
+          <w:sz w:val="28"/>
+          <w:szCs w:val="28"/>
+        </w:rPr>
+        <w:t xml:space="preserve"> для небольших графов (5 вершин) до </w:t>
+      </w:r>
+      <w:r>
+        <w:rPr>
+          <w:rStyle w:val="Style24"/>
+          <w:b w:val="false"/>
+          <w:bCs w:val="false"/>
+          <w:sz w:val="28"/>
+          <w:szCs w:val="28"/>
+        </w:rPr>
+        <w:t>20–25%</w:t>
+      </w:r>
+      <w:r>
+        <w:rPr>
+          <w:b w:val="false"/>
+          <w:bCs w:val="false"/>
+          <w:sz w:val="28"/>
+          <w:szCs w:val="28"/>
+        </w:rPr>
+        <w:t xml:space="preserve"> для крупных (50 вершин).</w:t>
+      </w:r>
+    </w:p>
+    <w:p>
+      <w:pPr>
+        <w:pStyle w:val="Style27"/>
+        <w:numPr>
+          <w:ilvl w:val="0"/>
+          <w:numId w:val="13"/>
+        </w:numPr>
         <w:tabs>
           <w:tab w:val="clear" w:pos="720"/>
-          <w:tab w:val="center" w:pos="4677" w:leader="none"/>
-        </w:tabs>
-        <w:spacing w:beforeAutospacing="1" w:afterAutospacing="1"/>
-        <w:ind w:firstLine="567"/>
+          <w:tab w:val="left" w:pos="0" w:leader="none"/>
+        </w:tabs>
+        <w:ind w:left="709" w:hanging="283"/>
         <w:rPr/>
       </w:pPr>
       <w:r>
         <w:rPr>
-          <w:sz w:val="28"/>
-          <w:szCs w:val="28"/>
-        </w:rPr>
-        <w:t xml:space="preserve">        </w:t>
-      </w:r>
-      <w:r>
-        <w:rPr>
-          <w:sz w:val="28"/>
-          <w:szCs w:val="28"/>
-        </w:rPr>
-        <w:t>В графах с высокой плотностью рёбер (№ 1, 3, 5) базовый NN находит путь, но его длина существенно хуже (на 17% в среднем).</w:t>
-      </w:r>
-    </w:p>
-    <w:p>
-      <w:pPr>
-        <w:pStyle w:val="Normal"/>
+          <w:b w:val="false"/>
+          <w:bCs w:val="false"/>
+          <w:sz w:val="28"/>
+          <w:szCs w:val="28"/>
+        </w:rPr>
+        <w:t xml:space="preserve">Чем больше размер графа, тем значительнее преимущество </w:t>
+      </w:r>
+      <w:r>
+        <w:rPr>
+          <w:rStyle w:val="Style24"/>
+          <w:b w:val="false"/>
+          <w:bCs w:val="false"/>
+          <w:sz w:val="28"/>
+          <w:szCs w:val="28"/>
+        </w:rPr>
+        <w:t>MS-NN</w:t>
+      </w:r>
+      <w:r>
+        <w:rPr>
+          <w:b w:val="false"/>
+          <w:bCs w:val="false"/>
+          <w:sz w:val="28"/>
+          <w:szCs w:val="28"/>
+        </w:rPr>
+        <w:t xml:space="preserve"> по качеству решения.</w:t>
+      </w:r>
+    </w:p>
+    <w:p>
+      <w:pPr>
+        <w:pStyle w:val="Style27"/>
+        <w:numPr>
+          <w:ilvl w:val="0"/>
+          <w:numId w:val="0"/>
+        </w:numPr>
+        <w:ind w:hanging="0"/>
+        <w:rPr/>
+      </w:pPr>
+      <w:r>
+        <w:rPr>
+          <w:rStyle w:val="Style24"/>
+          <w:sz w:val="28"/>
+          <w:szCs w:val="28"/>
+        </w:rPr>
+        <w:t>Время работы</w:t>
+      </w:r>
+    </w:p>
+    <w:p>
+      <w:pPr>
+        <w:pStyle w:val="Style27"/>
+        <w:numPr>
+          <w:ilvl w:val="0"/>
+          <w:numId w:val="14"/>
+        </w:numPr>
         <w:tabs>
           <w:tab w:val="clear" w:pos="720"/>
-          <w:tab w:val="center" w:pos="4677" w:leader="none"/>
-        </w:tabs>
-        <w:spacing w:beforeAutospacing="1" w:afterAutospacing="1"/>
-        <w:ind w:firstLine="567"/>
+          <w:tab w:val="left" w:pos="0" w:leader="none"/>
+        </w:tabs>
+        <w:ind w:left="709" w:hanging="283"/>
         <w:rPr/>
       </w:pPr>
       <w:r>
         <w:rPr>
-          <w:sz w:val="28"/>
-          <w:szCs w:val="28"/>
-        </w:rPr>
-        <w:t xml:space="preserve">        </w:t>
-      </w:r>
-      <w:r>
-        <w:rPr>
-          <w:sz w:val="28"/>
-          <w:szCs w:val="28"/>
-        </w:rPr>
-        <w:t>В разреженных графах (№ 2, 4) NN часто терпит неудачу, тогда как MS-NN сохраняет устойчивость.</w:t>
-      </w:r>
-    </w:p>
-    <w:p>
-      <w:pPr>
-        <w:pStyle w:val="Normal"/>
+          <w:rStyle w:val="Style24"/>
+          <w:b w:val="false"/>
+          <w:bCs w:val="false"/>
+          <w:sz w:val="28"/>
+          <w:szCs w:val="28"/>
+        </w:rPr>
+        <w:t>NN</w:t>
+      </w:r>
+      <w:r>
+        <w:rPr>
+          <w:b w:val="false"/>
+          <w:bCs w:val="false"/>
+          <w:sz w:val="28"/>
+          <w:szCs w:val="28"/>
+        </w:rPr>
+        <w:t xml:space="preserve"> работает значительно быстрее (миллисекунды даже для 50 вершин).</w:t>
+      </w:r>
+    </w:p>
+    <w:p>
+      <w:pPr>
+        <w:pStyle w:val="Style27"/>
+        <w:numPr>
+          <w:ilvl w:val="0"/>
+          <w:numId w:val="14"/>
+        </w:numPr>
         <w:tabs>
           <w:tab w:val="clear" w:pos="720"/>
-          <w:tab w:val="center" w:pos="4677" w:leader="none"/>
-        </w:tabs>
-        <w:spacing w:beforeAutospacing="1" w:afterAutospacing="1"/>
-        <w:ind w:firstLine="567"/>
+          <w:tab w:val="left" w:pos="0" w:leader="none"/>
+        </w:tabs>
+        <w:ind w:left="709" w:hanging="283"/>
         <w:rPr/>
       </w:pPr>
       <w:r>
         <w:rPr>
-          <w:sz w:val="28"/>
-          <w:szCs w:val="28"/>
-        </w:rPr>
-        <w:t xml:space="preserve">        </w:t>
-      </w:r>
-      <w:r>
-        <w:rPr>
-          <w:sz w:val="28"/>
-          <w:szCs w:val="28"/>
-        </w:rPr>
-        <w:t>Время работы MS-NN линейно зависит от числа вершин: для 20 вершин — ~100 мс, что приемлемо для небольших задач. Для графов с n &gt; 100 потребуется оптимизация (например, эвристики или метаалгоритмы).</w:t>
-      </w:r>
-    </w:p>
-    <w:p>
-      <w:pPr>
-        <w:pStyle w:val="Normal"/>
+          <w:rStyle w:val="Style24"/>
+          <w:b w:val="false"/>
+          <w:bCs w:val="false"/>
+          <w:sz w:val="28"/>
+          <w:szCs w:val="28"/>
+        </w:rPr>
+        <w:t>MS-NN</w:t>
+      </w:r>
+      <w:r>
+        <w:rPr>
+          <w:b w:val="false"/>
+          <w:bCs w:val="false"/>
+          <w:sz w:val="28"/>
+          <w:szCs w:val="28"/>
+        </w:rPr>
+        <w:t xml:space="preserve"> требует больше времени из-за перебора всех стартовых вершин:</w:t>
+      </w:r>
+    </w:p>
+    <w:p>
+      <w:pPr>
+        <w:pStyle w:val="Style27"/>
+        <w:numPr>
+          <w:ilvl w:val="1"/>
+          <w:numId w:val="14"/>
+        </w:numPr>
         <w:tabs>
           <w:tab w:val="clear" w:pos="720"/>
-          <w:tab w:val="center" w:pos="4677" w:leader="none"/>
-        </w:tabs>
-        <w:spacing w:beforeAutospacing="1" w:afterAutospacing="1"/>
-        <w:ind w:firstLine="567"/>
-        <w:rPr>
-          <w:sz w:val="28"/>
-          <w:szCs w:val="28"/>
-        </w:rPr>
-      </w:pPr>
-      <w:r>
-        <w:rPr>
-          <w:sz w:val="28"/>
-          <w:szCs w:val="28"/>
-        </w:rPr>
+          <w:tab w:val="left" w:pos="0" w:leader="none"/>
+        </w:tabs>
+        <w:ind w:left="1418" w:hanging="283"/>
+        <w:rPr/>
+      </w:pPr>
+      <w:r>
+        <w:rPr>
+          <w:b w:val="false"/>
+          <w:bCs w:val="false"/>
+          <w:sz w:val="28"/>
+          <w:szCs w:val="28"/>
+        </w:rPr>
+        <w:t xml:space="preserve">Для 20 вершин время увеличивается с </w:t>
+      </w:r>
+      <w:r>
+        <w:rPr>
+          <w:rStyle w:val="Style24"/>
+          <w:b w:val="false"/>
+          <w:bCs w:val="false"/>
+          <w:sz w:val="28"/>
+          <w:szCs w:val="28"/>
+        </w:rPr>
+        <w:t>3 мс</w:t>
+      </w:r>
+      <w:r>
+        <w:rPr>
+          <w:b w:val="false"/>
+          <w:bCs w:val="false"/>
+          <w:sz w:val="28"/>
+          <w:szCs w:val="28"/>
+        </w:rPr>
+        <w:t xml:space="preserve"> до </w:t>
+      </w:r>
+      <w:r>
+        <w:rPr>
+          <w:rStyle w:val="Style24"/>
+          <w:b w:val="false"/>
+          <w:bCs w:val="false"/>
+          <w:sz w:val="28"/>
+          <w:szCs w:val="28"/>
+        </w:rPr>
+        <w:t>100 мс</w:t>
+      </w:r>
+      <w:r>
+        <w:rPr>
+          <w:b w:val="false"/>
+          <w:bCs w:val="false"/>
+          <w:sz w:val="28"/>
+          <w:szCs w:val="28"/>
+        </w:rPr>
+        <w:t>,</w:t>
+      </w:r>
+    </w:p>
+    <w:p>
+      <w:pPr>
+        <w:pStyle w:val="Style27"/>
+        <w:numPr>
+          <w:ilvl w:val="1"/>
+          <w:numId w:val="14"/>
+        </w:numPr>
+        <w:tabs>
+          <w:tab w:val="clear" w:pos="720"/>
+          <w:tab w:val="left" w:pos="0" w:leader="none"/>
+        </w:tabs>
+        <w:ind w:left="1418" w:hanging="283"/>
+        <w:rPr/>
+      </w:pPr>
+      <w:r>
+        <w:rPr>
+          <w:b w:val="false"/>
+          <w:bCs w:val="false"/>
+          <w:sz w:val="28"/>
+          <w:szCs w:val="28"/>
+        </w:rPr>
+        <w:t xml:space="preserve">Для 50 вершин — с </w:t>
+      </w:r>
+      <w:r>
+        <w:rPr>
+          <w:rStyle w:val="Style24"/>
+          <w:b w:val="false"/>
+          <w:bCs w:val="false"/>
+          <w:sz w:val="28"/>
+          <w:szCs w:val="28"/>
+        </w:rPr>
+        <w:t>10–15 мс</w:t>
+      </w:r>
+      <w:r>
+        <w:rPr>
+          <w:b w:val="false"/>
+          <w:bCs w:val="false"/>
+          <w:sz w:val="28"/>
+          <w:szCs w:val="28"/>
+        </w:rPr>
+        <w:t xml:space="preserve"> до </w:t>
+      </w:r>
+      <w:r>
+        <w:rPr>
+          <w:rStyle w:val="Style24"/>
+          <w:b w:val="false"/>
+          <w:bCs w:val="false"/>
+          <w:sz w:val="28"/>
+          <w:szCs w:val="28"/>
+        </w:rPr>
+        <w:t>500–750 мс</w:t>
+      </w:r>
+      <w:r>
+        <w:rPr>
+          <w:b w:val="false"/>
+          <w:bCs w:val="false"/>
+          <w:sz w:val="28"/>
+          <w:szCs w:val="28"/>
+        </w:rPr>
+        <w:t>.</w:t>
+      </w:r>
+    </w:p>
+    <w:p>
+      <w:pPr>
+        <w:pStyle w:val="Style27"/>
+        <w:numPr>
+          <w:ilvl w:val="0"/>
+          <w:numId w:val="14"/>
+        </w:numPr>
+        <w:tabs>
+          <w:tab w:val="clear" w:pos="720"/>
+          <w:tab w:val="left" w:pos="0" w:leader="none"/>
+        </w:tabs>
+        <w:ind w:left="709" w:hanging="283"/>
+        <w:rPr/>
+      </w:pPr>
+      <w:r>
+        <w:rPr>
+          <w:b w:val="false"/>
+          <w:bCs w:val="false"/>
+          <w:sz w:val="28"/>
+          <w:szCs w:val="28"/>
+        </w:rPr>
+        <w:t xml:space="preserve">Время </w:t>
+      </w:r>
+      <w:r>
+        <w:rPr>
+          <w:rStyle w:val="Style24"/>
+          <w:b w:val="false"/>
+          <w:bCs w:val="false"/>
+          <w:sz w:val="28"/>
+          <w:szCs w:val="28"/>
+        </w:rPr>
+        <w:t>MS-NN</w:t>
+      </w:r>
+      <w:r>
+        <w:rPr>
+          <w:b w:val="false"/>
+          <w:bCs w:val="false"/>
+          <w:sz w:val="28"/>
+          <w:szCs w:val="28"/>
+        </w:rPr>
+        <w:t xml:space="preserve"> растет линейно с увеличением количества вершин (так как запускается </w:t>
+      </w:r>
+      <w:r>
+        <w:rPr>
+          <w:rStyle w:val="Style25"/>
+          <w:b w:val="false"/>
+          <w:bCs w:val="false"/>
+          <w:sz w:val="28"/>
+          <w:szCs w:val="28"/>
+        </w:rPr>
+        <w:t>N</w:t>
+      </w:r>
+      <w:r>
+        <w:rPr>
+          <w:b w:val="false"/>
+          <w:bCs w:val="false"/>
+          <w:sz w:val="28"/>
+          <w:szCs w:val="28"/>
+        </w:rPr>
+        <w:t xml:space="preserve"> раз).</w:t>
+      </w:r>
+    </w:p>
+    <w:p>
+      <w:pPr>
+        <w:pStyle w:val="Style27"/>
+        <w:numPr>
+          <w:ilvl w:val="0"/>
+          <w:numId w:val="0"/>
+        </w:numPr>
+        <w:ind w:hanging="0"/>
+        <w:rPr/>
+      </w:pPr>
+      <w:r>
+        <w:rPr>
+          <w:rStyle w:val="Style24"/>
+          <w:b/>
+          <w:bCs/>
+          <w:sz w:val="28"/>
+          <w:szCs w:val="28"/>
+        </w:rPr>
+        <w:t>Компромисс между скоростью и точностью</w:t>
+      </w:r>
+    </w:p>
+    <w:p>
+      <w:pPr>
+        <w:pStyle w:val="Style27"/>
+        <w:numPr>
+          <w:ilvl w:val="0"/>
+          <w:numId w:val="16"/>
+        </w:numPr>
+        <w:tabs>
+          <w:tab w:val="clear" w:pos="720"/>
+          <w:tab w:val="left" w:pos="0" w:leader="none"/>
+        </w:tabs>
+        <w:ind w:left="709" w:hanging="283"/>
+        <w:rPr/>
+      </w:pPr>
+      <w:r>
+        <w:rPr>
+          <w:rStyle w:val="Style24"/>
+          <w:b w:val="false"/>
+          <w:bCs w:val="false"/>
+          <w:sz w:val="28"/>
+          <w:szCs w:val="28"/>
+        </w:rPr>
+        <w:t>NN</w:t>
+      </w:r>
+      <w:r>
+        <w:rPr>
+          <w:b w:val="false"/>
+          <w:bCs w:val="false"/>
+          <w:sz w:val="28"/>
+          <w:szCs w:val="28"/>
+        </w:rPr>
+        <w:t xml:space="preserve"> — быстрый, но дает субоптимальные решения. Подходит для задач с жесткими ограничениями по времени.</w:t>
+      </w:r>
+    </w:p>
+    <w:p>
+      <w:pPr>
+        <w:pStyle w:val="Style27"/>
+        <w:numPr>
+          <w:ilvl w:val="0"/>
+          <w:numId w:val="16"/>
+        </w:numPr>
+        <w:tabs>
+          <w:tab w:val="clear" w:pos="720"/>
+          <w:tab w:val="left" w:pos="0" w:leader="none"/>
+        </w:tabs>
+        <w:ind w:left="709" w:hanging="283"/>
+        <w:rPr/>
+      </w:pPr>
+      <w:r>
+        <w:rPr>
+          <w:rStyle w:val="Style24"/>
+          <w:b w:val="false"/>
+          <w:bCs w:val="false"/>
+          <w:sz w:val="28"/>
+          <w:szCs w:val="28"/>
+        </w:rPr>
+        <w:t>MS-NN</w:t>
+      </w:r>
+      <w:r>
+        <w:rPr>
+          <w:b w:val="false"/>
+          <w:bCs w:val="false"/>
+          <w:sz w:val="28"/>
+          <w:szCs w:val="28"/>
+        </w:rPr>
+        <w:t xml:space="preserve"> — медленнее, но существенно улучшает маршрут. Целесообразен, когда качество решения критично, а время выполнения допустимо.</w:t>
       </w:r>
       <w:r>
         <w:br w:type="page"/>
@@ -7860,7 +7791,7 @@
         </w:tcPr>
         <w:p>
           <w:pPr>
-            <w:pStyle w:val="Style30"/>
+            <w:pStyle w:val="Style32"/>
             <w:widowControl w:val="false"/>
             <w:ind w:left="-115" w:hanging="0"/>
             <w:rPr/>
@@ -7877,7 +7808,7 @@
         </w:tcPr>
         <w:p>
           <w:pPr>
-            <w:pStyle w:val="Style30"/>
+            <w:pStyle w:val="Style32"/>
             <w:widowControl w:val="false"/>
             <w:jc w:val="center"/>
             <w:rPr/>
@@ -7896,7 +7827,7 @@
           </w:r>
           <w:r>
             <w:rPr/>
-            <w:t>2</w:t>
+            <w:t>17</w:t>
           </w:r>
           <w:r>
             <w:rPr/>
@@ -7911,7 +7842,7 @@
         </w:tcPr>
         <w:p>
           <w:pPr>
-            <w:pStyle w:val="Style30"/>
+            <w:pStyle w:val="Style32"/>
             <w:widowControl w:val="false"/>
             <w:ind w:right="-115" w:hanging="0"/>
             <w:jc w:val="right"/>
@@ -7926,7 +7857,7 @@
   </w:tbl>
   <w:p>
     <w:pPr>
-      <w:pStyle w:val="Style31"/>
+      <w:pStyle w:val="Style33"/>
       <w:rPr/>
     </w:pPr>
     <w:r>
@@ -7968,7 +7899,7 @@
         </w:tcPr>
         <w:p>
           <w:pPr>
-            <w:pStyle w:val="Style30"/>
+            <w:pStyle w:val="Style32"/>
             <w:widowControl w:val="false"/>
             <w:ind w:left="-115" w:hanging="0"/>
             <w:rPr/>
@@ -7985,7 +7916,7 @@
         </w:tcPr>
         <w:p>
           <w:pPr>
-            <w:pStyle w:val="Style30"/>
+            <w:pStyle w:val="Style32"/>
             <w:widowControl w:val="false"/>
             <w:jc w:val="center"/>
             <w:rPr/>
@@ -8002,7 +7933,7 @@
         </w:tcPr>
         <w:p>
           <w:pPr>
-            <w:pStyle w:val="Style30"/>
+            <w:pStyle w:val="Style32"/>
             <w:widowControl w:val="false"/>
             <w:ind w:right="-115" w:hanging="0"/>
             <w:jc w:val="right"/>
@@ -8017,7 +7948,7 @@
   </w:tbl>
   <w:p>
     <w:pPr>
-      <w:pStyle w:val="Style31"/>
+      <w:pStyle w:val="Style33"/>
       <w:rPr/>
     </w:pPr>
     <w:r>
@@ -8059,7 +7990,7 @@
         </w:tcPr>
         <w:p>
           <w:pPr>
-            <w:pStyle w:val="Style30"/>
+            <w:pStyle w:val="Style32"/>
             <w:widowControl w:val="false"/>
             <w:ind w:left="-115" w:hanging="0"/>
             <w:rPr/>
@@ -8076,7 +8007,7 @@
         </w:tcPr>
         <w:p>
           <w:pPr>
-            <w:pStyle w:val="Style30"/>
+            <w:pStyle w:val="Style32"/>
             <w:widowControl w:val="false"/>
             <w:jc w:val="center"/>
             <w:rPr/>
@@ -8093,7 +8024,7 @@
         </w:tcPr>
         <w:p>
           <w:pPr>
-            <w:pStyle w:val="Style30"/>
+            <w:pStyle w:val="Style32"/>
             <w:widowControl w:val="false"/>
             <w:ind w:right="-115" w:hanging="0"/>
             <w:jc w:val="right"/>
@@ -8108,7 +8039,7 @@
   </w:tbl>
   <w:p>
     <w:pPr>
-      <w:pStyle w:val="Style30"/>
+      <w:pStyle w:val="Style32"/>
       <w:rPr/>
     </w:pPr>
     <w:r>
@@ -8150,7 +8081,7 @@
         </w:tcPr>
         <w:p>
           <w:pPr>
-            <w:pStyle w:val="Style30"/>
+            <w:pStyle w:val="Style32"/>
             <w:widowControl w:val="false"/>
             <w:ind w:left="-115" w:hanging="0"/>
             <w:rPr/>
@@ -8167,7 +8098,7 @@
         </w:tcPr>
         <w:p>
           <w:pPr>
-            <w:pStyle w:val="Style30"/>
+            <w:pStyle w:val="Style32"/>
             <w:widowControl w:val="false"/>
             <w:jc w:val="center"/>
             <w:rPr/>
@@ -8184,7 +8115,7 @@
         </w:tcPr>
         <w:p>
           <w:pPr>
-            <w:pStyle w:val="Style30"/>
+            <w:pStyle w:val="Style32"/>
             <w:widowControl w:val="false"/>
             <w:ind w:right="-115" w:hanging="0"/>
             <w:jc w:val="right"/>
@@ -8199,7 +8130,7 @@
   </w:tbl>
   <w:p>
     <w:pPr>
-      <w:pStyle w:val="Style30"/>
+      <w:pStyle w:val="Style32"/>
       <w:rPr/>
     </w:pPr>
     <w:r>
@@ -9780,6 +9711,667 @@
     </w:lvl>
   </w:abstractNum>
   <w:abstractNum w:abstractNumId="13">
+    <w:lvl w:ilvl="0">
+      <w:start w:val="1"/>
+      <w:numFmt w:val="bullet"/>
+      <w:lvlText w:val=""/>
+      <w:lvlJc w:val="left"/>
+      <w:pPr>
+        <w:tabs>
+          <w:tab w:val="num" w:pos="709"/>
+        </w:tabs>
+        <w:ind w:left="709" w:hanging="283"/>
+      </w:pPr>
+      <w:rPr>
+        <w:rFonts w:ascii="Symbol" w:hAnsi="Symbol" w:cs="Symbol" w:hint="default"/>
+      </w:rPr>
+    </w:lvl>
+    <w:lvl w:ilvl="1">
+      <w:start w:val="1"/>
+      <w:numFmt w:val="bullet"/>
+      <w:lvlText w:val=""/>
+      <w:lvlJc w:val="left"/>
+      <w:pPr>
+        <w:tabs>
+          <w:tab w:val="num" w:pos="1418"/>
+        </w:tabs>
+        <w:ind w:left="1418" w:hanging="283"/>
+      </w:pPr>
+      <w:rPr>
+        <w:rFonts w:ascii="Symbol" w:hAnsi="Symbol" w:cs="Symbol" w:hint="default"/>
+      </w:rPr>
+    </w:lvl>
+    <w:lvl w:ilvl="2">
+      <w:start w:val="1"/>
+      <w:numFmt w:val="bullet"/>
+      <w:lvlText w:val=""/>
+      <w:lvlJc w:val="left"/>
+      <w:pPr>
+        <w:tabs>
+          <w:tab w:val="num" w:pos="2127"/>
+        </w:tabs>
+        <w:ind w:left="2127" w:hanging="283"/>
+      </w:pPr>
+      <w:rPr>
+        <w:rFonts w:ascii="Symbol" w:hAnsi="Symbol" w:cs="Symbol" w:hint="default"/>
+      </w:rPr>
+    </w:lvl>
+    <w:lvl w:ilvl="3">
+      <w:start w:val="1"/>
+      <w:numFmt w:val="bullet"/>
+      <w:lvlText w:val=""/>
+      <w:lvlJc w:val="left"/>
+      <w:pPr>
+        <w:tabs>
+          <w:tab w:val="num" w:pos="2836"/>
+        </w:tabs>
+        <w:ind w:left="2836" w:hanging="283"/>
+      </w:pPr>
+      <w:rPr>
+        <w:rFonts w:ascii="Symbol" w:hAnsi="Symbol" w:cs="Symbol" w:hint="default"/>
+      </w:rPr>
+    </w:lvl>
+    <w:lvl w:ilvl="4">
+      <w:start w:val="1"/>
+      <w:numFmt w:val="bullet"/>
+      <w:lvlText w:val=""/>
+      <w:lvlJc w:val="left"/>
+      <w:pPr>
+        <w:tabs>
+          <w:tab w:val="num" w:pos="3545"/>
+        </w:tabs>
+        <w:ind w:left="3545" w:hanging="283"/>
+      </w:pPr>
+      <w:rPr>
+        <w:rFonts w:ascii="Symbol" w:hAnsi="Symbol" w:cs="Symbol" w:hint="default"/>
+      </w:rPr>
+    </w:lvl>
+    <w:lvl w:ilvl="5">
+      <w:start w:val="1"/>
+      <w:numFmt w:val="bullet"/>
+      <w:lvlText w:val=""/>
+      <w:lvlJc w:val="left"/>
+      <w:pPr>
+        <w:tabs>
+          <w:tab w:val="num" w:pos="4254"/>
+        </w:tabs>
+        <w:ind w:left="4254" w:hanging="283"/>
+      </w:pPr>
+      <w:rPr>
+        <w:rFonts w:ascii="Symbol" w:hAnsi="Symbol" w:cs="Symbol" w:hint="default"/>
+      </w:rPr>
+    </w:lvl>
+    <w:lvl w:ilvl="6">
+      <w:start w:val="1"/>
+      <w:numFmt w:val="bullet"/>
+      <w:lvlText w:val=""/>
+      <w:lvlJc w:val="left"/>
+      <w:pPr>
+        <w:tabs>
+          <w:tab w:val="num" w:pos="4963"/>
+        </w:tabs>
+        <w:ind w:left="4963" w:hanging="283"/>
+      </w:pPr>
+      <w:rPr>
+        <w:rFonts w:ascii="Symbol" w:hAnsi="Symbol" w:cs="Symbol" w:hint="default"/>
+      </w:rPr>
+    </w:lvl>
+    <w:lvl w:ilvl="7">
+      <w:start w:val="1"/>
+      <w:numFmt w:val="bullet"/>
+      <w:lvlText w:val=""/>
+      <w:lvlJc w:val="left"/>
+      <w:pPr>
+        <w:tabs>
+          <w:tab w:val="num" w:pos="5672"/>
+        </w:tabs>
+        <w:ind w:left="5672" w:hanging="283"/>
+      </w:pPr>
+      <w:rPr>
+        <w:rFonts w:ascii="Symbol" w:hAnsi="Symbol" w:cs="Symbol" w:hint="default"/>
+      </w:rPr>
+    </w:lvl>
+    <w:lvl w:ilvl="8">
+      <w:start w:val="1"/>
+      <w:numFmt w:val="bullet"/>
+      <w:lvlText w:val=""/>
+      <w:lvlJc w:val="left"/>
+      <w:pPr>
+        <w:tabs>
+          <w:tab w:val="num" w:pos="6381"/>
+        </w:tabs>
+        <w:ind w:left="6381" w:hanging="283"/>
+      </w:pPr>
+      <w:rPr>
+        <w:rFonts w:ascii="Symbol" w:hAnsi="Symbol" w:cs="Symbol" w:hint="default"/>
+      </w:rPr>
+    </w:lvl>
+  </w:abstractNum>
+  <w:abstractNum w:abstractNumId="14">
+    <w:lvl w:ilvl="0">
+      <w:start w:val="1"/>
+      <w:numFmt w:val="bullet"/>
+      <w:lvlText w:val=""/>
+      <w:lvlJc w:val="left"/>
+      <w:pPr>
+        <w:tabs>
+          <w:tab w:val="num" w:pos="709"/>
+        </w:tabs>
+        <w:ind w:left="709" w:hanging="283"/>
+      </w:pPr>
+      <w:rPr>
+        <w:rFonts w:ascii="Symbol" w:hAnsi="Symbol" w:cs="Symbol" w:hint="default"/>
+      </w:rPr>
+    </w:lvl>
+    <w:lvl w:ilvl="1">
+      <w:start w:val="1"/>
+      <w:numFmt w:val="bullet"/>
+      <w:lvlText w:val=""/>
+      <w:lvlJc w:val="left"/>
+      <w:pPr>
+        <w:tabs>
+          <w:tab w:val="num" w:pos="1418"/>
+        </w:tabs>
+        <w:ind w:left="1418" w:hanging="283"/>
+      </w:pPr>
+      <w:rPr>
+        <w:rFonts w:ascii="Symbol" w:hAnsi="Symbol" w:cs="Symbol" w:hint="default"/>
+      </w:rPr>
+    </w:lvl>
+    <w:lvl w:ilvl="2">
+      <w:start w:val="1"/>
+      <w:numFmt w:val="bullet"/>
+      <w:lvlText w:val=""/>
+      <w:lvlJc w:val="left"/>
+      <w:pPr>
+        <w:tabs>
+          <w:tab w:val="num" w:pos="2127"/>
+        </w:tabs>
+        <w:ind w:left="2127" w:hanging="283"/>
+      </w:pPr>
+      <w:rPr>
+        <w:rFonts w:ascii="Symbol" w:hAnsi="Symbol" w:cs="Symbol" w:hint="default"/>
+      </w:rPr>
+    </w:lvl>
+    <w:lvl w:ilvl="3">
+      <w:start w:val="1"/>
+      <w:numFmt w:val="bullet"/>
+      <w:lvlText w:val=""/>
+      <w:lvlJc w:val="left"/>
+      <w:pPr>
+        <w:tabs>
+          <w:tab w:val="num" w:pos="2836"/>
+        </w:tabs>
+        <w:ind w:left="2836" w:hanging="283"/>
+      </w:pPr>
+      <w:rPr>
+        <w:rFonts w:ascii="Symbol" w:hAnsi="Symbol" w:cs="Symbol" w:hint="default"/>
+      </w:rPr>
+    </w:lvl>
+    <w:lvl w:ilvl="4">
+      <w:start w:val="1"/>
+      <w:numFmt w:val="bullet"/>
+      <w:lvlText w:val=""/>
+      <w:lvlJc w:val="left"/>
+      <w:pPr>
+        <w:tabs>
+          <w:tab w:val="num" w:pos="3545"/>
+        </w:tabs>
+        <w:ind w:left="3545" w:hanging="283"/>
+      </w:pPr>
+      <w:rPr>
+        <w:rFonts w:ascii="Symbol" w:hAnsi="Symbol" w:cs="Symbol" w:hint="default"/>
+      </w:rPr>
+    </w:lvl>
+    <w:lvl w:ilvl="5">
+      <w:start w:val="1"/>
+      <w:numFmt w:val="bullet"/>
+      <w:lvlText w:val=""/>
+      <w:lvlJc w:val="left"/>
+      <w:pPr>
+        <w:tabs>
+          <w:tab w:val="num" w:pos="4254"/>
+        </w:tabs>
+        <w:ind w:left="4254" w:hanging="283"/>
+      </w:pPr>
+      <w:rPr>
+        <w:rFonts w:ascii="Symbol" w:hAnsi="Symbol" w:cs="Symbol" w:hint="default"/>
+      </w:rPr>
+    </w:lvl>
+    <w:lvl w:ilvl="6">
+      <w:start w:val="1"/>
+      <w:numFmt w:val="bullet"/>
+      <w:lvlText w:val=""/>
+      <w:lvlJc w:val="left"/>
+      <w:pPr>
+        <w:tabs>
+          <w:tab w:val="num" w:pos="4963"/>
+        </w:tabs>
+        <w:ind w:left="4963" w:hanging="283"/>
+      </w:pPr>
+      <w:rPr>
+        <w:rFonts w:ascii="Symbol" w:hAnsi="Symbol" w:cs="Symbol" w:hint="default"/>
+      </w:rPr>
+    </w:lvl>
+    <w:lvl w:ilvl="7">
+      <w:start w:val="1"/>
+      <w:numFmt w:val="bullet"/>
+      <w:lvlText w:val=""/>
+      <w:lvlJc w:val="left"/>
+      <w:pPr>
+        <w:tabs>
+          <w:tab w:val="num" w:pos="5672"/>
+        </w:tabs>
+        <w:ind w:left="5672" w:hanging="283"/>
+      </w:pPr>
+      <w:rPr>
+        <w:rFonts w:ascii="Symbol" w:hAnsi="Symbol" w:cs="Symbol" w:hint="default"/>
+      </w:rPr>
+    </w:lvl>
+    <w:lvl w:ilvl="8">
+      <w:start w:val="1"/>
+      <w:numFmt w:val="bullet"/>
+      <w:lvlText w:val=""/>
+      <w:lvlJc w:val="left"/>
+      <w:pPr>
+        <w:tabs>
+          <w:tab w:val="num" w:pos="6381"/>
+        </w:tabs>
+        <w:ind w:left="6381" w:hanging="283"/>
+      </w:pPr>
+      <w:rPr>
+        <w:rFonts w:ascii="Symbol" w:hAnsi="Symbol" w:cs="Symbol" w:hint="default"/>
+      </w:rPr>
+    </w:lvl>
+  </w:abstractNum>
+  <w:abstractNum w:abstractNumId="15">
+    <w:lvl w:ilvl="0">
+      <w:start w:val="1"/>
+      <w:numFmt w:val="bullet"/>
+      <w:lvlText w:val=""/>
+      <w:lvlJc w:val="left"/>
+      <w:pPr>
+        <w:tabs>
+          <w:tab w:val="num" w:pos="720"/>
+        </w:tabs>
+        <w:ind w:left="720" w:hanging="283"/>
+      </w:pPr>
+      <w:rPr>
+        <w:rFonts w:ascii="Symbol" w:hAnsi="Symbol" w:cs="Symbol" w:hint="default"/>
+      </w:rPr>
+    </w:lvl>
+    <w:lvl w:ilvl="1">
+      <w:start w:val="1"/>
+      <w:numFmt w:val="decimal"/>
+      <w:lvlText w:val="%2."/>
+      <w:lvlJc w:val="left"/>
+      <w:pPr>
+        <w:tabs>
+          <w:tab w:val="num" w:pos="1080"/>
+        </w:tabs>
+        <w:ind w:left="1080" w:hanging="360"/>
+      </w:pPr>
+    </w:lvl>
+    <w:lvl w:ilvl="2">
+      <w:start w:val="1"/>
+      <w:numFmt w:val="decimal"/>
+      <w:lvlText w:val="%3."/>
+      <w:lvlJc w:val="left"/>
+      <w:pPr>
+        <w:tabs>
+          <w:tab w:val="num" w:pos="1440"/>
+        </w:tabs>
+        <w:ind w:left="1440" w:hanging="360"/>
+      </w:pPr>
+    </w:lvl>
+    <w:lvl w:ilvl="3">
+      <w:start w:val="1"/>
+      <w:numFmt w:val="decimal"/>
+      <w:lvlText w:val="%4."/>
+      <w:lvlJc w:val="left"/>
+      <w:pPr>
+        <w:tabs>
+          <w:tab w:val="num" w:pos="1800"/>
+        </w:tabs>
+        <w:ind w:left="1800" w:hanging="360"/>
+      </w:pPr>
+    </w:lvl>
+    <w:lvl w:ilvl="4">
+      <w:start w:val="1"/>
+      <w:numFmt w:val="decimal"/>
+      <w:lvlText w:val="%5."/>
+      <w:lvlJc w:val="left"/>
+      <w:pPr>
+        <w:tabs>
+          <w:tab w:val="num" w:pos="2160"/>
+        </w:tabs>
+        <w:ind w:left="2160" w:hanging="360"/>
+      </w:pPr>
+    </w:lvl>
+    <w:lvl w:ilvl="5">
+      <w:start w:val="1"/>
+      <w:numFmt w:val="decimal"/>
+      <w:lvlText w:val="%6."/>
+      <w:lvlJc w:val="left"/>
+      <w:pPr>
+        <w:tabs>
+          <w:tab w:val="num" w:pos="2520"/>
+        </w:tabs>
+        <w:ind w:left="2520" w:hanging="360"/>
+      </w:pPr>
+    </w:lvl>
+    <w:lvl w:ilvl="6">
+      <w:start w:val="1"/>
+      <w:numFmt w:val="decimal"/>
+      <w:lvlText w:val="%7."/>
+      <w:lvlJc w:val="left"/>
+      <w:pPr>
+        <w:tabs>
+          <w:tab w:val="num" w:pos="2880"/>
+        </w:tabs>
+        <w:ind w:left="2880" w:hanging="360"/>
+      </w:pPr>
+    </w:lvl>
+    <w:lvl w:ilvl="7">
+      <w:start w:val="1"/>
+      <w:numFmt w:val="decimal"/>
+      <w:lvlText w:val="%8."/>
+      <w:lvlJc w:val="left"/>
+      <w:pPr>
+        <w:tabs>
+          <w:tab w:val="num" w:pos="3240"/>
+        </w:tabs>
+        <w:ind w:left="3240" w:hanging="360"/>
+      </w:pPr>
+    </w:lvl>
+    <w:lvl w:ilvl="8">
+      <w:start w:val="1"/>
+      <w:numFmt w:val="decimal"/>
+      <w:lvlText w:val="%9."/>
+      <w:lvlJc w:val="left"/>
+      <w:pPr>
+        <w:tabs>
+          <w:tab w:val="num" w:pos="3600"/>
+        </w:tabs>
+        <w:ind w:left="3600" w:hanging="360"/>
+      </w:pPr>
+    </w:lvl>
+  </w:abstractNum>
+  <w:abstractNum w:abstractNumId="16">
+    <w:lvl w:ilvl="0">
+      <w:start w:val="1"/>
+      <w:numFmt w:val="bullet"/>
+      <w:lvlText w:val=""/>
+      <w:lvlJc w:val="left"/>
+      <w:pPr>
+        <w:tabs>
+          <w:tab w:val="num" w:pos="709"/>
+        </w:tabs>
+        <w:ind w:left="709" w:hanging="283"/>
+      </w:pPr>
+      <w:rPr>
+        <w:rFonts w:ascii="Symbol" w:hAnsi="Symbol" w:cs="Symbol" w:hint="default"/>
+      </w:rPr>
+    </w:lvl>
+    <w:lvl w:ilvl="1">
+      <w:start w:val="1"/>
+      <w:numFmt w:val="bullet"/>
+      <w:lvlText w:val=""/>
+      <w:lvlJc w:val="left"/>
+      <w:pPr>
+        <w:tabs>
+          <w:tab w:val="num" w:pos="1418"/>
+        </w:tabs>
+        <w:ind w:left="1418" w:hanging="283"/>
+      </w:pPr>
+      <w:rPr>
+        <w:rFonts w:ascii="Symbol" w:hAnsi="Symbol" w:cs="Symbol" w:hint="default"/>
+      </w:rPr>
+    </w:lvl>
+    <w:lvl w:ilvl="2">
+      <w:start w:val="1"/>
+      <w:numFmt w:val="bullet"/>
+      <w:lvlText w:val=""/>
+      <w:lvlJc w:val="left"/>
+      <w:pPr>
+        <w:tabs>
+          <w:tab w:val="num" w:pos="2127"/>
+        </w:tabs>
+        <w:ind w:left="2127" w:hanging="283"/>
+      </w:pPr>
+      <w:rPr>
+        <w:rFonts w:ascii="Symbol" w:hAnsi="Symbol" w:cs="Symbol" w:hint="default"/>
+      </w:rPr>
+    </w:lvl>
+    <w:lvl w:ilvl="3">
+      <w:start w:val="1"/>
+      <w:numFmt w:val="bullet"/>
+      <w:lvlText w:val=""/>
+      <w:lvlJc w:val="left"/>
+      <w:pPr>
+        <w:tabs>
+          <w:tab w:val="num" w:pos="2836"/>
+        </w:tabs>
+        <w:ind w:left="2836" w:hanging="283"/>
+      </w:pPr>
+      <w:rPr>
+        <w:rFonts w:ascii="Symbol" w:hAnsi="Symbol" w:cs="Symbol" w:hint="default"/>
+      </w:rPr>
+    </w:lvl>
+    <w:lvl w:ilvl="4">
+      <w:start w:val="1"/>
+      <w:numFmt w:val="bullet"/>
+      <w:lvlText w:val=""/>
+      <w:lvlJc w:val="left"/>
+      <w:pPr>
+        <w:tabs>
+          <w:tab w:val="num" w:pos="3545"/>
+        </w:tabs>
+        <w:ind w:left="3545" w:hanging="283"/>
+      </w:pPr>
+      <w:rPr>
+        <w:rFonts w:ascii="Symbol" w:hAnsi="Symbol" w:cs="Symbol" w:hint="default"/>
+      </w:rPr>
+    </w:lvl>
+    <w:lvl w:ilvl="5">
+      <w:start w:val="1"/>
+      <w:numFmt w:val="bullet"/>
+      <w:lvlText w:val=""/>
+      <w:lvlJc w:val="left"/>
+      <w:pPr>
+        <w:tabs>
+          <w:tab w:val="num" w:pos="4254"/>
+        </w:tabs>
+        <w:ind w:left="4254" w:hanging="283"/>
+      </w:pPr>
+      <w:rPr>
+        <w:rFonts w:ascii="Symbol" w:hAnsi="Symbol" w:cs="Symbol" w:hint="default"/>
+      </w:rPr>
+    </w:lvl>
+    <w:lvl w:ilvl="6">
+      <w:start w:val="1"/>
+      <w:numFmt w:val="bullet"/>
+      <w:lvlText w:val=""/>
+      <w:lvlJc w:val="left"/>
+      <w:pPr>
+        <w:tabs>
+          <w:tab w:val="num" w:pos="4963"/>
+        </w:tabs>
+        <w:ind w:left="4963" w:hanging="283"/>
+      </w:pPr>
+      <w:rPr>
+        <w:rFonts w:ascii="Symbol" w:hAnsi="Symbol" w:cs="Symbol" w:hint="default"/>
+      </w:rPr>
+    </w:lvl>
+    <w:lvl w:ilvl="7">
+      <w:start w:val="1"/>
+      <w:numFmt w:val="bullet"/>
+      <w:lvlText w:val=""/>
+      <w:lvlJc w:val="left"/>
+      <w:pPr>
+        <w:tabs>
+          <w:tab w:val="num" w:pos="5672"/>
+        </w:tabs>
+        <w:ind w:left="5672" w:hanging="283"/>
+      </w:pPr>
+      <w:rPr>
+        <w:rFonts w:ascii="Symbol" w:hAnsi="Symbol" w:cs="Symbol" w:hint="default"/>
+      </w:rPr>
+    </w:lvl>
+    <w:lvl w:ilvl="8">
+      <w:start w:val="1"/>
+      <w:numFmt w:val="bullet"/>
+      <w:lvlText w:val=""/>
+      <w:lvlJc w:val="left"/>
+      <w:pPr>
+        <w:tabs>
+          <w:tab w:val="num" w:pos="6381"/>
+        </w:tabs>
+        <w:ind w:left="6381" w:hanging="283"/>
+      </w:pPr>
+      <w:rPr>
+        <w:rFonts w:ascii="Symbol" w:hAnsi="Symbol" w:cs="Symbol" w:hint="default"/>
+      </w:rPr>
+    </w:lvl>
+  </w:abstractNum>
+  <w:abstractNum w:abstractNumId="17">
+    <w:lvl w:ilvl="0">
+      <w:start w:val="1"/>
+      <w:numFmt w:val="bullet"/>
+      <w:lvlText w:val=""/>
+      <w:lvlJc w:val="left"/>
+      <w:pPr>
+        <w:tabs>
+          <w:tab w:val="num" w:pos="720"/>
+        </w:tabs>
+        <w:ind w:left="720" w:hanging="360"/>
+      </w:pPr>
+      <w:rPr>
+        <w:rFonts w:ascii="Symbol" w:hAnsi="Symbol" w:cs="Symbol" w:hint="default"/>
+      </w:rPr>
+    </w:lvl>
+    <w:lvl w:ilvl="1">
+      <w:start w:val="1"/>
+      <w:numFmt w:val="bullet"/>
+      <w:lvlText w:val="◦"/>
+      <w:lvlJc w:val="left"/>
+      <w:pPr>
+        <w:tabs>
+          <w:tab w:val="num" w:pos="1080"/>
+        </w:tabs>
+        <w:ind w:left="1080" w:hanging="360"/>
+      </w:pPr>
+      <w:rPr>
+        <w:rFonts w:ascii="OpenSymbol" w:hAnsi="OpenSymbol" w:cs="OpenSymbol" w:hint="default"/>
+      </w:rPr>
+    </w:lvl>
+    <w:lvl w:ilvl="2">
+      <w:start w:val="1"/>
+      <w:numFmt w:val="bullet"/>
+      <w:lvlText w:val="▪"/>
+      <w:lvlJc w:val="left"/>
+      <w:pPr>
+        <w:tabs>
+          <w:tab w:val="num" w:pos="1440"/>
+        </w:tabs>
+        <w:ind w:left="1440" w:hanging="360"/>
+      </w:pPr>
+      <w:rPr>
+        <w:rFonts w:ascii="OpenSymbol" w:hAnsi="OpenSymbol" w:cs="OpenSymbol" w:hint="default"/>
+      </w:rPr>
+    </w:lvl>
+    <w:lvl w:ilvl="3">
+      <w:start w:val="1"/>
+      <w:numFmt w:val="bullet"/>
+      <w:lvlText w:val=""/>
+      <w:lvlJc w:val="left"/>
+      <w:pPr>
+        <w:tabs>
+          <w:tab w:val="num" w:pos="1800"/>
+        </w:tabs>
+        <w:ind w:left="1800" w:hanging="360"/>
+      </w:pPr>
+      <w:rPr>
+        <w:rFonts w:ascii="Symbol" w:hAnsi="Symbol" w:cs="Symbol" w:hint="default"/>
+      </w:rPr>
+    </w:lvl>
+    <w:lvl w:ilvl="4">
+      <w:start w:val="1"/>
+      <w:numFmt w:val="bullet"/>
+      <w:lvlText w:val="◦"/>
+      <w:lvlJc w:val="left"/>
+      <w:pPr>
+        <w:tabs>
+          <w:tab w:val="num" w:pos="2160"/>
+        </w:tabs>
+        <w:ind w:left="2160" w:hanging="360"/>
+      </w:pPr>
+      <w:rPr>
+        <w:rFonts w:ascii="OpenSymbol" w:hAnsi="OpenSymbol" w:cs="OpenSymbol" w:hint="default"/>
+      </w:rPr>
+    </w:lvl>
+    <w:lvl w:ilvl="5">
+      <w:start w:val="1"/>
+      <w:numFmt w:val="bullet"/>
+      <w:lvlText w:val="▪"/>
+      <w:lvlJc w:val="left"/>
+      <w:pPr>
+        <w:tabs>
+          <w:tab w:val="num" w:pos="2520"/>
+        </w:tabs>
+        <w:ind w:left="2520" w:hanging="360"/>
+      </w:pPr>
+      <w:rPr>
+        <w:rFonts w:ascii="OpenSymbol" w:hAnsi="OpenSymbol" w:cs="OpenSymbol" w:hint="default"/>
+      </w:rPr>
+    </w:lvl>
+    <w:lvl w:ilvl="6">
+      <w:start w:val="1"/>
+      <w:numFmt w:val="bullet"/>
+      <w:lvlText w:val=""/>
+      <w:lvlJc w:val="left"/>
+      <w:pPr>
+        <w:tabs>
+          <w:tab w:val="num" w:pos="2880"/>
+        </w:tabs>
+        <w:ind w:left="2880" w:hanging="360"/>
+      </w:pPr>
+      <w:rPr>
+        <w:rFonts w:ascii="Symbol" w:hAnsi="Symbol" w:cs="Symbol" w:hint="default"/>
+      </w:rPr>
+    </w:lvl>
+    <w:lvl w:ilvl="7">
+      <w:start w:val="1"/>
+      <w:numFmt w:val="bullet"/>
+      <w:lvlText w:val="◦"/>
+      <w:lvlJc w:val="left"/>
+      <w:pPr>
+        <w:tabs>
+          <w:tab w:val="num" w:pos="3240"/>
+        </w:tabs>
+        <w:ind w:left="3240" w:hanging="360"/>
+      </w:pPr>
+      <w:rPr>
+        <w:rFonts w:ascii="OpenSymbol" w:hAnsi="OpenSymbol" w:cs="OpenSymbol" w:hint="default"/>
+      </w:rPr>
+    </w:lvl>
+    <w:lvl w:ilvl="8">
+      <w:start w:val="1"/>
+      <w:numFmt w:val="bullet"/>
+      <w:lvlText w:val="▪"/>
+      <w:lvlJc w:val="left"/>
+      <w:pPr>
+        <w:tabs>
+          <w:tab w:val="num" w:pos="3600"/>
+        </w:tabs>
+        <w:ind w:left="3600" w:hanging="360"/>
+      </w:pPr>
+      <w:rPr>
+        <w:rFonts w:ascii="OpenSymbol" w:hAnsi="OpenSymbol" w:cs="OpenSymbol" w:hint="default"/>
+      </w:rPr>
+    </w:lvl>
+  </w:abstractNum>
+  <w:abstractNum w:abstractNumId="18">
     <w:lvl w:ilvl="0">
       <w:start w:val="1"/>
       <w:numFmt w:val="none"/>
@@ -9938,12 +10530,27 @@
     <w:abstractNumId w:val="13"/>
   </w:num>
   <w:num w:numId="14">
+    <w:abstractNumId w:val="14"/>
+  </w:num>
+  <w:num w:numId="15">
+    <w:abstractNumId w:val="15"/>
+  </w:num>
+  <w:num w:numId="16">
+    <w:abstractNumId w:val="16"/>
+  </w:num>
+  <w:num w:numId="17">
+    <w:abstractNumId w:val="17"/>
+  </w:num>
+  <w:num w:numId="18">
+    <w:abstractNumId w:val="18"/>
+  </w:num>
+  <w:num w:numId="19">
     <w:abstractNumId w:val="8"/>
   </w:num>
-  <w:num w:numId="15">
+  <w:num w:numId="20">
     <w:abstractNumId w:val="8"/>
   </w:num>
-  <w:num w:numId="16">
+  <w:num w:numId="21">
     <w:abstractNumId w:val="8"/>
   </w:num>
 </w:numbering>
@@ -10612,10 +11219,25 @@
       <w:rFonts w:ascii="OpenSymbol" w:hAnsi="OpenSymbol" w:eastAsia="OpenSymbol" w:cs="OpenSymbol"/>
     </w:rPr>
   </w:style>
-  <w:style w:type="paragraph" w:styleId="Style24">
+  <w:style w:type="character" w:styleId="Style24">
+    <w:name w:val="Strong"/>
+    <w:qFormat/>
+    <w:rPr>
+      <w:b/>
+      <w:bCs/>
+    </w:rPr>
+  </w:style>
+  <w:style w:type="character" w:styleId="Style25">
+    <w:name w:val="Исходный текст"/>
+    <w:qFormat/>
+    <w:rPr>
+      <w:rFonts w:ascii="Liberation Mono" w:hAnsi="Liberation Mono" w:eastAsia="Liberation Mono" w:cs="Liberation Mono"/>
+    </w:rPr>
+  </w:style>
+  <w:style w:type="paragraph" w:styleId="Style26">
     <w:name w:val="Заголовок"/>
     <w:basedOn w:val="Normal"/>
-    <w:next w:val="Style25"/>
+    <w:next w:val="Style27"/>
     <w:qFormat/>
     <w:pPr>
       <w:keepNext w:val="true"/>
@@ -10627,7 +11249,7 @@
       <w:szCs w:val="28"/>
     </w:rPr>
   </w:style>
-  <w:style w:type="paragraph" w:styleId="Style25">
+  <w:style w:type="paragraph" w:styleId="Style27">
     <w:name w:val="Body Text"/>
     <w:basedOn w:val="Normal"/>
     <w:pPr>
@@ -10635,15 +11257,15 @@
     </w:pPr>
     <w:rPr/>
   </w:style>
-  <w:style w:type="paragraph" w:styleId="Style26">
+  <w:style w:type="paragraph" w:styleId="Style28">
     <w:name w:val="List"/>
-    <w:basedOn w:val="Style25"/>
+    <w:basedOn w:val="Style27"/>
     <w:pPr/>
     <w:rPr>
       <w:rFonts w:cs="FreeSans"/>
     </w:rPr>
   </w:style>
-  <w:style w:type="paragraph" w:styleId="Style27">
+  <w:style w:type="paragraph" w:styleId="Style29">
     <w:name w:val="Caption"/>
     <w:basedOn w:val="Normal"/>
     <w:qFormat/>
@@ -10659,7 +11281,7 @@
       <w:szCs w:val="24"/>
     </w:rPr>
   </w:style>
-  <w:style w:type="paragraph" w:styleId="Style28">
+  <w:style w:type="paragraph" w:styleId="Style30">
     <w:name w:val="Указатель"/>
     <w:basedOn w:val="Normal"/>
     <w:qFormat/>
@@ -10685,14 +11307,14 @@
       <w:sz w:val="28"/>
     </w:rPr>
   </w:style>
-  <w:style w:type="paragraph" w:styleId="Style29">
+  <w:style w:type="paragraph" w:styleId="Style31">
     <w:name w:val="Колонтитул"/>
     <w:basedOn w:val="Normal"/>
     <w:qFormat/>
     <w:pPr/>
     <w:rPr/>
   </w:style>
-  <w:style w:type="paragraph" w:styleId="Style30">
+  <w:style w:type="paragraph" w:styleId="Style32">
     <w:name w:val="Header"/>
     <w:basedOn w:val="Normal"/>
     <w:link w:val="Style12"/>
@@ -10705,7 +11327,7 @@
     </w:pPr>
     <w:rPr/>
   </w:style>
-  <w:style w:type="paragraph" w:styleId="Style31">
+  <w:style w:type="paragraph" w:styleId="Style33">
     <w:name w:val="Footer"/>
     <w:basedOn w:val="Normal"/>
     <w:link w:val="Style13"/>
@@ -10718,13 +11340,13 @@
     </w:pPr>
     <w:rPr/>
   </w:style>
-  <w:style w:type="paragraph" w:styleId="Style32">
+  <w:style w:type="paragraph" w:styleId="Style34">
     <w:name w:val="Index Heading"/>
-    <w:basedOn w:val="Style24"/>
+    <w:basedOn w:val="Style26"/>
     <w:pPr/>
     <w:rPr/>
   </w:style>
-  <w:style w:type="paragraph" w:styleId="Style33">
+  <w:style w:type="paragraph" w:styleId="Style35">
     <w:name w:val="TOC Heading"/>
     <w:basedOn w:val="1"/>
     <w:next w:val="Normal"/>
@@ -10809,7 +11431,7 @@
     </w:pPr>
     <w:rPr/>
   </w:style>
-  <w:style w:type="paragraph" w:styleId="Style34">
+  <w:style w:type="paragraph" w:styleId="Style36">
     <w:name w:val="Endnote Text"/>
     <w:basedOn w:val="Normal"/>
     <w:link w:val="Style15"/>
@@ -10822,7 +11444,7 @@
       <w:sz w:val="20"/>
     </w:rPr>
   </w:style>
-  <w:style w:type="paragraph" w:styleId="Style35">
+  <w:style w:type="paragraph" w:styleId="Style37">
     <w:name w:val="Footnote Text"/>
     <w:basedOn w:val="Normal"/>
     <w:link w:val="Style18"/>
@@ -10835,7 +11457,7 @@
       <w:sz w:val="20"/>
     </w:rPr>
   </w:style>
-  <w:style w:type="paragraph" w:styleId="Style36">
+  <w:style w:type="paragraph" w:styleId="Style38">
     <w:name w:val="Содержимое таблицы"/>
     <w:basedOn w:val="Normal"/>
     <w:qFormat/>
@@ -10845,9 +11467,9 @@
     </w:pPr>
     <w:rPr/>
   </w:style>
-  <w:style w:type="paragraph" w:styleId="Style37">
+  <w:style w:type="paragraph" w:styleId="Style39">
     <w:name w:val="Заголовок таблицы"/>
-    <w:basedOn w:val="Style36"/>
+    <w:basedOn w:val="Style38"/>
     <w:qFormat/>
     <w:pPr>
       <w:suppressLineNumbers/>
